--- a/Guides/Handleiding Team Flow.docx
+++ b/Guides/Handleiding Team Flow.docx
@@ -10,6 +10,7 @@
           <w:docPartUnique/>
         </w:docPartObj>
       </w:sdtPr>
+      <w:sdtEndPr/>
       <w:sdtContent>
         <w:p>
           <w:r>
@@ -379,6 +380,7 @@
                                     <w:dataBinding w:prefixMappings="xmlns:ns0='http://schemas.microsoft.com/office/2006/coverPageProps' " w:xpath="/ns0:CoverPageProperties[1]/ns0:CompanyEmail[1]" w:storeItemID="{55AF091B-3C7A-41E3-B477-F2FDAA23CFDA}"/>
                                     <w:text/>
                                   </w:sdtPr>
+                                  <w:sdtEndPr/>
                                   <w:sdtContent>
                                     <w:r>
                                       <w:rPr>
@@ -455,6 +457,7 @@
                               <w:dataBinding w:prefixMappings="xmlns:ns0='http://schemas.microsoft.com/office/2006/coverPageProps' " w:xpath="/ns0:CoverPageProperties[1]/ns0:CompanyEmail[1]" w:storeItemID="{55AF091B-3C7A-41E3-B477-F2FDAA23CFDA}"/>
                               <w:text/>
                             </w:sdtPr>
+                            <w:sdtEndPr/>
                             <w:sdtContent>
                               <w:r>
                                 <w:rPr>
@@ -573,6 +576,7 @@
                                   <w:dataBinding w:prefixMappings="xmlns:ns0='http://schemas.microsoft.com/office/2006/coverPageProps' " w:xpath="/ns0:CoverPageProperties[1]/ns0:Abstract[1]" w:storeItemID="{55AF091B-3C7A-41E3-B477-F2FDAA23CFDA}"/>
                                   <w:text w:multiLine="1"/>
                                 </w:sdtPr>
+                                <w:sdtEndPr/>
                                 <w:sdtContent>
                                   <w:p>
                                     <w:pPr>
@@ -662,6 +666,7 @@
                             <w:dataBinding w:prefixMappings="xmlns:ns0='http://schemas.microsoft.com/office/2006/coverPageProps' " w:xpath="/ns0:CoverPageProperties[1]/ns0:Abstract[1]" w:storeItemID="{55AF091B-3C7A-41E3-B477-F2FDAA23CFDA}"/>
                             <w:text w:multiLine="1"/>
                           </w:sdtPr>
+                          <w:sdtEndPr/>
                           <w:sdtContent>
                             <w:p>
                               <w:pPr>
@@ -968,7 +973,6 @@
               <mc:Fallback>
                 <w:pict>
                   <v:shape w14:anchorId="1DCF06BE" id="Tekstvak 1" o:spid="_x0000_s1028" type="#_x0000_t202" style="position:absolute;margin-left:-21.6pt;margin-top:545.45pt;width:560.2pt;height:135.6pt;z-index:251664384;visibility:visible;mso-wrap-style:square;mso-height-percent:0;mso-wrap-distance-left:9pt;mso-wrap-distance-top:0;mso-wrap-distance-right:9pt;mso-wrap-distance-bottom:0;mso-position-horizontal:absolute;mso-position-horizontal-relative:text;mso-position-vertical:absolute;mso-position-vertical-relative:text;mso-height-percent:0;mso-height-relative:margin;v-text-anchor:top" o:gfxdata="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" filled="f" strokecolor="white [3212]" strokeweight=".5pt">
-                    <v:fill o:detectmouseclick="t"/>
                     <v:textbox>
                       <w:txbxContent>
                         <w:p>
@@ -1273,7 +1277,7 @@
                                         <w:sz w:val="80"/>
                                         <w:szCs w:val="80"/>
                                       </w:rPr>
-                                      <w:t xml:space="preserve">Gebruikers Handleiding </w:t>
+                                      <w:t>Gebruikers Handleiding</w:t>
                                     </w:r>
                                   </w:sdtContent>
                                 </w:sdt>
@@ -1291,6 +1295,7 @@
                                   <w:dataBinding w:prefixMappings="xmlns:ns0='http://purl.org/dc/elements/1.1/' xmlns:ns1='http://schemas.openxmlformats.org/package/2006/metadata/core-properties' " w:xpath="/ns1:coreProperties[1]/ns0:subject[1]" w:storeItemID="{6C3C8BC8-F283-45AE-878A-BAB7291924A1}"/>
                                   <w:text/>
                                 </w:sdtPr>
+                                <w:sdtEndPr/>
                                 <w:sdtContent>
                                   <w:p>
                                     <w:pPr>
@@ -1384,7 +1389,7 @@
                                   <w:sz w:val="80"/>
                                   <w:szCs w:val="80"/>
                                 </w:rPr>
-                                <w:t xml:space="preserve">Gebruikers Handleiding </w:t>
+                                <w:t>Gebruikers Handleiding</w:t>
                               </w:r>
                             </w:sdtContent>
                           </w:sdt>
@@ -1402,6 +1407,7 @@
                             <w:dataBinding w:prefixMappings="xmlns:ns0='http://purl.org/dc/elements/1.1/' xmlns:ns1='http://schemas.openxmlformats.org/package/2006/metadata/core-properties' " w:xpath="/ns1:coreProperties[1]/ns0:subject[1]" w:storeItemID="{6C3C8BC8-F283-45AE-878A-BAB7291924A1}"/>
                             <w:text/>
                           </w:sdtPr>
+                          <w:sdtEndPr/>
                           <w:sdtContent>
                             <w:p>
                               <w:pPr>
@@ -1452,7 +1458,7 @@
       <w:pPr>
         <w:pStyle w:val="Kop1"/>
       </w:pPr>
-      <w:bookmarkStart w:id="0" w:name="_Toc516056091"/>
+      <w:bookmarkStart w:id="0" w:name="_Toc516138104"/>
       <w:r>
         <w:lastRenderedPageBreak/>
         <w:t>Voorwoord</w:t>
@@ -1597,20 +1603,21 @@
     <w:p/>
     <w:sdt>
       <w:sdtPr>
+        <w:rPr>
+          <w:rFonts w:asciiTheme="minorHAnsi" w:eastAsiaTheme="minorEastAsia" w:hAnsiTheme="minorHAnsi" w:cs="Times New Roman"/>
+          <w:b w:val="0"/>
+          <w:bCs w:val="0"/>
+          <w:kern w:val="0"/>
+          <w:sz w:val="24"/>
+          <w:szCs w:val="24"/>
+        </w:rPr>
         <w:id w:val="1475492483"/>
         <w:docPartObj>
           <w:docPartGallery w:val="Table of Contents"/>
           <w:docPartUnique/>
         </w:docPartObj>
       </w:sdtPr>
-      <w:sdtEndPr>
-        <w:rPr>
-          <w:rFonts w:asciiTheme="minorHAnsi" w:eastAsiaTheme="minorEastAsia" w:hAnsiTheme="minorHAnsi" w:cs="Times New Roman"/>
-          <w:kern w:val="0"/>
-          <w:sz w:val="24"/>
-          <w:szCs w:val="24"/>
-        </w:rPr>
-      </w:sdtEndPr>
+      <w:sdtEndPr/>
       <w:sdtContent>
         <w:p>
           <w:pPr>
@@ -1655,7 +1662,7 @@
             </w:rPr>
             <w:fldChar w:fldCharType="separate"/>
           </w:r>
-          <w:hyperlink w:anchor="_Toc516056091" w:history="1">
+          <w:hyperlink w:anchor="_Toc516138104" w:history="1">
             <w:r>
               <w:rPr>
                 <w:rStyle w:val="Hyperlink"/>
@@ -1682,7 +1689,7 @@
                 <w:noProof/>
                 <w:webHidden/>
               </w:rPr>
-              <w:instrText xml:space="preserve"> PAGEREF _Toc516056091 \h </w:instrText>
+              <w:instrText xml:space="preserve"> PAGEREF _Toc516138104 \h </w:instrText>
             </w:r>
             <w:r>
               <w:rPr>
@@ -1727,7 +1734,7 @@
               <w:lang w:eastAsia="nl-NL"/>
             </w:rPr>
           </w:pPr>
-          <w:hyperlink w:anchor="_Toc516056092" w:history="1">
+          <w:hyperlink w:anchor="_Toc516138105" w:history="1">
             <w:r>
               <w:rPr>
                 <w:rStyle w:val="Hyperlink"/>
@@ -1754,7 +1761,7 @@
                 <w:noProof/>
                 <w:webHidden/>
               </w:rPr>
-              <w:instrText xml:space="preserve"> PAGEREF _Toc516056092 \h </w:instrText>
+              <w:instrText xml:space="preserve"> PAGEREF _Toc516138105 \h </w:instrText>
             </w:r>
             <w:r>
               <w:rPr>
@@ -1786,6 +1793,228 @@
           </w:hyperlink>
         </w:p>
         <w:p>
+          <w:pPr>
+            <w:pStyle w:val="Inhopg1"/>
+            <w:tabs>
+              <w:tab w:val="right" w:leader="dot" w:pos="9881"/>
+            </w:tabs>
+            <w:rPr>
+              <w:rFonts w:cstheme="minorBidi"/>
+              <w:noProof/>
+              <w:sz w:val="22"/>
+              <w:szCs w:val="22"/>
+              <w:lang w:eastAsia="nl-NL"/>
+            </w:rPr>
+          </w:pPr>
+          <w:hyperlink w:anchor="_Toc516138106" w:history="1">
+            <w:r>
+              <w:rPr>
+                <w:rStyle w:val="Hyperlink"/>
+                <w:noProof/>
+              </w:rPr>
+              <w:t xml:space="preserve">2 Voice </w:t>
+            </w:r>
+            <w:r>
+              <w:rPr>
+                <w:rStyle w:val="Hyperlink"/>
+                <w:noProof/>
+              </w:rPr>
+              <w:t>c</w:t>
+            </w:r>
+            <w:r>
+              <w:rPr>
+                <w:rStyle w:val="Hyperlink"/>
+                <w:noProof/>
+              </w:rPr>
+              <w:t>onnector</w:t>
+            </w:r>
+            <w:r>
+              <w:rPr>
+                <w:noProof/>
+                <w:webHidden/>
+              </w:rPr>
+              <w:tab/>
+            </w:r>
+            <w:r>
+              <w:rPr>
+                <w:noProof/>
+                <w:webHidden/>
+              </w:rPr>
+              <w:fldChar w:fldCharType="begin"/>
+            </w:r>
+            <w:r>
+              <w:rPr>
+                <w:noProof/>
+                <w:webHidden/>
+              </w:rPr>
+              <w:instrText xml:space="preserve"> PAGEREF _Toc516138106 \h </w:instrText>
+            </w:r>
+            <w:r>
+              <w:rPr>
+                <w:noProof/>
+                <w:webHidden/>
+              </w:rPr>
+            </w:r>
+            <w:r>
+              <w:rPr>
+                <w:noProof/>
+                <w:webHidden/>
+              </w:rPr>
+              <w:fldChar w:fldCharType="separate"/>
+            </w:r>
+            <w:r>
+              <w:rPr>
+                <w:noProof/>
+                <w:webHidden/>
+              </w:rPr>
+              <w:t>4</w:t>
+            </w:r>
+            <w:r>
+              <w:rPr>
+                <w:noProof/>
+                <w:webHidden/>
+              </w:rPr>
+              <w:fldChar w:fldCharType="end"/>
+            </w:r>
+          </w:hyperlink>
+        </w:p>
+        <w:p>
+          <w:pPr>
+            <w:pStyle w:val="Inhopg2"/>
+            <w:tabs>
+              <w:tab w:val="right" w:leader="dot" w:pos="9881"/>
+            </w:tabs>
+            <w:rPr>
+              <w:noProof/>
+            </w:rPr>
+          </w:pPr>
+          <w:hyperlink w:anchor="_Toc516138107" w:history="1">
+            <w:r>
+              <w:rPr>
+                <w:rStyle w:val="Hyperlink"/>
+                <w:noProof/>
+              </w:rPr>
+              <w:t>Deel 1: Aanmaken van een connector</w:t>
+            </w:r>
+            <w:r>
+              <w:rPr>
+                <w:noProof/>
+                <w:webHidden/>
+              </w:rPr>
+              <w:tab/>
+            </w:r>
+            <w:r>
+              <w:rPr>
+                <w:noProof/>
+                <w:webHidden/>
+              </w:rPr>
+              <w:fldChar w:fldCharType="begin"/>
+            </w:r>
+            <w:r>
+              <w:rPr>
+                <w:noProof/>
+                <w:webHidden/>
+              </w:rPr>
+              <w:instrText xml:space="preserve"> PAGEREF _Toc516138107 \h </w:instrText>
+            </w:r>
+            <w:r>
+              <w:rPr>
+                <w:noProof/>
+                <w:webHidden/>
+              </w:rPr>
+            </w:r>
+            <w:r>
+              <w:rPr>
+                <w:noProof/>
+                <w:webHidden/>
+              </w:rPr>
+              <w:fldChar w:fldCharType="separate"/>
+            </w:r>
+            <w:r>
+              <w:rPr>
+                <w:noProof/>
+                <w:webHidden/>
+              </w:rPr>
+              <w:t>4</w:t>
+            </w:r>
+            <w:r>
+              <w:rPr>
+                <w:noProof/>
+                <w:webHidden/>
+              </w:rPr>
+              <w:fldChar w:fldCharType="end"/>
+            </w:r>
+          </w:hyperlink>
+        </w:p>
+        <w:p>
+          <w:pPr>
+            <w:pStyle w:val="Inhopg2"/>
+            <w:tabs>
+              <w:tab w:val="right" w:leader="dot" w:pos="9881"/>
+            </w:tabs>
+            <w:rPr>
+              <w:noProof/>
+            </w:rPr>
+          </w:pPr>
+          <w:hyperlink w:anchor="_Toc516138108" w:history="1">
+            <w:r>
+              <w:rPr>
+                <w:rStyle w:val="Hyperlink"/>
+                <w:noProof/>
+              </w:rPr>
+              <w:t>Deel 2: Custom connector configureren</w:t>
+            </w:r>
+            <w:r>
+              <w:rPr>
+                <w:noProof/>
+                <w:webHidden/>
+              </w:rPr>
+              <w:tab/>
+            </w:r>
+            <w:r>
+              <w:rPr>
+                <w:noProof/>
+                <w:webHidden/>
+              </w:rPr>
+              <w:fldChar w:fldCharType="begin"/>
+            </w:r>
+            <w:r>
+              <w:rPr>
+                <w:noProof/>
+                <w:webHidden/>
+              </w:rPr>
+              <w:instrText xml:space="preserve"> PAGEREF _Toc516138108 \h </w:instrText>
+            </w:r>
+            <w:r>
+              <w:rPr>
+                <w:noProof/>
+                <w:webHidden/>
+              </w:rPr>
+            </w:r>
+            <w:r>
+              <w:rPr>
+                <w:noProof/>
+                <w:webHidden/>
+              </w:rPr>
+              <w:fldChar w:fldCharType="separate"/>
+            </w:r>
+            <w:r>
+              <w:rPr>
+                <w:noProof/>
+                <w:webHidden/>
+              </w:rPr>
+              <w:t>6</w:t>
+            </w:r>
+            <w:r>
+              <w:rPr>
+                <w:noProof/>
+                <w:webHidden/>
+              </w:rPr>
+              <w:fldChar w:fldCharType="end"/>
+            </w:r>
+          </w:hyperlink>
+        </w:p>
+        <w:p>
           <w:r>
             <w:rPr>
               <w:b/>
@@ -1839,9 +2068,8 @@
       <w:pPr>
         <w:pStyle w:val="Kop1"/>
       </w:pPr>
-      <w:bookmarkStart w:id="1" w:name="_Toc516056092"/>
-      <w:r>
-        <w:lastRenderedPageBreak/>
+      <w:bookmarkStart w:id="1" w:name="_Toc516138105"/>
+      <w:r>
         <w:t xml:space="preserve">1 </w:t>
       </w:r>
       <w:r>
@@ -1875,6 +2103,48 @@
       <w:proofErr w:type="spellEnd"/>
       <w:r>
         <w:t xml:space="preserve"> te maken in Microsoft Flow. </w:t>
+      </w:r>
+      <w:proofErr w:type="spellStart"/>
+      <w:r>
+        <w:t>Flows</w:t>
+      </w:r>
+      <w:proofErr w:type="spellEnd"/>
+      <w:r>
+        <w:t xml:space="preserve"> zijn geautomatiseerde werkstromen van apps </w:t>
+      </w:r>
+      <w:r>
+        <w:t>of</w:t>
+      </w:r>
+      <w:r>
+        <w:t xml:space="preserve"> services</w:t>
+      </w:r>
+      <w:r>
+        <w:t xml:space="preserve"> die onder andere bestanden synchroniseren, meldingen ontvangen en gegevens verzamelen. </w:t>
+      </w:r>
+      <w:proofErr w:type="spellStart"/>
+      <w:r>
+        <w:t>Connectors</w:t>
+      </w:r>
+      <w:proofErr w:type="spellEnd"/>
+      <w:r>
+        <w:t xml:space="preserve"> verbinden de </w:t>
+      </w:r>
+      <w:proofErr w:type="spellStart"/>
+      <w:r>
+        <w:t>flows</w:t>
+      </w:r>
+      <w:proofErr w:type="spellEnd"/>
+      <w:r>
+        <w:t xml:space="preserve"> met die gewenste app of service</w:t>
+      </w:r>
+      <w:r>
+        <w:tab/>
+      </w:r>
+      <w:r>
+        <w:tab/>
+      </w:r>
+      <w:r>
+        <w:tab/>
       </w:r>
       <w:r>
         <w:tab/>
@@ -1995,6 +2265,17 @@
         <w:t>worden. In deze hoofdstukken worden ook de functies en mogelijkheden beschreven.</w:t>
       </w:r>
       <w:r>
+        <w:t xml:space="preserve"> Het is voor de gebruiker nodig een Account te hebben in Microsoft </w:t>
+      </w:r>
+      <w:proofErr w:type="spellStart"/>
+      <w:r>
+        <w:t>Azure</w:t>
+      </w:r>
+      <w:proofErr w:type="spellEnd"/>
+      <w:r>
+        <w:t xml:space="preserve"> om deze handleiding te kunnen volgen.</w:t>
+      </w:r>
+      <w:r>
         <w:tab/>
       </w:r>
       <w:r>
@@ -2004,207 +2285,5541 @@
         <w:tab/>
       </w:r>
       <w:r>
+        <w:t xml:space="preserve">De handleiding </w:t>
+      </w:r>
+      <w:r>
+        <w:t>is getest en voldoet volgens de APA richtlijnen. Alle figuren hebben een figuur nummer en bijschrift.</w:t>
+      </w:r>
+    </w:p>
+    <w:p>
+      <w:pPr>
+        <w:pStyle w:val="Geenafstand"/>
+      </w:pPr>
+    </w:p>
+    <w:p>
+      <w:pPr>
+        <w:pStyle w:val="Geenafstand"/>
+      </w:pPr>
+      <w:r>
+        <w:t>Om ons doel over te brengen aan de gebruiker</w:t>
+      </w:r>
+      <w:r>
+        <w:t xml:space="preserve">, beschrijft hoofdstuk twee de installatie van de </w:t>
+      </w:r>
+      <w:proofErr w:type="spellStart"/>
+      <w:r>
+        <w:t>voice</w:t>
+      </w:r>
+      <w:proofErr w:type="spellEnd"/>
+      <w:r>
+        <w:t xml:space="preserve"> connector. </w:t>
+      </w:r>
+      <w:r>
+        <w:t xml:space="preserve">Vervolgens </w:t>
+      </w:r>
+      <w:r>
+        <w:t xml:space="preserve">Hoofdstuk drie beschrijft de installatie van de sms connector. </w:t>
+      </w:r>
+      <w:r>
+        <w:t>Als laatst</w:t>
+      </w:r>
+      <w:r>
+        <w:t xml:space="preserve"> beschrijft hoofdstuk vier de installatie van de </w:t>
+      </w:r>
+      <w:proofErr w:type="spellStart"/>
+      <w:r>
+        <w:t>number</w:t>
+      </w:r>
+      <w:proofErr w:type="spellEnd"/>
+      <w:r>
+        <w:t xml:space="preserve"> </w:t>
+      </w:r>
+      <w:proofErr w:type="spellStart"/>
+      <w:r>
+        <w:t>verification</w:t>
+      </w:r>
+      <w:proofErr w:type="spellEnd"/>
+      <w:r>
+        <w:t>.</w:t>
+      </w:r>
+    </w:p>
+    <w:p>
+      <w:pPr>
+        <w:pStyle w:val="Geenafstand"/>
+      </w:pPr>
+    </w:p>
+    <w:p>
+      <w:pPr>
+        <w:pStyle w:val="Geenafstand"/>
+      </w:pPr>
+    </w:p>
+    <w:p>
+      <w:pPr>
+        <w:pStyle w:val="Geenafstand"/>
+      </w:pPr>
+    </w:p>
+    <w:p>
+      <w:pPr>
+        <w:pStyle w:val="Geenafstand"/>
+      </w:pPr>
+    </w:p>
+    <w:p>
+      <w:pPr>
+        <w:pStyle w:val="Geenafstand"/>
+      </w:pPr>
+    </w:p>
+    <w:p>
+      <w:pPr>
+        <w:pStyle w:val="Geenafstand"/>
+      </w:pPr>
+    </w:p>
+    <w:p>
+      <w:pPr>
+        <w:pStyle w:val="Geenafstand"/>
+      </w:pPr>
+    </w:p>
+    <w:p>
+      <w:pPr>
+        <w:pStyle w:val="Geenafstand"/>
+      </w:pPr>
+    </w:p>
+    <w:p>
+      <w:pPr>
+        <w:pStyle w:val="Geenafstand"/>
+      </w:pPr>
+    </w:p>
+    <w:p>
+      <w:pPr>
+        <w:pStyle w:val="Geenafstand"/>
+      </w:pPr>
+    </w:p>
+    <w:p>
+      <w:pPr>
+        <w:pStyle w:val="Geenafstand"/>
+      </w:pPr>
+    </w:p>
+    <w:p>
+      <w:pPr>
+        <w:pStyle w:val="Geenafstand"/>
+      </w:pPr>
+    </w:p>
+    <w:p>
+      <w:pPr>
+        <w:pStyle w:val="Geenafstand"/>
+      </w:pPr>
+      <w:r>
+        <w:t xml:space="preserve"> </w:t>
+      </w:r>
+      <w:r>
+        <w:t xml:space="preserve"> </w:t>
+      </w:r>
+    </w:p>
+    <w:p>
+      <w:pPr>
+        <w:pStyle w:val="Kop1"/>
+      </w:pPr>
+      <w:bookmarkStart w:id="2" w:name="_Toc516138106"/>
+      <w:r>
+        <w:lastRenderedPageBreak/>
+        <w:t>2 Voice connector</w:t>
+      </w:r>
+      <w:bookmarkEnd w:id="2"/>
+      <w:r>
+        <w:t xml:space="preserve"> </w:t>
+      </w:r>
+      <w:r>
         <w:tab/>
       </w:r>
       <w:r>
         <w:tab/>
       </w:r>
+    </w:p>
+    <w:p/>
+    <w:p>
+      <w:r>
+        <w:t xml:space="preserve">De </w:t>
+      </w:r>
+      <w:proofErr w:type="spellStart"/>
+      <w:r>
+        <w:t>voice</w:t>
+      </w:r>
+      <w:proofErr w:type="spellEnd"/>
+      <w:r>
+        <w:t xml:space="preserve"> connector heeft als functie verbinding te maken met de </w:t>
+      </w:r>
+      <w:proofErr w:type="spellStart"/>
+      <w:r>
+        <w:t>custom</w:t>
+      </w:r>
+      <w:proofErr w:type="spellEnd"/>
+      <w:r>
+        <w:t xml:space="preserve"> </w:t>
+      </w:r>
+      <w:proofErr w:type="spellStart"/>
+      <w:r>
+        <w:t>voice</w:t>
+      </w:r>
+      <w:proofErr w:type="spellEnd"/>
+      <w:r>
+        <w:t xml:space="preserve"> </w:t>
+      </w:r>
+      <w:proofErr w:type="spellStart"/>
+      <w:r>
+        <w:t>api</w:t>
+      </w:r>
+      <w:proofErr w:type="spellEnd"/>
+      <w:r>
+        <w:t xml:space="preserve"> van CM. Hiermee is het mogelijk</w:t>
+      </w:r>
+      <w:r>
+        <w:t xml:space="preserve"> iemand een gesproken bericht te sturen. </w:t>
+      </w:r>
       <w:r>
         <w:tab/>
-      </w:r>
+        <w:t>Dit hoofdstuk is opgebouwd uit twintig stappen die per stap een figuur en uitleg bevat.</w:t>
+      </w:r>
+      <w:r>
+        <w:t xml:space="preserve"> De twintig stappen zijn opgedeeld in twee delen. Het eerst deel bestaat uit </w:t>
+      </w:r>
+      <w:r>
+        <w:t>het aanmaken van een nieuwe connector</w:t>
+      </w:r>
+      <w:r>
+        <w:t>, het tweede deel bestaat uit de configuratie van de connector.</w:t>
+      </w:r>
+    </w:p>
+    <w:p/>
+    <w:p/>
+    <w:p>
+      <w:pPr>
+        <w:pStyle w:val="Kop2"/>
+      </w:pPr>
+      <w:bookmarkStart w:id="3" w:name="_Toc516138107"/>
+      <w:r>
+        <w:t xml:space="preserve">Deel 1: </w:t>
+      </w:r>
+      <w:r>
+        <w:t>Aanmaken van een connector</w:t>
+      </w:r>
+      <w:bookmarkEnd w:id="3"/>
+    </w:p>
+    <w:p>
+      <w:r>
+        <w:rPr>
+          <w:noProof/>
+        </w:rPr>
+        <mc:AlternateContent>
+          <mc:Choice Requires="wps">
+            <w:drawing>
+              <wp:anchor distT="0" distB="0" distL="114300" distR="114300" simplePos="0" relativeHeight="251667456" behindDoc="0" locked="0" layoutInCell="1" allowOverlap="1" wp14:anchorId="501075E0" wp14:editId="2286FB0D">
+                <wp:simplePos x="0" y="0"/>
+                <wp:positionH relativeFrom="column">
+                  <wp:posOffset>2600325</wp:posOffset>
+                </wp:positionH>
+                <wp:positionV relativeFrom="paragraph">
+                  <wp:posOffset>1737995</wp:posOffset>
+                </wp:positionV>
+                <wp:extent cx="4145915" cy="635"/>
+                <wp:effectExtent l="0" t="0" r="0" b="0"/>
+                <wp:wrapSquare wrapText="bothSides"/>
+                <wp:docPr id="6" name="Tekstvak 6"/>
+                <wp:cNvGraphicFramePr/>
+                <a:graphic xmlns:a="http://schemas.openxmlformats.org/drawingml/2006/main">
+                  <a:graphicData uri="http://schemas.microsoft.com/office/word/2010/wordprocessingShape">
+                    <wps:wsp>
+                      <wps:cNvSpPr txBox="1"/>
+                      <wps:spPr>
+                        <a:xfrm>
+                          <a:off x="0" y="0"/>
+                          <a:ext cx="4145915" cy="635"/>
+                        </a:xfrm>
+                        <a:prstGeom prst="rect">
+                          <a:avLst/>
+                        </a:prstGeom>
+                        <a:solidFill>
+                          <a:prstClr val="white"/>
+                        </a:solidFill>
+                        <a:ln>
+                          <a:noFill/>
+                        </a:ln>
+                      </wps:spPr>
+                      <wps:txbx>
+                        <w:txbxContent>
+                          <w:p>
+                            <w:pPr>
+                              <w:pStyle w:val="Bijschrift"/>
+                              <w:rPr>
+                                <w:noProof/>
+                                <w:sz w:val="24"/>
+                                <w:szCs w:val="24"/>
+                              </w:rPr>
+                            </w:pPr>
+                            <w:r>
+                              <w:t xml:space="preserve">Figuur </w:t>
+                            </w:r>
+                            <w:fldSimple w:instr=" SEQ Figuur \* ARABIC ">
+                              <w:r>
+                                <w:rPr>
+                                  <w:noProof/>
+                                </w:rPr>
+                                <w:t>1</w:t>
+                              </w:r>
+                            </w:fldSimple>
+                            <w:r>
+                              <w:t>: Nieuwe resource maken</w:t>
+                            </w:r>
+                          </w:p>
+                        </w:txbxContent>
+                      </wps:txbx>
+                      <wps:bodyPr rot="0" spcFirstLastPara="0" vertOverflow="overflow" horzOverflow="overflow" vert="horz" wrap="square" lIns="0" tIns="0" rIns="0" bIns="0" numCol="1" spcCol="0" rtlCol="0" fromWordArt="0" anchor="t" anchorCtr="0" forceAA="0" compatLnSpc="1">
+                        <a:prstTxWarp prst="textNoShape">
+                          <a:avLst/>
+                        </a:prstTxWarp>
+                        <a:spAutoFit/>
+                      </wps:bodyPr>
+                    </wps:wsp>
+                  </a:graphicData>
+                </a:graphic>
+              </wp:anchor>
+            </w:drawing>
+          </mc:Choice>
+          <mc:Fallback>
+            <w:pict>
+              <v:shape w14:anchorId="501075E0" id="Tekstvak 6" o:spid="_x0000_s1030" type="#_x0000_t202" style="position:absolute;margin-left:204.75pt;margin-top:136.85pt;width:326.45pt;height:.05pt;z-index:251667456;visibility:visible;mso-wrap-style:square;mso-wrap-distance-left:9pt;mso-wrap-distance-top:0;mso-wrap-distance-right:9pt;mso-wrap-distance-bottom:0;mso-position-horizontal:absolute;mso-position-horizontal-relative:text;mso-position-vertical:absolute;mso-position-vertical-relative:text;v-text-anchor:top" o:gfxdata="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" stroked="f">
+                <v:textbox style="mso-fit-shape-to-text:t" inset="0,0,0,0">
+                  <w:txbxContent>
+                    <w:p>
+                      <w:pPr>
+                        <w:pStyle w:val="Bijschrift"/>
+                        <w:rPr>
+                          <w:noProof/>
+                          <w:sz w:val="24"/>
+                          <w:szCs w:val="24"/>
+                        </w:rPr>
+                      </w:pPr>
+                      <w:r>
+                        <w:t xml:space="preserve">Figuur </w:t>
+                      </w:r>
+                      <w:fldSimple w:instr=" SEQ Figuur \* ARABIC ">
+                        <w:r>
+                          <w:rPr>
+                            <w:noProof/>
+                          </w:rPr>
+                          <w:t>1</w:t>
+                        </w:r>
+                      </w:fldSimple>
+                      <w:r>
+                        <w:t>: Nieuwe resource maken</w:t>
+                      </w:r>
+                    </w:p>
+                  </w:txbxContent>
+                </v:textbox>
+                <w10:wrap type="square"/>
+              </v:shape>
+            </w:pict>
+          </mc:Fallback>
+        </mc:AlternateContent>
+      </w:r>
+      <w:r>
+        <w:rPr>
+          <w:noProof/>
+        </w:rPr>
+        <w:drawing>
+          <wp:anchor distT="0" distB="0" distL="114300" distR="114300" simplePos="0" relativeHeight="251665408" behindDoc="0" locked="0" layoutInCell="1" allowOverlap="1" wp14:anchorId="4CE56DFA">
+            <wp:simplePos x="0" y="0"/>
+            <wp:positionH relativeFrom="margin">
+              <wp:posOffset>2600325</wp:posOffset>
+            </wp:positionH>
+            <wp:positionV relativeFrom="margin">
+              <wp:posOffset>2546350</wp:posOffset>
+            </wp:positionV>
+            <wp:extent cx="4145915" cy="1511935"/>
+            <wp:effectExtent l="0" t="0" r="6985" b="0"/>
+            <wp:wrapSquare wrapText="bothSides"/>
+            <wp:docPr id="5" name="Afbeelding 5"/>
+            <wp:cNvGraphicFramePr>
+              <a:graphicFrameLocks xmlns:a="http://schemas.openxmlformats.org/drawingml/2006/main" noChangeAspect="1"/>
+            </wp:cNvGraphicFramePr>
+            <a:graphic xmlns:a="http://schemas.openxmlformats.org/drawingml/2006/main">
+              <a:graphicData uri="http://schemas.openxmlformats.org/drawingml/2006/picture">
+                <pic:pic xmlns:pic="http://schemas.openxmlformats.org/drawingml/2006/picture">
+                  <pic:nvPicPr>
+                    <pic:cNvPr id="0" name="Picture 2"/>
+                    <pic:cNvPicPr>
+                      <a:picLocks noChangeAspect="1" noChangeArrowheads="1"/>
+                    </pic:cNvPicPr>
+                  </pic:nvPicPr>
+                  <pic:blipFill>
+                    <a:blip r:embed="rId11">
+                      <a:extLst>
+                        <a:ext uri="{28A0092B-C50C-407E-A947-70E740481C1C}">
+                          <a14:useLocalDpi xmlns:a14="http://schemas.microsoft.com/office/drawing/2010/main" val="0"/>
+                        </a:ext>
+                      </a:extLst>
+                    </a:blip>
+                    <a:srcRect/>
+                    <a:stretch>
+                      <a:fillRect/>
+                    </a:stretch>
+                  </pic:blipFill>
+                  <pic:spPr bwMode="auto">
+                    <a:xfrm>
+                      <a:off x="0" y="0"/>
+                      <a:ext cx="4145915" cy="1511935"/>
+                    </a:xfrm>
+                    <a:prstGeom prst="rect">
+                      <a:avLst/>
+                    </a:prstGeom>
+                    <a:noFill/>
+                  </pic:spPr>
+                </pic:pic>
+              </a:graphicData>
+            </a:graphic>
+          </wp:anchor>
+        </w:drawing>
+      </w:r>
+    </w:p>
+    <w:p/>
+    <w:p>
+      <w:r>
+        <w:t>1. Nadat je bent ingelogd ga naar het menu en klik op ‘</w:t>
+      </w:r>
+      <w:proofErr w:type="spellStart"/>
+      <w:r>
+        <w:t>Create</w:t>
+      </w:r>
+      <w:proofErr w:type="spellEnd"/>
+      <w:r>
+        <w:t xml:space="preserve"> a resource’. Te zien op figuur 1</w:t>
+      </w:r>
+      <w:r>
+        <w:t>.</w:t>
+      </w:r>
+    </w:p>
+    <w:p/>
+    <w:p/>
+    <w:p/>
+    <w:p/>
+    <w:p/>
+    <w:p/>
+    <w:p/>
+    <w:p/>
+    <w:p>
+      <w:r>
+        <w:t xml:space="preserve">2. </w:t>
+      </w:r>
+      <w:r>
+        <w:t xml:space="preserve">Na stap 1 krijg je een venster te zien waar je resources kan zoeken(Figuur 2). Zoek op ‘logic app </w:t>
+      </w:r>
+      <w:proofErr w:type="spellStart"/>
+      <w:r>
+        <w:t>custom</w:t>
+      </w:r>
+      <w:proofErr w:type="spellEnd"/>
+      <w:r>
+        <w:t xml:space="preserve"> connector’ en klik op het resultaat.</w:t>
+      </w:r>
+      <w:r>
+        <w:t xml:space="preserve"> </w:t>
+      </w:r>
+      <w:r>
+        <w:t xml:space="preserve">Klik </w:t>
+      </w:r>
+      <w:r>
+        <w:t>op ‘</w:t>
+      </w:r>
+      <w:proofErr w:type="spellStart"/>
+      <w:r>
+        <w:t>Create</w:t>
+      </w:r>
+      <w:proofErr w:type="spellEnd"/>
+      <w:r>
+        <w:t>’(Figuur 3)</w:t>
+      </w:r>
+      <w:r>
+        <w:t xml:space="preserve"> nadat je op het zoek resultaat hebt gedrukt</w:t>
+      </w:r>
+      <w:r>
+        <w:t>.</w:t>
+      </w:r>
+    </w:p>
+    <w:p>
+      <w:r>
+        <w:rPr>
+          <w:noProof/>
+        </w:rPr>
+        <mc:AlternateContent>
+          <mc:Choice Requires="wps">
+            <w:drawing>
+              <wp:anchor distT="0" distB="0" distL="114300" distR="114300" simplePos="0" relativeHeight="251671552" behindDoc="0" locked="0" layoutInCell="1" allowOverlap="1" wp14:anchorId="5B1A29B5" wp14:editId="15BEF0CE">
+                <wp:simplePos x="0" y="0"/>
+                <wp:positionH relativeFrom="column">
+                  <wp:posOffset>196042</wp:posOffset>
+                </wp:positionH>
+                <wp:positionV relativeFrom="paragraph">
+                  <wp:posOffset>2849072</wp:posOffset>
+                </wp:positionV>
+                <wp:extent cx="6280785" cy="635"/>
+                <wp:effectExtent l="0" t="0" r="0" b="0"/>
+                <wp:wrapSquare wrapText="bothSides"/>
+                <wp:docPr id="8" name="Tekstvak 8"/>
+                <wp:cNvGraphicFramePr/>
+                <a:graphic xmlns:a="http://schemas.openxmlformats.org/drawingml/2006/main">
+                  <a:graphicData uri="http://schemas.microsoft.com/office/word/2010/wordprocessingShape">
+                    <wps:wsp>
+                      <wps:cNvSpPr txBox="1"/>
+                      <wps:spPr>
+                        <a:xfrm>
+                          <a:off x="0" y="0"/>
+                          <a:ext cx="6280785" cy="635"/>
+                        </a:xfrm>
+                        <a:prstGeom prst="rect">
+                          <a:avLst/>
+                        </a:prstGeom>
+                        <a:solidFill>
+                          <a:prstClr val="white"/>
+                        </a:solidFill>
+                        <a:ln>
+                          <a:noFill/>
+                        </a:ln>
+                      </wps:spPr>
+                      <wps:txbx>
+                        <w:txbxContent>
+                          <w:p>
+                            <w:pPr>
+                              <w:pStyle w:val="Bijschrift"/>
+                              <w:rPr>
+                                <w:noProof/>
+                                <w:sz w:val="24"/>
+                                <w:szCs w:val="24"/>
+                              </w:rPr>
+                            </w:pPr>
+                            <w:r>
+                              <w:t xml:space="preserve">Figuur </w:t>
+                            </w:r>
+                            <w:fldSimple w:instr=" SEQ Figuur \* ARABIC ">
+                              <w:r>
+                                <w:rPr>
+                                  <w:noProof/>
+                                </w:rPr>
+                                <w:t>2</w:t>
+                              </w:r>
+                            </w:fldSimple>
+                            <w:r>
+                              <w:t>: Zoek op het juiste type resource</w:t>
+                            </w:r>
+                          </w:p>
+                        </w:txbxContent>
+                      </wps:txbx>
+                      <wps:bodyPr rot="0" spcFirstLastPara="0" vertOverflow="overflow" horzOverflow="overflow" vert="horz" wrap="square" lIns="0" tIns="0" rIns="0" bIns="0" numCol="1" spcCol="0" rtlCol="0" fromWordArt="0" anchor="t" anchorCtr="0" forceAA="0" compatLnSpc="1">
+                        <a:prstTxWarp prst="textNoShape">
+                          <a:avLst/>
+                        </a:prstTxWarp>
+                        <a:spAutoFit/>
+                      </wps:bodyPr>
+                    </wps:wsp>
+                  </a:graphicData>
+                </a:graphic>
+              </wp:anchor>
+            </w:drawing>
+          </mc:Choice>
+          <mc:Fallback>
+            <w:pict>
+              <v:shape w14:anchorId="5B1A29B5" id="Tekstvak 8" o:spid="_x0000_s1031" type="#_x0000_t202" style="position:absolute;margin-left:15.45pt;margin-top:224.35pt;width:494.55pt;height:.05pt;z-index:251671552;visibility:visible;mso-wrap-style:square;mso-wrap-distance-left:9pt;mso-wrap-distance-top:0;mso-wrap-distance-right:9pt;mso-wrap-distance-bottom:0;mso-position-horizontal:absolute;mso-position-horizontal-relative:text;mso-position-vertical:absolute;mso-position-vertical-relative:text;v-text-anchor:top" o:gfxdata="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" stroked="f">
+                <v:textbox style="mso-fit-shape-to-text:t" inset="0,0,0,0">
+                  <w:txbxContent>
+                    <w:p>
+                      <w:pPr>
+                        <w:pStyle w:val="Bijschrift"/>
+                        <w:rPr>
+                          <w:noProof/>
+                          <w:sz w:val="24"/>
+                          <w:szCs w:val="24"/>
+                        </w:rPr>
+                      </w:pPr>
+                      <w:r>
+                        <w:t xml:space="preserve">Figuur </w:t>
+                      </w:r>
+                      <w:fldSimple w:instr=" SEQ Figuur \* ARABIC ">
+                        <w:r>
+                          <w:rPr>
+                            <w:noProof/>
+                          </w:rPr>
+                          <w:t>2</w:t>
+                        </w:r>
+                      </w:fldSimple>
+                      <w:r>
+                        <w:t>: Zoek op het juiste type resource</w:t>
+                      </w:r>
+                    </w:p>
+                  </w:txbxContent>
+                </v:textbox>
+                <w10:wrap type="square"/>
+              </v:shape>
+            </w:pict>
+          </mc:Fallback>
+        </mc:AlternateContent>
+      </w:r>
+      <w:r>
+        <w:rPr>
+          <w:noProof/>
+        </w:rPr>
+        <w:drawing>
+          <wp:anchor distT="0" distB="0" distL="114300" distR="114300" simplePos="0" relativeHeight="251669504" behindDoc="0" locked="0" layoutInCell="1" allowOverlap="1" wp14:anchorId="25DF5001" wp14:editId="030D0677">
+            <wp:simplePos x="0" y="0"/>
+            <wp:positionH relativeFrom="margin">
+              <wp:align>center</wp:align>
+            </wp:positionH>
+            <wp:positionV relativeFrom="margin">
+              <wp:posOffset>5927321</wp:posOffset>
+            </wp:positionV>
+            <wp:extent cx="5943600" cy="2208344"/>
+            <wp:effectExtent l="0" t="0" r="0" b="1905"/>
+            <wp:wrapSquare wrapText="bothSides"/>
+            <wp:docPr id="7" name="Afbeelding 7" descr="https://cdn.discordapp.com/attachments/359058606429175828/451682624671580171/unknown.png"/>
+            <wp:cNvGraphicFramePr>
+              <a:graphicFrameLocks xmlns:a="http://schemas.openxmlformats.org/drawingml/2006/main" noChangeAspect="1"/>
+            </wp:cNvGraphicFramePr>
+            <a:graphic xmlns:a="http://schemas.openxmlformats.org/drawingml/2006/main">
+              <a:graphicData uri="http://schemas.openxmlformats.org/drawingml/2006/picture">
+                <pic:pic xmlns:pic="http://schemas.openxmlformats.org/drawingml/2006/picture">
+                  <pic:nvPicPr>
+                    <pic:cNvPr id="0" name="Picture 9" descr="https://cdn.discordapp.com/attachments/359058606429175828/451682624671580171/unknown.png"/>
+                    <pic:cNvPicPr>
+                      <a:picLocks noChangeAspect="1" noChangeArrowheads="1"/>
+                    </pic:cNvPicPr>
+                  </pic:nvPicPr>
+                  <pic:blipFill>
+                    <a:blip r:embed="rId12">
+                      <a:extLst>
+                        <a:ext uri="{28A0092B-C50C-407E-A947-70E740481C1C}">
+                          <a14:useLocalDpi xmlns:a14="http://schemas.microsoft.com/office/drawing/2010/main" val="0"/>
+                        </a:ext>
+                      </a:extLst>
+                    </a:blip>
+                    <a:srcRect/>
+                    <a:stretch>
+                      <a:fillRect/>
+                    </a:stretch>
+                  </pic:blipFill>
+                  <pic:spPr bwMode="auto">
+                    <a:xfrm>
+                      <a:off x="0" y="0"/>
+                      <a:ext cx="5943600" cy="2208344"/>
+                    </a:xfrm>
+                    <a:prstGeom prst="rect">
+                      <a:avLst/>
+                    </a:prstGeom>
+                    <a:noFill/>
+                    <a:ln>
+                      <a:noFill/>
+                    </a:ln>
+                  </pic:spPr>
+                </pic:pic>
+              </a:graphicData>
+            </a:graphic>
+            <wp14:sizeRelH relativeFrom="margin">
+              <wp14:pctWidth>0</wp14:pctWidth>
+            </wp14:sizeRelH>
+            <wp14:sizeRelV relativeFrom="margin">
+              <wp14:pctHeight>0</wp14:pctHeight>
+            </wp14:sizeRelV>
+          </wp:anchor>
+        </w:drawing>
+      </w:r>
+    </w:p>
+    <w:p>
+      <w:r>
+        <w:rPr>
+          <w:noProof/>
+        </w:rPr>
+        <w:lastRenderedPageBreak/>
+        <w:drawing>
+          <wp:anchor distT="0" distB="0" distL="114300" distR="114300" simplePos="0" relativeHeight="251672576" behindDoc="0" locked="0" layoutInCell="1" allowOverlap="1" wp14:anchorId="1163C428">
+            <wp:simplePos x="0" y="0"/>
+            <wp:positionH relativeFrom="margin">
+              <wp:posOffset>530513</wp:posOffset>
+            </wp:positionH>
+            <wp:positionV relativeFrom="margin">
+              <wp:posOffset>-549044</wp:posOffset>
+            </wp:positionV>
+            <wp:extent cx="5547995" cy="6005830"/>
+            <wp:effectExtent l="0" t="0" r="0" b="0"/>
+            <wp:wrapSquare wrapText="bothSides"/>
+            <wp:docPr id="9" name="Afbeelding 9"/>
+            <wp:cNvGraphicFramePr>
+              <a:graphicFrameLocks xmlns:a="http://schemas.openxmlformats.org/drawingml/2006/main" noChangeAspect="1"/>
+            </wp:cNvGraphicFramePr>
+            <a:graphic xmlns:a="http://schemas.openxmlformats.org/drawingml/2006/main">
+              <a:graphicData uri="http://schemas.openxmlformats.org/drawingml/2006/picture">
+                <pic:pic xmlns:pic="http://schemas.openxmlformats.org/drawingml/2006/picture">
+                  <pic:nvPicPr>
+                    <pic:cNvPr id="0" name="Picture 3"/>
+                    <pic:cNvPicPr>
+                      <a:picLocks noChangeAspect="1" noChangeArrowheads="1"/>
+                    </pic:cNvPicPr>
+                  </pic:nvPicPr>
+                  <pic:blipFill>
+                    <a:blip r:embed="rId13">
+                      <a:extLst>
+                        <a:ext uri="{28A0092B-C50C-407E-A947-70E740481C1C}">
+                          <a14:useLocalDpi xmlns:a14="http://schemas.microsoft.com/office/drawing/2010/main" val="0"/>
+                        </a:ext>
+                      </a:extLst>
+                    </a:blip>
+                    <a:srcRect/>
+                    <a:stretch>
+                      <a:fillRect/>
+                    </a:stretch>
+                  </pic:blipFill>
+                  <pic:spPr bwMode="auto">
+                    <a:xfrm>
+                      <a:off x="0" y="0"/>
+                      <a:ext cx="5547995" cy="6005830"/>
+                    </a:xfrm>
+                    <a:prstGeom prst="rect">
+                      <a:avLst/>
+                    </a:prstGeom>
+                    <a:noFill/>
+                  </pic:spPr>
+                </pic:pic>
+              </a:graphicData>
+            </a:graphic>
+            <wp14:sizeRelH relativeFrom="margin">
+              <wp14:pctWidth>0</wp14:pctWidth>
+            </wp14:sizeRelH>
+            <wp14:sizeRelV relativeFrom="margin">
+              <wp14:pctHeight>0</wp14:pctHeight>
+            </wp14:sizeRelV>
+          </wp:anchor>
+        </w:drawing>
+      </w:r>
+    </w:p>
+    <w:p>
+      <w:pPr>
+        <w:keepNext/>
+      </w:pPr>
+    </w:p>
+    <w:p>
+      <w:pPr>
+        <w:pStyle w:val="Bijschrift"/>
+      </w:pPr>
+    </w:p>
+    <w:p/>
+    <w:p>
       <w:r>
         <w:tab/>
       </w:r>
+    </w:p>
+    <w:p/>
+    <w:p>
+      <w:r>
+        <w:rPr>
+          <w:noProof/>
+        </w:rPr>
+        <mc:AlternateContent>
+          <mc:Choice Requires="wps">
+            <w:drawing>
+              <wp:anchor distT="0" distB="0" distL="114300" distR="114300" simplePos="0" relativeHeight="251674624" behindDoc="0" locked="0" layoutInCell="1" allowOverlap="1" wp14:anchorId="060CB096" wp14:editId="2FDF2D1B">
+                <wp:simplePos x="0" y="0"/>
+                <wp:positionH relativeFrom="margin">
+                  <wp:align>center</wp:align>
+                </wp:positionH>
+                <wp:positionV relativeFrom="paragraph">
+                  <wp:posOffset>8255</wp:posOffset>
+                </wp:positionV>
+                <wp:extent cx="4876800" cy="635"/>
+                <wp:effectExtent l="0" t="0" r="0" b="6350"/>
+                <wp:wrapSquare wrapText="bothSides"/>
+                <wp:docPr id="10" name="Tekstvak 10"/>
+                <wp:cNvGraphicFramePr/>
+                <a:graphic xmlns:a="http://schemas.openxmlformats.org/drawingml/2006/main">
+                  <a:graphicData uri="http://schemas.microsoft.com/office/word/2010/wordprocessingShape">
+                    <wps:wsp>
+                      <wps:cNvSpPr txBox="1"/>
+                      <wps:spPr>
+                        <a:xfrm>
+                          <a:off x="0" y="0"/>
+                          <a:ext cx="4876800" cy="635"/>
+                        </a:xfrm>
+                        <a:prstGeom prst="rect">
+                          <a:avLst/>
+                        </a:prstGeom>
+                        <a:solidFill>
+                          <a:prstClr val="white"/>
+                        </a:solidFill>
+                        <a:ln>
+                          <a:noFill/>
+                        </a:ln>
+                      </wps:spPr>
+                      <wps:txbx>
+                        <w:txbxContent>
+                          <w:p>
+                            <w:pPr>
+                              <w:pStyle w:val="Bijschrift"/>
+                              <w:rPr>
+                                <w:noProof/>
+                                <w:sz w:val="24"/>
+                                <w:szCs w:val="24"/>
+                              </w:rPr>
+                            </w:pPr>
+                            <w:r>
+                              <w:t xml:space="preserve">Figuur </w:t>
+                            </w:r>
+                            <w:fldSimple w:instr=" SEQ Figuur \* ARABIC ">
+                              <w:r>
+                                <w:rPr>
+                                  <w:noProof/>
+                                </w:rPr>
+                                <w:t>3</w:t>
+                              </w:r>
+                            </w:fldSimple>
+                            <w:r>
+                              <w:rPr>
+                                <w:noProof/>
+                              </w:rPr>
+                              <w:t>:</w:t>
+                            </w:r>
+                            <w:r>
+                              <w:rPr>
+                                <w:noProof/>
+                              </w:rPr>
+                              <w:t>Venster voor een nieuwe custom connector aan te maken</w:t>
+                            </w:r>
+                          </w:p>
+                        </w:txbxContent>
+                      </wps:txbx>
+                      <wps:bodyPr rot="0" spcFirstLastPara="0" vertOverflow="overflow" horzOverflow="overflow" vert="horz" wrap="square" lIns="0" tIns="0" rIns="0" bIns="0" numCol="1" spcCol="0" rtlCol="0" fromWordArt="0" anchor="t" anchorCtr="0" forceAA="0" compatLnSpc="1">
+                        <a:prstTxWarp prst="textNoShape">
+                          <a:avLst/>
+                        </a:prstTxWarp>
+                        <a:spAutoFit/>
+                      </wps:bodyPr>
+                    </wps:wsp>
+                  </a:graphicData>
+                </a:graphic>
+              </wp:anchor>
+            </w:drawing>
+          </mc:Choice>
+          <mc:Fallback>
+            <w:pict>
+              <v:shape w14:anchorId="060CB096" id="Tekstvak 10" o:spid="_x0000_s1032" type="#_x0000_t202" style="position:absolute;margin-left:0;margin-top:.65pt;width:384pt;height:.05pt;z-index:251674624;visibility:visible;mso-wrap-style:square;mso-wrap-distance-left:9pt;mso-wrap-distance-top:0;mso-wrap-distance-right:9pt;mso-wrap-distance-bottom:0;mso-position-horizontal:center;mso-position-horizontal-relative:margin;mso-position-vertical:absolute;mso-position-vertical-relative:text;v-text-anchor:top" o:gfxdata="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" stroked="f">
+                <v:textbox style="mso-fit-shape-to-text:t" inset="0,0,0,0">
+                  <w:txbxContent>
+                    <w:p>
+                      <w:pPr>
+                        <w:pStyle w:val="Bijschrift"/>
+                        <w:rPr>
+                          <w:noProof/>
+                          <w:sz w:val="24"/>
+                          <w:szCs w:val="24"/>
+                        </w:rPr>
+                      </w:pPr>
+                      <w:r>
+                        <w:t xml:space="preserve">Figuur </w:t>
+                      </w:r>
+                      <w:fldSimple w:instr=" SEQ Figuur \* ARABIC ">
+                        <w:r>
+                          <w:rPr>
+                            <w:noProof/>
+                          </w:rPr>
+                          <w:t>3</w:t>
+                        </w:r>
+                      </w:fldSimple>
+                      <w:r>
+                        <w:rPr>
+                          <w:noProof/>
+                        </w:rPr>
+                        <w:t>:</w:t>
+                      </w:r>
+                      <w:r>
+                        <w:rPr>
+                          <w:noProof/>
+                        </w:rPr>
+                        <w:t>Venster voor een nieuwe custom connector aan te maken</w:t>
+                      </w:r>
+                    </w:p>
+                  </w:txbxContent>
+                </v:textbox>
+                <w10:wrap type="square" anchorx="margin"/>
+              </v:shape>
+            </w:pict>
+          </mc:Fallback>
+        </mc:AlternateContent>
+      </w:r>
+    </w:p>
+    <w:p/>
+    <w:p>
       <w:r>
         <w:tab/>
-        <w:t xml:space="preserve">De handleiding </w:t>
-      </w:r>
-      <w:r>
-        <w:t>is getest en voldoet volgens de APA richtlijnen. Alle figuren hebben een figuur nummer en bijschrift.</w:t>
-      </w:r>
-    </w:p>
-    <w:p>
-      <w:pPr>
-        <w:pStyle w:val="Geenafstand"/>
-      </w:pPr>
-    </w:p>
-    <w:p>
-      <w:pPr>
-        <w:pStyle w:val="Geenafstand"/>
-      </w:pPr>
-      <w:r>
-        <w:t>Om ons doel over te brengen aan de gebruiker</w:t>
-      </w:r>
-      <w:r>
-        <w:t xml:space="preserve">, beschrijft hoofdstuk twee de installatie van de </w:t>
+      </w:r>
+    </w:p>
+    <w:p/>
+    <w:p/>
+    <w:p/>
+    <w:p/>
+    <w:p/>
+    <w:p/>
+    <w:p/>
+    <w:p/>
+    <w:p/>
+    <w:p/>
+    <w:p>
+      <w:r>
+        <w:rPr>
+          <w:noProof/>
+        </w:rPr>
+        <w:lastRenderedPageBreak/>
+        <mc:AlternateContent>
+          <mc:Choice Requires="wps">
+            <w:drawing>
+              <wp:anchor distT="0" distB="0" distL="114300" distR="114300" simplePos="0" relativeHeight="251678720" behindDoc="0" locked="0" layoutInCell="1" allowOverlap="1" wp14:anchorId="5A3F2BCC" wp14:editId="448008B3">
+                <wp:simplePos x="0" y="0"/>
+                <wp:positionH relativeFrom="column">
+                  <wp:posOffset>4243070</wp:posOffset>
+                </wp:positionH>
+                <wp:positionV relativeFrom="paragraph">
+                  <wp:posOffset>3866515</wp:posOffset>
+                </wp:positionV>
+                <wp:extent cx="2252345" cy="635"/>
+                <wp:effectExtent l="0" t="0" r="0" b="0"/>
+                <wp:wrapSquare wrapText="bothSides"/>
+                <wp:docPr id="12" name="Tekstvak 12"/>
+                <wp:cNvGraphicFramePr/>
+                <a:graphic xmlns:a="http://schemas.openxmlformats.org/drawingml/2006/main">
+                  <a:graphicData uri="http://schemas.microsoft.com/office/word/2010/wordprocessingShape">
+                    <wps:wsp>
+                      <wps:cNvSpPr txBox="1"/>
+                      <wps:spPr>
+                        <a:xfrm>
+                          <a:off x="0" y="0"/>
+                          <a:ext cx="2252345" cy="635"/>
+                        </a:xfrm>
+                        <a:prstGeom prst="rect">
+                          <a:avLst/>
+                        </a:prstGeom>
+                        <a:solidFill>
+                          <a:prstClr val="white"/>
+                        </a:solidFill>
+                        <a:ln>
+                          <a:noFill/>
+                        </a:ln>
+                      </wps:spPr>
+                      <wps:txbx>
+                        <w:txbxContent>
+                          <w:p>
+                            <w:pPr>
+                              <w:pStyle w:val="Bijschrift"/>
+                              <w:rPr>
+                                <w:noProof/>
+                                <w:sz w:val="24"/>
+                                <w:szCs w:val="24"/>
+                              </w:rPr>
+                            </w:pPr>
+                            <w:r>
+                              <w:t xml:space="preserve">Figuur </w:t>
+                            </w:r>
+                            <w:fldSimple w:instr=" SEQ Figuur \* ARABIC ">
+                              <w:r>
+                                <w:rPr>
+                                  <w:noProof/>
+                                </w:rPr>
+                                <w:t>4</w:t>
+                              </w:r>
+                            </w:fldSimple>
+                            <w:r>
+                              <w:t>: Connector gegevens invoeren</w:t>
+                            </w:r>
+                          </w:p>
+                        </w:txbxContent>
+                      </wps:txbx>
+                      <wps:bodyPr rot="0" spcFirstLastPara="0" vertOverflow="overflow" horzOverflow="overflow" vert="horz" wrap="square" lIns="0" tIns="0" rIns="0" bIns="0" numCol="1" spcCol="0" rtlCol="0" fromWordArt="0" anchor="t" anchorCtr="0" forceAA="0" compatLnSpc="1">
+                        <a:prstTxWarp prst="textNoShape">
+                          <a:avLst/>
+                        </a:prstTxWarp>
+                        <a:spAutoFit/>
+                      </wps:bodyPr>
+                    </wps:wsp>
+                  </a:graphicData>
+                </a:graphic>
+              </wp:anchor>
+            </w:drawing>
+          </mc:Choice>
+          <mc:Fallback>
+            <w:pict>
+              <v:shape w14:anchorId="5A3F2BCC" id="Tekstvak 12" o:spid="_x0000_s1033" type="#_x0000_t202" style="position:absolute;margin-left:334.1pt;margin-top:304.45pt;width:177.35pt;height:.05pt;z-index:251678720;visibility:visible;mso-wrap-style:square;mso-wrap-distance-left:9pt;mso-wrap-distance-top:0;mso-wrap-distance-right:9pt;mso-wrap-distance-bottom:0;mso-position-horizontal:absolute;mso-position-horizontal-relative:text;mso-position-vertical:absolute;mso-position-vertical-relative:text;v-text-anchor:top" o:gfxdata="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" stroked="f">
+                <v:textbox style="mso-fit-shape-to-text:t" inset="0,0,0,0">
+                  <w:txbxContent>
+                    <w:p>
+                      <w:pPr>
+                        <w:pStyle w:val="Bijschrift"/>
+                        <w:rPr>
+                          <w:noProof/>
+                          <w:sz w:val="24"/>
+                          <w:szCs w:val="24"/>
+                        </w:rPr>
+                      </w:pPr>
+                      <w:r>
+                        <w:t xml:space="preserve">Figuur </w:t>
+                      </w:r>
+                      <w:fldSimple w:instr=" SEQ Figuur \* ARABIC ">
+                        <w:r>
+                          <w:rPr>
+                            <w:noProof/>
+                          </w:rPr>
+                          <w:t>4</w:t>
+                        </w:r>
+                      </w:fldSimple>
+                      <w:r>
+                        <w:t>: Connector gegevens invoeren</w:t>
+                      </w:r>
+                    </w:p>
+                  </w:txbxContent>
+                </v:textbox>
+                <w10:wrap type="square"/>
+              </v:shape>
+            </w:pict>
+          </mc:Fallback>
+        </mc:AlternateContent>
+      </w:r>
+      <w:r>
+        <w:rPr>
+          <w:noProof/>
+        </w:rPr>
+        <w:drawing>
+          <wp:anchor distT="0" distB="0" distL="114300" distR="114300" simplePos="0" relativeHeight="251676672" behindDoc="0" locked="0" layoutInCell="1" allowOverlap="1" wp14:anchorId="14F321FF" wp14:editId="4E6BE23E">
+            <wp:simplePos x="0" y="0"/>
+            <wp:positionH relativeFrom="margin">
+              <wp:posOffset>4243627</wp:posOffset>
+            </wp:positionH>
+            <wp:positionV relativeFrom="margin">
+              <wp:posOffset>-775552</wp:posOffset>
+            </wp:positionV>
+            <wp:extent cx="2252345" cy="4584700"/>
+            <wp:effectExtent l="0" t="0" r="0" b="6350"/>
+            <wp:wrapSquare wrapText="bothSides"/>
+            <wp:docPr id="11" name="Afbeelding 11" descr="https://cdn.discordapp.com/attachments/359058606429175828/451683202323709956/unknown.png"/>
+            <wp:cNvGraphicFramePr>
+              <a:graphicFrameLocks xmlns:a="http://schemas.openxmlformats.org/drawingml/2006/main" noChangeAspect="1"/>
+            </wp:cNvGraphicFramePr>
+            <a:graphic xmlns:a="http://schemas.openxmlformats.org/drawingml/2006/main">
+              <a:graphicData uri="http://schemas.openxmlformats.org/drawingml/2006/picture">
+                <pic:pic xmlns:pic="http://schemas.openxmlformats.org/drawingml/2006/picture">
+                  <pic:nvPicPr>
+                    <pic:cNvPr id="0" name="Picture 13" descr="https://cdn.discordapp.com/attachments/359058606429175828/451683202323709956/unknown.png"/>
+                    <pic:cNvPicPr>
+                      <a:picLocks noChangeAspect="1" noChangeArrowheads="1"/>
+                    </pic:cNvPicPr>
+                  </pic:nvPicPr>
+                  <pic:blipFill>
+                    <a:blip r:embed="rId14">
+                      <a:extLst>
+                        <a:ext uri="{28A0092B-C50C-407E-A947-70E740481C1C}">
+                          <a14:useLocalDpi xmlns:a14="http://schemas.microsoft.com/office/drawing/2010/main" val="0"/>
+                        </a:ext>
+                      </a:extLst>
+                    </a:blip>
+                    <a:srcRect/>
+                    <a:stretch>
+                      <a:fillRect/>
+                    </a:stretch>
+                  </pic:blipFill>
+                  <pic:spPr bwMode="auto">
+                    <a:xfrm>
+                      <a:off x="0" y="0"/>
+                      <a:ext cx="2252345" cy="4584700"/>
+                    </a:xfrm>
+                    <a:prstGeom prst="rect">
+                      <a:avLst/>
+                    </a:prstGeom>
+                    <a:noFill/>
+                    <a:ln>
+                      <a:noFill/>
+                    </a:ln>
+                  </pic:spPr>
+                </pic:pic>
+              </a:graphicData>
+            </a:graphic>
+            <wp14:sizeRelH relativeFrom="margin">
+              <wp14:pctWidth>0</wp14:pctWidth>
+            </wp14:sizeRelH>
+            <wp14:sizeRelV relativeFrom="margin">
+              <wp14:pctHeight>0</wp14:pctHeight>
+            </wp14:sizeRelV>
+          </wp:anchor>
+        </w:drawing>
+      </w:r>
+      <w:r>
+        <w:t xml:space="preserve">3. Na stap 2 kies je een naam voor je connector. Daarna selecteer je een type subscriptie, waar je aan moet voldoen om de connector je gebruiken. Je kan naar keuze een resource </w:t>
       </w:r>
       <w:proofErr w:type="spellStart"/>
       <w:r>
+        <w:t>group</w:t>
+      </w:r>
+      <w:proofErr w:type="spellEnd"/>
+      <w:r>
+        <w:t xml:space="preserve"> maken. In ons geval maken wij de connector voor CM dus noemen wij de groep ‘CM’. Als laats kan je een locatie kiezen. Klik op ‘</w:t>
+      </w:r>
+      <w:proofErr w:type="spellStart"/>
+      <w:r>
+        <w:t>C</w:t>
+      </w:r>
+      <w:r>
+        <w:t>reate</w:t>
+      </w:r>
+      <w:proofErr w:type="spellEnd"/>
+      <w:r>
+        <w:t xml:space="preserve">’ als je alles hebt ingevuld. </w:t>
+      </w:r>
+    </w:p>
+    <w:p/>
+    <w:p/>
+    <w:p/>
+    <w:p/>
+    <w:p/>
+    <w:p/>
+    <w:p/>
+    <w:p/>
+    <w:p/>
+    <w:p/>
+    <w:p/>
+    <w:p/>
+    <w:p/>
+    <w:p/>
+    <w:p/>
+    <w:p/>
+    <w:p/>
+    <w:p/>
+    <w:p>
+      <w:r>
+        <w:t xml:space="preserve">We zijn nu klaar met het afhandelen van het opzetten van onze </w:t>
+      </w:r>
+      <w:proofErr w:type="spellStart"/>
+      <w:r>
+        <w:t>custom</w:t>
+      </w:r>
+      <w:proofErr w:type="spellEnd"/>
+      <w:r>
+        <w:t xml:space="preserve"> connector in het volgende deel gaan we verder met de configuratie.</w:t>
+      </w:r>
+    </w:p>
+    <w:p/>
+    <w:p/>
+    <w:p/>
+    <w:p>
+      <w:pPr>
+        <w:pStyle w:val="Kop2"/>
+      </w:pPr>
+      <w:bookmarkStart w:id="4" w:name="_Toc516138108"/>
+      <w:r>
+        <w:t xml:space="preserve">Deel 2: </w:t>
+      </w:r>
+      <w:proofErr w:type="spellStart"/>
+      <w:r>
+        <w:t>Custom</w:t>
+      </w:r>
+      <w:proofErr w:type="spellEnd"/>
+      <w:r>
+        <w:t xml:space="preserve"> connector configureren</w:t>
+      </w:r>
+      <w:bookmarkEnd w:id="4"/>
+    </w:p>
+    <w:p/>
+    <w:p>
+      <w:r>
+        <w:t>4. Na deel 1 wordt je doorgestuurd naar de dashboard. Na een paar minuten ontvang je een notificatie. Klik op deze notificatie(Figuur 5).</w:t>
+      </w:r>
+    </w:p>
+    <w:p/>
+    <w:p/>
+    <w:p>
+      <w:r>
+        <w:rPr>
+          <w:noProof/>
+        </w:rPr>
+        <w:drawing>
+          <wp:anchor distT="0" distB="0" distL="114300" distR="114300" simplePos="0" relativeHeight="251680768" behindDoc="0" locked="0" layoutInCell="1" allowOverlap="1" wp14:anchorId="4EB28D42" wp14:editId="32E1F40B">
+            <wp:simplePos x="0" y="0"/>
+            <wp:positionH relativeFrom="margin">
+              <wp:align>center</wp:align>
+            </wp:positionH>
+            <wp:positionV relativeFrom="margin">
+              <wp:posOffset>6951576</wp:posOffset>
+            </wp:positionV>
+            <wp:extent cx="615950" cy="586740"/>
+            <wp:effectExtent l="0" t="0" r="0" b="3810"/>
+            <wp:wrapSquare wrapText="bothSides"/>
+            <wp:docPr id="13" name="Afbeelding 13" descr="https://cdn.discordapp.com/attachments/359058606429175828/451678789131436050/unknown.png"/>
+            <wp:cNvGraphicFramePr>
+              <a:graphicFrameLocks xmlns:a="http://schemas.openxmlformats.org/drawingml/2006/main" noChangeAspect="1"/>
+            </wp:cNvGraphicFramePr>
+            <a:graphic xmlns:a="http://schemas.openxmlformats.org/drawingml/2006/main">
+              <a:graphicData uri="http://schemas.openxmlformats.org/drawingml/2006/picture">
+                <pic:pic xmlns:pic="http://schemas.openxmlformats.org/drawingml/2006/picture">
+                  <pic:nvPicPr>
+                    <pic:cNvPr id="0" name="Picture 15" descr="https://cdn.discordapp.com/attachments/359058606429175828/451678789131436050/unknown.png"/>
+                    <pic:cNvPicPr>
+                      <a:picLocks noChangeAspect="1" noChangeArrowheads="1"/>
+                    </pic:cNvPicPr>
+                  </pic:nvPicPr>
+                  <pic:blipFill>
+                    <a:blip r:embed="rId15">
+                      <a:extLst>
+                        <a:ext uri="{28A0092B-C50C-407E-A947-70E740481C1C}">
+                          <a14:useLocalDpi xmlns:a14="http://schemas.microsoft.com/office/drawing/2010/main" val="0"/>
+                        </a:ext>
+                      </a:extLst>
+                    </a:blip>
+                    <a:srcRect/>
+                    <a:stretch>
+                      <a:fillRect/>
+                    </a:stretch>
+                  </pic:blipFill>
+                  <pic:spPr bwMode="auto">
+                    <a:xfrm>
+                      <a:off x="0" y="0"/>
+                      <a:ext cx="615950" cy="586740"/>
+                    </a:xfrm>
+                    <a:prstGeom prst="rect">
+                      <a:avLst/>
+                    </a:prstGeom>
+                    <a:noFill/>
+                    <a:ln>
+                      <a:noFill/>
+                    </a:ln>
+                  </pic:spPr>
+                </pic:pic>
+              </a:graphicData>
+            </a:graphic>
+            <wp14:sizeRelH relativeFrom="margin">
+              <wp14:pctWidth>0</wp14:pctWidth>
+            </wp14:sizeRelH>
+            <wp14:sizeRelV relativeFrom="margin">
+              <wp14:pctHeight>0</wp14:pctHeight>
+            </wp14:sizeRelV>
+          </wp:anchor>
+        </w:drawing>
+      </w:r>
+    </w:p>
+    <w:p/>
+    <w:p/>
+    <w:p>
+      <w:r>
+        <w:rPr>
+          <w:noProof/>
+        </w:rPr>
+        <mc:AlternateContent>
+          <mc:Choice Requires="wps">
+            <w:drawing>
+              <wp:anchor distT="0" distB="0" distL="114300" distR="114300" simplePos="0" relativeHeight="251684864" behindDoc="0" locked="0" layoutInCell="1" allowOverlap="1" wp14:anchorId="7EA9AC80" wp14:editId="4E4BA3F5">
+                <wp:simplePos x="0" y="0"/>
+                <wp:positionH relativeFrom="page">
+                  <wp:posOffset>3144174</wp:posOffset>
+                </wp:positionH>
+                <wp:positionV relativeFrom="paragraph">
+                  <wp:posOffset>129136</wp:posOffset>
+                </wp:positionV>
+                <wp:extent cx="1711036" cy="635"/>
+                <wp:effectExtent l="0" t="0" r="3810" b="6350"/>
+                <wp:wrapSquare wrapText="bothSides"/>
+                <wp:docPr id="15" name="Tekstvak 15"/>
+                <wp:cNvGraphicFramePr/>
+                <a:graphic xmlns:a="http://schemas.openxmlformats.org/drawingml/2006/main">
+                  <a:graphicData uri="http://schemas.microsoft.com/office/word/2010/wordprocessingShape">
+                    <wps:wsp>
+                      <wps:cNvSpPr txBox="1"/>
+                      <wps:spPr>
+                        <a:xfrm>
+                          <a:off x="0" y="0"/>
+                          <a:ext cx="1711036" cy="635"/>
+                        </a:xfrm>
+                        <a:prstGeom prst="rect">
+                          <a:avLst/>
+                        </a:prstGeom>
+                        <a:solidFill>
+                          <a:prstClr val="white"/>
+                        </a:solidFill>
+                        <a:ln>
+                          <a:noFill/>
+                        </a:ln>
+                      </wps:spPr>
+                      <wps:txbx>
+                        <w:txbxContent>
+                          <w:p>
+                            <w:pPr>
+                              <w:pStyle w:val="Bijschrift"/>
+                              <w:rPr>
+                                <w:noProof/>
+                                <w:sz w:val="24"/>
+                                <w:szCs w:val="24"/>
+                              </w:rPr>
+                            </w:pPr>
+                            <w:r>
+                              <w:t xml:space="preserve">Figuur </w:t>
+                            </w:r>
+                            <w:fldSimple w:instr=" SEQ Figuur \* ARABIC ">
+                              <w:r>
+                                <w:rPr>
+                                  <w:noProof/>
+                                </w:rPr>
+                                <w:t>5</w:t>
+                              </w:r>
+                            </w:fldSimple>
+                            <w:r>
+                              <w:t>: Notificatie</w:t>
+                            </w:r>
+                          </w:p>
+                        </w:txbxContent>
+                      </wps:txbx>
+                      <wps:bodyPr rot="0" spcFirstLastPara="0" vertOverflow="overflow" horzOverflow="overflow" vert="horz" wrap="square" lIns="0" tIns="0" rIns="0" bIns="0" numCol="1" spcCol="0" rtlCol="0" fromWordArt="0" anchor="t" anchorCtr="0" forceAA="0" compatLnSpc="1">
+                        <a:prstTxWarp prst="textNoShape">
+                          <a:avLst/>
+                        </a:prstTxWarp>
+                        <a:spAutoFit/>
+                      </wps:bodyPr>
+                    </wps:wsp>
+                  </a:graphicData>
+                </a:graphic>
+                <wp14:sizeRelH relativeFrom="margin">
+                  <wp14:pctWidth>0</wp14:pctWidth>
+                </wp14:sizeRelH>
+              </wp:anchor>
+            </w:drawing>
+          </mc:Choice>
+          <mc:Fallback>
+            <w:pict>
+              <v:shape w14:anchorId="7EA9AC80" id="Tekstvak 15" o:spid="_x0000_s1034" type="#_x0000_t202" style="position:absolute;margin-left:247.55pt;margin-top:10.15pt;width:134.75pt;height:.05pt;z-index:251684864;visibility:visible;mso-wrap-style:square;mso-width-percent:0;mso-wrap-distance-left:9pt;mso-wrap-distance-top:0;mso-wrap-distance-right:9pt;mso-wrap-distance-bottom:0;mso-position-horizontal:absolute;mso-position-horizontal-relative:page;mso-position-vertical:absolute;mso-position-vertical-relative:text;mso-width-percent:0;mso-width-relative:margin;v-text-anchor:top" o:gfxdata="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" stroked="f">
+                <v:textbox style="mso-fit-shape-to-text:t" inset="0,0,0,0">
+                  <w:txbxContent>
+                    <w:p>
+                      <w:pPr>
+                        <w:pStyle w:val="Bijschrift"/>
+                        <w:rPr>
+                          <w:noProof/>
+                          <w:sz w:val="24"/>
+                          <w:szCs w:val="24"/>
+                        </w:rPr>
+                      </w:pPr>
+                      <w:r>
+                        <w:t xml:space="preserve">Figuur </w:t>
+                      </w:r>
+                      <w:fldSimple w:instr=" SEQ Figuur \* ARABIC ">
+                        <w:r>
+                          <w:rPr>
+                            <w:noProof/>
+                          </w:rPr>
+                          <w:t>5</w:t>
+                        </w:r>
+                      </w:fldSimple>
+                      <w:r>
+                        <w:t>: Notificatie</w:t>
+                      </w:r>
+                    </w:p>
+                  </w:txbxContent>
+                </v:textbox>
+                <w10:wrap type="square" anchorx="page"/>
+              </v:shape>
+            </w:pict>
+          </mc:Fallback>
+        </mc:AlternateContent>
+      </w:r>
+    </w:p>
+    <w:p/>
+    <w:p/>
+    <w:p/>
+    <w:p/>
+    <w:p>
+      <w:r>
+        <w:lastRenderedPageBreak/>
+        <w:t xml:space="preserve">5. </w:t>
+      </w:r>
+      <w:r>
+        <w:t>Als je drukt op de notificatie krijg je het venster te zien van figuur 6. Klik op ‘Go te resource’.</w:t>
+      </w:r>
+    </w:p>
+    <w:p>
+      <w:r>
+        <w:rPr>
+          <w:noProof/>
+        </w:rPr>
+        <mc:AlternateContent>
+          <mc:Choice Requires="wps">
+            <w:drawing>
+              <wp:anchor distT="0" distB="0" distL="114300" distR="114300" simplePos="0" relativeHeight="251686912" behindDoc="0" locked="0" layoutInCell="1" allowOverlap="1" wp14:anchorId="333A0377" wp14:editId="53A3BFB3">
+                <wp:simplePos x="0" y="0"/>
+                <wp:positionH relativeFrom="column">
+                  <wp:posOffset>3584575</wp:posOffset>
+                </wp:positionH>
+                <wp:positionV relativeFrom="paragraph">
+                  <wp:posOffset>232410</wp:posOffset>
+                </wp:positionV>
+                <wp:extent cx="2590800" cy="635"/>
+                <wp:effectExtent l="0" t="0" r="0" b="0"/>
+                <wp:wrapSquare wrapText="bothSides"/>
+                <wp:docPr id="16" name="Tekstvak 16"/>
+                <wp:cNvGraphicFramePr/>
+                <a:graphic xmlns:a="http://schemas.openxmlformats.org/drawingml/2006/main">
+                  <a:graphicData uri="http://schemas.microsoft.com/office/word/2010/wordprocessingShape">
+                    <wps:wsp>
+                      <wps:cNvSpPr txBox="1"/>
+                      <wps:spPr>
+                        <a:xfrm>
+                          <a:off x="0" y="0"/>
+                          <a:ext cx="2590800" cy="635"/>
+                        </a:xfrm>
+                        <a:prstGeom prst="rect">
+                          <a:avLst/>
+                        </a:prstGeom>
+                        <a:solidFill>
+                          <a:prstClr val="white"/>
+                        </a:solidFill>
+                        <a:ln>
+                          <a:noFill/>
+                        </a:ln>
+                      </wps:spPr>
+                      <wps:txbx>
+                        <w:txbxContent>
+                          <w:p>
+                            <w:pPr>
+                              <w:pStyle w:val="Bijschrift"/>
+                              <w:rPr>
+                                <w:noProof/>
+                                <w:sz w:val="24"/>
+                                <w:szCs w:val="24"/>
+                              </w:rPr>
+                            </w:pPr>
+                            <w:r>
+                              <w:t xml:space="preserve">Figuur </w:t>
+                            </w:r>
+                            <w:fldSimple w:instr=" SEQ Figuur \* ARABIC ">
+                              <w:r>
+                                <w:rPr>
+                                  <w:noProof/>
+                                </w:rPr>
+                                <w:t>6</w:t>
+                              </w:r>
+                            </w:fldSimple>
+                            <w:r>
+                              <w:t>: Venster van de notificatie</w:t>
+                            </w:r>
+                          </w:p>
+                        </w:txbxContent>
+                      </wps:txbx>
+                      <wps:bodyPr rot="0" spcFirstLastPara="0" vertOverflow="overflow" horzOverflow="overflow" vert="horz" wrap="square" lIns="0" tIns="0" rIns="0" bIns="0" numCol="1" spcCol="0" rtlCol="0" fromWordArt="0" anchor="t" anchorCtr="0" forceAA="0" compatLnSpc="1">
+                        <a:prstTxWarp prst="textNoShape">
+                          <a:avLst/>
+                        </a:prstTxWarp>
+                        <a:spAutoFit/>
+                      </wps:bodyPr>
+                    </wps:wsp>
+                  </a:graphicData>
+                </a:graphic>
+              </wp:anchor>
+            </w:drawing>
+          </mc:Choice>
+          <mc:Fallback>
+            <w:pict>
+              <v:shape w14:anchorId="333A0377" id="Tekstvak 16" o:spid="_x0000_s1035" type="#_x0000_t202" style="position:absolute;margin-left:282.25pt;margin-top:18.3pt;width:204pt;height:.05pt;z-index:251686912;visibility:visible;mso-wrap-style:square;mso-wrap-distance-left:9pt;mso-wrap-distance-top:0;mso-wrap-distance-right:9pt;mso-wrap-distance-bottom:0;mso-position-horizontal:absolute;mso-position-horizontal-relative:text;mso-position-vertical:absolute;mso-position-vertical-relative:text;v-text-anchor:top" o:gfxdata="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" stroked="f">
+                <v:textbox style="mso-fit-shape-to-text:t" inset="0,0,0,0">
+                  <w:txbxContent>
+                    <w:p>
+                      <w:pPr>
+                        <w:pStyle w:val="Bijschrift"/>
+                        <w:rPr>
+                          <w:noProof/>
+                          <w:sz w:val="24"/>
+                          <w:szCs w:val="24"/>
+                        </w:rPr>
+                      </w:pPr>
+                      <w:r>
+                        <w:t xml:space="preserve">Figuur </w:t>
+                      </w:r>
+                      <w:fldSimple w:instr=" SEQ Figuur \* ARABIC ">
+                        <w:r>
+                          <w:rPr>
+                            <w:noProof/>
+                          </w:rPr>
+                          <w:t>6</w:t>
+                        </w:r>
+                      </w:fldSimple>
+                      <w:r>
+                        <w:t>: Venster van de notificatie</w:t>
+                      </w:r>
+                    </w:p>
+                  </w:txbxContent>
+                </v:textbox>
+                <w10:wrap type="square"/>
+              </v:shape>
+            </w:pict>
+          </mc:Fallback>
+        </mc:AlternateContent>
+      </w:r>
+      <w:r>
+        <w:rPr>
+          <w:noProof/>
+        </w:rPr>
+        <w:drawing>
+          <wp:anchor distT="0" distB="0" distL="114300" distR="114300" simplePos="0" relativeHeight="251682816" behindDoc="0" locked="0" layoutInCell="1" allowOverlap="1" wp14:anchorId="1948AD7D" wp14:editId="14345F31">
+            <wp:simplePos x="0" y="0"/>
+            <wp:positionH relativeFrom="margin">
+              <wp:posOffset>3585152</wp:posOffset>
+            </wp:positionH>
+            <wp:positionV relativeFrom="margin">
+              <wp:posOffset>-610062</wp:posOffset>
+            </wp:positionV>
+            <wp:extent cx="2590800" cy="1345565"/>
+            <wp:effectExtent l="0" t="0" r="0" b="6985"/>
+            <wp:wrapSquare wrapText="bothSides"/>
+            <wp:docPr id="14" name="Afbeelding 14" descr="https://cdn.discordapp.com/attachments/359058606429175828/451684579523428352/unknown.png"/>
+            <wp:cNvGraphicFramePr>
+              <a:graphicFrameLocks xmlns:a="http://schemas.openxmlformats.org/drawingml/2006/main" noChangeAspect="1"/>
+            </wp:cNvGraphicFramePr>
+            <a:graphic xmlns:a="http://schemas.openxmlformats.org/drawingml/2006/main">
+              <a:graphicData uri="http://schemas.openxmlformats.org/drawingml/2006/picture">
+                <pic:pic xmlns:pic="http://schemas.openxmlformats.org/drawingml/2006/picture">
+                  <pic:nvPicPr>
+                    <pic:cNvPr id="0" name="Picture 17" descr="https://cdn.discordapp.com/attachments/359058606429175828/451684579523428352/unknown.png"/>
+                    <pic:cNvPicPr>
+                      <a:picLocks noChangeAspect="1" noChangeArrowheads="1"/>
+                    </pic:cNvPicPr>
+                  </pic:nvPicPr>
+                  <pic:blipFill>
+                    <a:blip r:embed="rId16">
+                      <a:extLst>
+                        <a:ext uri="{28A0092B-C50C-407E-A947-70E740481C1C}">
+                          <a14:useLocalDpi xmlns:a14="http://schemas.microsoft.com/office/drawing/2010/main" val="0"/>
+                        </a:ext>
+                      </a:extLst>
+                    </a:blip>
+                    <a:srcRect/>
+                    <a:stretch>
+                      <a:fillRect/>
+                    </a:stretch>
+                  </pic:blipFill>
+                  <pic:spPr bwMode="auto">
+                    <a:xfrm>
+                      <a:off x="0" y="0"/>
+                      <a:ext cx="2590800" cy="1345565"/>
+                    </a:xfrm>
+                    <a:prstGeom prst="rect">
+                      <a:avLst/>
+                    </a:prstGeom>
+                    <a:noFill/>
+                    <a:ln>
+                      <a:noFill/>
+                    </a:ln>
+                  </pic:spPr>
+                </pic:pic>
+              </a:graphicData>
+            </a:graphic>
+            <wp14:sizeRelH relativeFrom="margin">
+              <wp14:pctWidth>0</wp14:pctWidth>
+            </wp14:sizeRelH>
+            <wp14:sizeRelV relativeFrom="margin">
+              <wp14:pctHeight>0</wp14:pctHeight>
+            </wp14:sizeRelV>
+          </wp:anchor>
+        </w:drawing>
+      </w:r>
+    </w:p>
+    <w:p/>
+    <w:p/>
+    <w:p>
+      <w:r>
+        <w:rPr>
+          <w:noProof/>
+        </w:rPr>
+        <w:drawing>
+          <wp:anchor distT="0" distB="0" distL="114300" distR="114300" simplePos="0" relativeHeight="251688960" behindDoc="0" locked="0" layoutInCell="1" allowOverlap="1" wp14:anchorId="34806080" wp14:editId="3C02F155">
+            <wp:simplePos x="0" y="0"/>
+            <wp:positionH relativeFrom="margin">
+              <wp:posOffset>3542492</wp:posOffset>
+            </wp:positionH>
+            <wp:positionV relativeFrom="margin">
+              <wp:posOffset>1250430</wp:posOffset>
+            </wp:positionV>
+            <wp:extent cx="7143750" cy="2583180"/>
+            <wp:effectExtent l="0" t="0" r="0" b="7620"/>
+            <wp:wrapSquare wrapText="bothSides"/>
+            <wp:docPr id="17" name="Afbeelding 17" descr="https://cdn.discordapp.com/attachments/359058606429175828/451687789814087680/unknown.png"/>
+            <wp:cNvGraphicFramePr>
+              <a:graphicFrameLocks xmlns:a="http://schemas.openxmlformats.org/drawingml/2006/main" noChangeAspect="1"/>
+            </wp:cNvGraphicFramePr>
+            <a:graphic xmlns:a="http://schemas.openxmlformats.org/drawingml/2006/main">
+              <a:graphicData uri="http://schemas.openxmlformats.org/drawingml/2006/picture">
+                <pic:pic xmlns:pic="http://schemas.openxmlformats.org/drawingml/2006/picture">
+                  <pic:nvPicPr>
+                    <pic:cNvPr id="0" name="Picture 19" descr="https://cdn.discordapp.com/attachments/359058606429175828/451687789814087680/unknown.png"/>
+                    <pic:cNvPicPr>
+                      <a:picLocks noChangeAspect="1" noChangeArrowheads="1"/>
+                    </pic:cNvPicPr>
+                  </pic:nvPicPr>
+                  <pic:blipFill>
+                    <a:blip r:embed="rId17">
+                      <a:extLst>
+                        <a:ext uri="{28A0092B-C50C-407E-A947-70E740481C1C}">
+                          <a14:useLocalDpi xmlns:a14="http://schemas.microsoft.com/office/drawing/2010/main" val="0"/>
+                        </a:ext>
+                      </a:extLst>
+                    </a:blip>
+                    <a:srcRect/>
+                    <a:stretch>
+                      <a:fillRect/>
+                    </a:stretch>
+                  </pic:blipFill>
+                  <pic:spPr bwMode="auto">
+                    <a:xfrm>
+                      <a:off x="0" y="0"/>
+                      <a:ext cx="7143750" cy="2583180"/>
+                    </a:xfrm>
+                    <a:prstGeom prst="rect">
+                      <a:avLst/>
+                    </a:prstGeom>
+                    <a:noFill/>
+                    <a:ln>
+                      <a:noFill/>
+                    </a:ln>
+                  </pic:spPr>
+                </pic:pic>
+              </a:graphicData>
+            </a:graphic>
+            <wp14:sizeRelH relativeFrom="margin">
+              <wp14:pctWidth>0</wp14:pctWidth>
+            </wp14:sizeRelH>
+            <wp14:sizeRelV relativeFrom="margin">
+              <wp14:pctHeight>0</wp14:pctHeight>
+            </wp14:sizeRelV>
+          </wp:anchor>
+        </w:drawing>
+      </w:r>
+    </w:p>
+    <w:p/>
+    <w:p/>
+    <w:p>
+      <w:r>
+        <w:t xml:space="preserve">6. </w:t>
+      </w:r>
+      <w:proofErr w:type="spellStart"/>
+      <w:r>
+        <w:t>You</w:t>
+      </w:r>
+      <w:proofErr w:type="spellEnd"/>
+      <w:r>
+        <w:t xml:space="preserve"> </w:t>
+      </w:r>
+      <w:proofErr w:type="spellStart"/>
+      <w:r>
+        <w:t>will</w:t>
+      </w:r>
+      <w:proofErr w:type="spellEnd"/>
+      <w:r>
+        <w:t xml:space="preserve"> </w:t>
+      </w:r>
+      <w:proofErr w:type="spellStart"/>
+      <w:r>
+        <w:t>see</w:t>
+      </w:r>
+      <w:proofErr w:type="spellEnd"/>
+      <w:r>
+        <w:t xml:space="preserve"> </w:t>
+      </w:r>
+      <w:proofErr w:type="spellStart"/>
+      <w:r>
+        <w:t>this</w:t>
+      </w:r>
+      <w:proofErr w:type="spellEnd"/>
+      <w:r>
+        <w:t xml:space="preserve"> </w:t>
+      </w:r>
+      <w:proofErr w:type="spellStart"/>
+      <w:r>
+        <w:t>window</w:t>
+      </w:r>
+      <w:proofErr w:type="spellEnd"/>
+      <w:r>
+        <w:t xml:space="preserve"> click on ‘</w:t>
+      </w:r>
+      <w:proofErr w:type="spellStart"/>
+      <w:r>
+        <w:t>Edit</w:t>
+      </w:r>
+      <w:proofErr w:type="spellEnd"/>
+      <w:r>
+        <w:t xml:space="preserve">’. Op figuur 7 is het venster </w:t>
+      </w:r>
+      <w:r>
+        <w:t>te zien nadat je stap 5 hebt uitgevoerd</w:t>
+      </w:r>
+      <w:r>
+        <w:t>.</w:t>
+      </w:r>
+      <w:r>
+        <w:t xml:space="preserve"> Klik op ‘</w:t>
+      </w:r>
+      <w:proofErr w:type="spellStart"/>
+      <w:r>
+        <w:t>Edit</w:t>
+      </w:r>
+      <w:proofErr w:type="spellEnd"/>
+      <w:r>
+        <w:t>’.</w:t>
+      </w:r>
+      <w:r>
+        <w:t xml:space="preserve"> </w:t>
+      </w:r>
+    </w:p>
+    <w:p/>
+    <w:p/>
+    <w:p/>
+    <w:p/>
+    <w:p/>
+    <w:p/>
+    <w:p/>
+    <w:p/>
+    <w:p>
+      <w:r>
+        <w:rPr>
+          <w:noProof/>
+        </w:rPr>
+        <mc:AlternateContent>
+          <mc:Choice Requires="wps">
+            <w:drawing>
+              <wp:anchor distT="0" distB="0" distL="114300" distR="114300" simplePos="0" relativeHeight="251691008" behindDoc="0" locked="0" layoutInCell="1" allowOverlap="1" wp14:anchorId="11B2A91F" wp14:editId="0E0EB2F3">
+                <wp:simplePos x="0" y="0"/>
+                <wp:positionH relativeFrom="page">
+                  <wp:posOffset>4292196</wp:posOffset>
+                </wp:positionH>
+                <wp:positionV relativeFrom="paragraph">
+                  <wp:posOffset>158231</wp:posOffset>
+                </wp:positionV>
+                <wp:extent cx="3088640" cy="635"/>
+                <wp:effectExtent l="0" t="0" r="0" b="6985"/>
+                <wp:wrapSquare wrapText="bothSides"/>
+                <wp:docPr id="18" name="Tekstvak 18"/>
+                <wp:cNvGraphicFramePr/>
+                <a:graphic xmlns:a="http://schemas.openxmlformats.org/drawingml/2006/main">
+                  <a:graphicData uri="http://schemas.microsoft.com/office/word/2010/wordprocessingShape">
+                    <wps:wsp>
+                      <wps:cNvSpPr txBox="1"/>
+                      <wps:spPr>
+                        <a:xfrm>
+                          <a:off x="0" y="0"/>
+                          <a:ext cx="3088640" cy="635"/>
+                        </a:xfrm>
+                        <a:prstGeom prst="rect">
+                          <a:avLst/>
+                        </a:prstGeom>
+                        <a:solidFill>
+                          <a:prstClr val="white"/>
+                        </a:solidFill>
+                        <a:ln>
+                          <a:noFill/>
+                        </a:ln>
+                      </wps:spPr>
+                      <wps:txbx>
+                        <w:txbxContent>
+                          <w:p>
+                            <w:pPr>
+                              <w:pStyle w:val="Bijschrift"/>
+                              <w:rPr>
+                                <w:noProof/>
+                                <w:sz w:val="24"/>
+                                <w:szCs w:val="24"/>
+                              </w:rPr>
+                            </w:pPr>
+                            <w:r>
+                              <w:t xml:space="preserve">Figuur </w:t>
+                            </w:r>
+                            <w:fldSimple w:instr=" SEQ Figuur \* ARABIC ">
+                              <w:r>
+                                <w:rPr>
+                                  <w:noProof/>
+                                </w:rPr>
+                                <w:t>7</w:t>
+                              </w:r>
+                            </w:fldSimple>
+                            <w:r>
+                              <w:t>: Het dashboard laat je aangemaakte resources zien</w:t>
+                            </w:r>
+                          </w:p>
+                        </w:txbxContent>
+                      </wps:txbx>
+                      <wps:bodyPr rot="0" spcFirstLastPara="0" vertOverflow="overflow" horzOverflow="overflow" vert="horz" wrap="square" lIns="0" tIns="0" rIns="0" bIns="0" numCol="1" spcCol="0" rtlCol="0" fromWordArt="0" anchor="t" anchorCtr="0" forceAA="0" compatLnSpc="1">
+                        <a:prstTxWarp prst="textNoShape">
+                          <a:avLst/>
+                        </a:prstTxWarp>
+                        <a:spAutoFit/>
+                      </wps:bodyPr>
+                    </wps:wsp>
+                  </a:graphicData>
+                </a:graphic>
+                <wp14:sizeRelH relativeFrom="margin">
+                  <wp14:pctWidth>0</wp14:pctWidth>
+                </wp14:sizeRelH>
+              </wp:anchor>
+            </w:drawing>
+          </mc:Choice>
+          <mc:Fallback>
+            <w:pict>
+              <v:shape w14:anchorId="11B2A91F" id="Tekstvak 18" o:spid="_x0000_s1036" type="#_x0000_t202" style="position:absolute;margin-left:337.95pt;margin-top:12.45pt;width:243.2pt;height:.05pt;z-index:251691008;visibility:visible;mso-wrap-style:square;mso-width-percent:0;mso-wrap-distance-left:9pt;mso-wrap-distance-top:0;mso-wrap-distance-right:9pt;mso-wrap-distance-bottom:0;mso-position-horizontal:absolute;mso-position-horizontal-relative:page;mso-position-vertical:absolute;mso-position-vertical-relative:text;mso-width-percent:0;mso-width-relative:margin;v-text-anchor:top" o:gfxdata="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" stroked="f">
+                <v:textbox style="mso-fit-shape-to-text:t" inset="0,0,0,0">
+                  <w:txbxContent>
+                    <w:p>
+                      <w:pPr>
+                        <w:pStyle w:val="Bijschrift"/>
+                        <w:rPr>
+                          <w:noProof/>
+                          <w:sz w:val="24"/>
+                          <w:szCs w:val="24"/>
+                        </w:rPr>
+                      </w:pPr>
+                      <w:r>
+                        <w:t xml:space="preserve">Figuur </w:t>
+                      </w:r>
+                      <w:fldSimple w:instr=" SEQ Figuur \* ARABIC ">
+                        <w:r>
+                          <w:rPr>
+                            <w:noProof/>
+                          </w:rPr>
+                          <w:t>7</w:t>
+                        </w:r>
+                      </w:fldSimple>
+                      <w:r>
+                        <w:t>: Het dashboard laat je aangemaakte resources zien</w:t>
+                      </w:r>
+                    </w:p>
+                  </w:txbxContent>
+                </v:textbox>
+                <w10:wrap type="square" anchorx="page"/>
+              </v:shape>
+            </w:pict>
+          </mc:Fallback>
+        </mc:AlternateContent>
+      </w:r>
+    </w:p>
+    <w:p/>
+    <w:p/>
+    <w:p/>
+    <w:p/>
+    <w:p/>
+    <w:p>
+      <w:r>
+        <w:t>7. Laat ‘</w:t>
+      </w:r>
+      <w:proofErr w:type="spellStart"/>
+      <w:r>
+        <w:t>Custom</w:t>
+      </w:r>
+      <w:proofErr w:type="spellEnd"/>
+      <w:r>
+        <w:t xml:space="preserve"> connector’ op standard staan (Figuur 8). </w:t>
+      </w:r>
+      <w:proofErr w:type="spellStart"/>
+      <w:r>
+        <w:t>Scroll</w:t>
+      </w:r>
+      <w:proofErr w:type="spellEnd"/>
+      <w:r>
+        <w:t xml:space="preserve"> verder naar beneden naar ‘General information’.</w:t>
+      </w:r>
+    </w:p>
+    <w:p/>
+    <w:p/>
+    <w:p/>
+    <w:p>
+      <w:r>
+        <w:rPr>
+          <w:noProof/>
+        </w:rPr>
+        <w:drawing>
+          <wp:anchor distT="0" distB="0" distL="114300" distR="114300" simplePos="0" relativeHeight="251693056" behindDoc="0" locked="0" layoutInCell="1" allowOverlap="1" wp14:anchorId="40742843" wp14:editId="43396283">
+            <wp:simplePos x="0" y="0"/>
+            <wp:positionH relativeFrom="margin">
+              <wp:align>center</wp:align>
+            </wp:positionH>
+            <wp:positionV relativeFrom="margin">
+              <wp:posOffset>5604510</wp:posOffset>
+            </wp:positionV>
+            <wp:extent cx="4668520" cy="1078230"/>
+            <wp:effectExtent l="0" t="0" r="0" b="7620"/>
+            <wp:wrapSquare wrapText="bothSides"/>
+            <wp:docPr id="19" name="Afbeelding 19" descr="https://cdn.discordapp.com/attachments/359058606429175828/451696915386466305/unknown.png"/>
+            <wp:cNvGraphicFramePr>
+              <a:graphicFrameLocks xmlns:a="http://schemas.openxmlformats.org/drawingml/2006/main" noChangeAspect="1"/>
+            </wp:cNvGraphicFramePr>
+            <a:graphic xmlns:a="http://schemas.openxmlformats.org/drawingml/2006/main">
+              <a:graphicData uri="http://schemas.openxmlformats.org/drawingml/2006/picture">
+                <pic:pic xmlns:pic="http://schemas.openxmlformats.org/drawingml/2006/picture">
+                  <pic:nvPicPr>
+                    <pic:cNvPr id="0" name="Picture 21" descr="https://cdn.discordapp.com/attachments/359058606429175828/451696915386466305/unknown.png"/>
+                    <pic:cNvPicPr>
+                      <a:picLocks noChangeAspect="1" noChangeArrowheads="1"/>
+                    </pic:cNvPicPr>
+                  </pic:nvPicPr>
+                  <pic:blipFill>
+                    <a:blip r:embed="rId18">
+                      <a:extLst>
+                        <a:ext uri="{28A0092B-C50C-407E-A947-70E740481C1C}">
+                          <a14:useLocalDpi xmlns:a14="http://schemas.microsoft.com/office/drawing/2010/main" val="0"/>
+                        </a:ext>
+                      </a:extLst>
+                    </a:blip>
+                    <a:srcRect/>
+                    <a:stretch>
+                      <a:fillRect/>
+                    </a:stretch>
+                  </pic:blipFill>
+                  <pic:spPr bwMode="auto">
+                    <a:xfrm>
+                      <a:off x="0" y="0"/>
+                      <a:ext cx="4668520" cy="1078230"/>
+                    </a:xfrm>
+                    <a:prstGeom prst="rect">
+                      <a:avLst/>
+                    </a:prstGeom>
+                    <a:noFill/>
+                    <a:ln>
+                      <a:noFill/>
+                    </a:ln>
+                  </pic:spPr>
+                </pic:pic>
+              </a:graphicData>
+            </a:graphic>
+            <wp14:sizeRelH relativeFrom="margin">
+              <wp14:pctWidth>0</wp14:pctWidth>
+            </wp14:sizeRelH>
+            <wp14:sizeRelV relativeFrom="margin">
+              <wp14:pctHeight>0</wp14:pctHeight>
+            </wp14:sizeRelV>
+          </wp:anchor>
+        </w:drawing>
+      </w:r>
+    </w:p>
+    <w:p/>
+    <w:p/>
+    <w:p/>
+    <w:p/>
+    <w:p>
+      <w:r>
+        <w:rPr>
+          <w:noProof/>
+        </w:rPr>
+        <mc:AlternateContent>
+          <mc:Choice Requires="wps">
+            <w:drawing>
+              <wp:anchor distT="0" distB="0" distL="114300" distR="114300" simplePos="0" relativeHeight="251695104" behindDoc="0" locked="0" layoutInCell="1" allowOverlap="1" wp14:anchorId="6512E2A9" wp14:editId="208E52DA">
+                <wp:simplePos x="0" y="0"/>
+                <wp:positionH relativeFrom="column">
+                  <wp:posOffset>2274975</wp:posOffset>
+                </wp:positionH>
+                <wp:positionV relativeFrom="paragraph">
+                  <wp:posOffset>4676</wp:posOffset>
+                </wp:positionV>
+                <wp:extent cx="2022475" cy="477520"/>
+                <wp:effectExtent l="0" t="0" r="0" b="0"/>
+                <wp:wrapSquare wrapText="bothSides"/>
+                <wp:docPr id="20" name="Tekstvak 20"/>
+                <wp:cNvGraphicFramePr/>
+                <a:graphic xmlns:a="http://schemas.openxmlformats.org/drawingml/2006/main">
+                  <a:graphicData uri="http://schemas.microsoft.com/office/word/2010/wordprocessingShape">
+                    <wps:wsp>
+                      <wps:cNvSpPr txBox="1"/>
+                      <wps:spPr>
+                        <a:xfrm>
+                          <a:off x="0" y="0"/>
+                          <a:ext cx="2022475" cy="477520"/>
+                        </a:xfrm>
+                        <a:prstGeom prst="rect">
+                          <a:avLst/>
+                        </a:prstGeom>
+                        <a:solidFill>
+                          <a:prstClr val="white"/>
+                        </a:solidFill>
+                        <a:ln>
+                          <a:noFill/>
+                        </a:ln>
+                      </wps:spPr>
+                      <wps:txbx>
+                        <w:txbxContent>
+                          <w:p>
+                            <w:pPr>
+                              <w:pStyle w:val="Bijschrift"/>
+                            </w:pPr>
+                            <w:r>
+                              <w:t xml:space="preserve">Figuur </w:t>
+                            </w:r>
+                            <w:fldSimple w:instr=" SEQ Figuur \* ARABIC ">
+                              <w:r>
+                                <w:rPr>
+                                  <w:noProof/>
+                                </w:rPr>
+                                <w:t>8</w:t>
+                              </w:r>
+                            </w:fldSimple>
+                            <w:r>
+                              <w:t xml:space="preserve">: Sla dit venster over </w:t>
+                            </w:r>
+                          </w:p>
+                          <w:p/>
+                        </w:txbxContent>
+                      </wps:txbx>
+                      <wps:bodyPr rot="0" spcFirstLastPara="0" vertOverflow="overflow" horzOverflow="overflow" vert="horz" wrap="square" lIns="0" tIns="0" rIns="0" bIns="0" numCol="1" spcCol="0" rtlCol="0" fromWordArt="0" anchor="t" anchorCtr="0" forceAA="0" compatLnSpc="1">
+                        <a:prstTxWarp prst="textNoShape">
+                          <a:avLst/>
+                        </a:prstTxWarp>
+                        <a:noAutofit/>
+                      </wps:bodyPr>
+                    </wps:wsp>
+                  </a:graphicData>
+                </a:graphic>
+                <wp14:sizeRelH relativeFrom="margin">
+                  <wp14:pctWidth>0</wp14:pctWidth>
+                </wp14:sizeRelH>
+                <wp14:sizeRelV relativeFrom="margin">
+                  <wp14:pctHeight>0</wp14:pctHeight>
+                </wp14:sizeRelV>
+              </wp:anchor>
+            </w:drawing>
+          </mc:Choice>
+          <mc:Fallback>
+            <w:pict>
+              <v:shape w14:anchorId="6512E2A9" id="Tekstvak 20" o:spid="_x0000_s1037" type="#_x0000_t202" style="position:absolute;margin-left:179.15pt;margin-top:.35pt;width:159.25pt;height:37.6pt;z-index:251695104;visibility:visible;mso-wrap-style:square;mso-width-percent:0;mso-height-percent:0;mso-wrap-distance-left:9pt;mso-wrap-distance-top:0;mso-wrap-distance-right:9pt;mso-wrap-distance-bottom:0;mso-position-horizontal:absolute;mso-position-horizontal-relative:text;mso-position-vertical:absolute;mso-position-vertical-relative:text;mso-width-percent:0;mso-height-percent:0;mso-width-relative:margin;mso-height-relative:margin;v-text-anchor:top" o:gfxdata="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" stroked="f">
+                <v:textbox inset="0,0,0,0">
+                  <w:txbxContent>
+                    <w:p>
+                      <w:pPr>
+                        <w:pStyle w:val="Bijschrift"/>
+                      </w:pPr>
+                      <w:r>
+                        <w:t xml:space="preserve">Figuur </w:t>
+                      </w:r>
+                      <w:fldSimple w:instr=" SEQ Figuur \* ARABIC ">
+                        <w:r>
+                          <w:rPr>
+                            <w:noProof/>
+                          </w:rPr>
+                          <w:t>8</w:t>
+                        </w:r>
+                      </w:fldSimple>
+                      <w:r>
+                        <w:t xml:space="preserve">: Sla dit venster over </w:t>
+                      </w:r>
+                    </w:p>
+                    <w:p/>
+                  </w:txbxContent>
+                </v:textbox>
+                <w10:wrap type="square"/>
+              </v:shape>
+            </w:pict>
+          </mc:Fallback>
+        </mc:AlternateContent>
+      </w:r>
+    </w:p>
+    <w:p/>
+    <w:p/>
+    <w:p/>
+    <w:p/>
+    <w:p/>
+    <w:p/>
+    <w:p/>
+    <w:p/>
+    <w:p>
+      <w:r>
+        <w:rPr>
+          <w:noProof/>
+        </w:rPr>
+        <w:lastRenderedPageBreak/>
+        <w:drawing>
+          <wp:anchor distT="0" distB="0" distL="114300" distR="114300" simplePos="0" relativeHeight="251697152" behindDoc="0" locked="0" layoutInCell="1" allowOverlap="1" wp14:anchorId="41FB68AA" wp14:editId="64EB276F">
+            <wp:simplePos x="0" y="0"/>
+            <wp:positionH relativeFrom="margin">
+              <wp:posOffset>2122747</wp:posOffset>
+            </wp:positionH>
+            <wp:positionV relativeFrom="margin">
+              <wp:posOffset>-84975</wp:posOffset>
+            </wp:positionV>
+            <wp:extent cx="4530725" cy="3380105"/>
+            <wp:effectExtent l="0" t="0" r="3175" b="0"/>
+            <wp:wrapSquare wrapText="bothSides"/>
+            <wp:docPr id="21" name="Afbeelding 21" descr="https://cdn.discordapp.com/attachments/359058606429175828/451697284753784832/unknown.png"/>
+            <wp:cNvGraphicFramePr>
+              <a:graphicFrameLocks xmlns:a="http://schemas.openxmlformats.org/drawingml/2006/main" noChangeAspect="1"/>
+            </wp:cNvGraphicFramePr>
+            <a:graphic xmlns:a="http://schemas.openxmlformats.org/drawingml/2006/main">
+              <a:graphicData uri="http://schemas.openxmlformats.org/drawingml/2006/picture">
+                <pic:pic xmlns:pic="http://schemas.openxmlformats.org/drawingml/2006/picture">
+                  <pic:nvPicPr>
+                    <pic:cNvPr id="0" name="Picture 23" descr="https://cdn.discordapp.com/attachments/359058606429175828/451697284753784832/unknown.png"/>
+                    <pic:cNvPicPr>
+                      <a:picLocks noChangeAspect="1" noChangeArrowheads="1"/>
+                    </pic:cNvPicPr>
+                  </pic:nvPicPr>
+                  <pic:blipFill>
+                    <a:blip r:embed="rId19">
+                      <a:extLst>
+                        <a:ext uri="{28A0092B-C50C-407E-A947-70E740481C1C}">
+                          <a14:useLocalDpi xmlns:a14="http://schemas.microsoft.com/office/drawing/2010/main" val="0"/>
+                        </a:ext>
+                      </a:extLst>
+                    </a:blip>
+                    <a:srcRect/>
+                    <a:stretch>
+                      <a:fillRect/>
+                    </a:stretch>
+                  </pic:blipFill>
+                  <pic:spPr bwMode="auto">
+                    <a:xfrm>
+                      <a:off x="0" y="0"/>
+                      <a:ext cx="4530725" cy="3380105"/>
+                    </a:xfrm>
+                    <a:prstGeom prst="rect">
+                      <a:avLst/>
+                    </a:prstGeom>
+                    <a:noFill/>
+                    <a:ln>
+                      <a:noFill/>
+                    </a:ln>
+                  </pic:spPr>
+                </pic:pic>
+              </a:graphicData>
+            </a:graphic>
+            <wp14:sizeRelH relativeFrom="margin">
+              <wp14:pctWidth>0</wp14:pctWidth>
+            </wp14:sizeRelH>
+            <wp14:sizeRelV relativeFrom="margin">
+              <wp14:pctHeight>0</wp14:pctHeight>
+            </wp14:sizeRelV>
+          </wp:anchor>
+        </w:drawing>
+      </w:r>
+      <w:r>
+        <w:t>8. Je ka</w:t>
+      </w:r>
+      <w:r>
+        <w:t xml:space="preserve">n de achtergrond kleur van de icon aanpassen naar voorkeur. Voeg een beschrijving toe waardoor gebruikers weten wat je connector precies doet. In ons geval maakt het verbinding met de </w:t>
+      </w:r>
+      <w:proofErr w:type="spellStart"/>
+      <w:r>
         <w:t>voice</w:t>
       </w:r>
       <w:proofErr w:type="spellEnd"/>
       <w:r>
-        <w:t xml:space="preserve"> connector. </w:t>
-      </w:r>
-      <w:r>
-        <w:t xml:space="preserve">Vervolgens </w:t>
-      </w:r>
-      <w:r>
-        <w:t xml:space="preserve">Hoofdstuk drie beschrijft de installatie van de sms connector. </w:t>
-      </w:r>
-      <w:r>
-        <w:t>Als laatst</w:t>
-      </w:r>
-      <w:r>
-        <w:t xml:space="preserve"> beschrijft hoofdstuk vier de installatie van de </w:t>
+        <w:t xml:space="preserve"> API van CM. Vul de rest van het venster in zoals weergegeven op figuur 9. Vergeet niet als host </w:t>
+      </w:r>
+      <w:r>
+        <w:rPr>
+          <w:b/>
+        </w:rPr>
+        <w:t xml:space="preserve">api.cmtelecom.com </w:t>
+      </w:r>
+      <w:r>
+        <w:t>in te vullen. Klik op ‘</w:t>
       </w:r>
       <w:proofErr w:type="spellStart"/>
       <w:r>
+        <w:t>Security’om</w:t>
+      </w:r>
+      <w:proofErr w:type="spellEnd"/>
+      <w:r>
+        <w:t xml:space="preserve"> verder te gaan.</w:t>
+      </w:r>
+    </w:p>
+    <w:p/>
+    <w:p/>
+    <w:p>
+      <w:r>
+        <w:rPr>
+          <w:noProof/>
+        </w:rPr>
+        <mc:AlternateContent>
+          <mc:Choice Requires="wps">
+            <w:drawing>
+              <wp:anchor distT="0" distB="0" distL="114300" distR="114300" simplePos="0" relativeHeight="251699200" behindDoc="0" locked="0" layoutInCell="1" allowOverlap="1" wp14:anchorId="18358BC5" wp14:editId="593FD32A">
+                <wp:simplePos x="0" y="0"/>
+                <wp:positionH relativeFrom="column">
+                  <wp:posOffset>3107055</wp:posOffset>
+                </wp:positionH>
+                <wp:positionV relativeFrom="paragraph">
+                  <wp:posOffset>6927</wp:posOffset>
+                </wp:positionV>
+                <wp:extent cx="3289935" cy="635"/>
+                <wp:effectExtent l="0" t="0" r="5715" b="6350"/>
+                <wp:wrapSquare wrapText="bothSides"/>
+                <wp:docPr id="22" name="Tekstvak 22"/>
+                <wp:cNvGraphicFramePr/>
+                <a:graphic xmlns:a="http://schemas.openxmlformats.org/drawingml/2006/main">
+                  <a:graphicData uri="http://schemas.microsoft.com/office/word/2010/wordprocessingShape">
+                    <wps:wsp>
+                      <wps:cNvSpPr txBox="1"/>
+                      <wps:spPr>
+                        <a:xfrm>
+                          <a:off x="0" y="0"/>
+                          <a:ext cx="3289935" cy="635"/>
+                        </a:xfrm>
+                        <a:prstGeom prst="rect">
+                          <a:avLst/>
+                        </a:prstGeom>
+                        <a:solidFill>
+                          <a:prstClr val="white"/>
+                        </a:solidFill>
+                        <a:ln>
+                          <a:noFill/>
+                        </a:ln>
+                      </wps:spPr>
+                      <wps:txbx>
+                        <w:txbxContent>
+                          <w:p>
+                            <w:pPr>
+                              <w:pStyle w:val="Bijschrift"/>
+                              <w:rPr>
+                                <w:noProof/>
+                                <w:sz w:val="24"/>
+                                <w:szCs w:val="24"/>
+                              </w:rPr>
+                            </w:pPr>
+                            <w:r>
+                              <w:t xml:space="preserve">Figuur </w:t>
+                            </w:r>
+                            <w:fldSimple w:instr=" SEQ Figuur \* ARABIC ">
+                              <w:r>
+                                <w:rPr>
+                                  <w:noProof/>
+                                </w:rPr>
+                                <w:t>9</w:t>
+                              </w:r>
+                            </w:fldSimple>
+                            <w:r>
+                              <w:t>: Venster voor algemene informatie van je connector</w:t>
+                            </w:r>
+                          </w:p>
+                        </w:txbxContent>
+                      </wps:txbx>
+                      <wps:bodyPr rot="0" spcFirstLastPara="0" vertOverflow="overflow" horzOverflow="overflow" vert="horz" wrap="square" lIns="0" tIns="0" rIns="0" bIns="0" numCol="1" spcCol="0" rtlCol="0" fromWordArt="0" anchor="t" anchorCtr="0" forceAA="0" compatLnSpc="1">
+                        <a:prstTxWarp prst="textNoShape">
+                          <a:avLst/>
+                        </a:prstTxWarp>
+                        <a:spAutoFit/>
+                      </wps:bodyPr>
+                    </wps:wsp>
+                  </a:graphicData>
+                </a:graphic>
+                <wp14:sizeRelH relativeFrom="margin">
+                  <wp14:pctWidth>0</wp14:pctWidth>
+                </wp14:sizeRelH>
+              </wp:anchor>
+            </w:drawing>
+          </mc:Choice>
+          <mc:Fallback>
+            <w:pict>
+              <v:shape w14:anchorId="18358BC5" id="Tekstvak 22" o:spid="_x0000_s1038" type="#_x0000_t202" style="position:absolute;margin-left:244.65pt;margin-top:.55pt;width:259.05pt;height:.05pt;z-index:251699200;visibility:visible;mso-wrap-style:square;mso-width-percent:0;mso-wrap-distance-left:9pt;mso-wrap-distance-top:0;mso-wrap-distance-right:9pt;mso-wrap-distance-bottom:0;mso-position-horizontal:absolute;mso-position-horizontal-relative:text;mso-position-vertical:absolute;mso-position-vertical-relative:text;mso-width-percent:0;mso-width-relative:margin;v-text-anchor:top" o:gfxdata="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" stroked="f">
+                <v:textbox style="mso-fit-shape-to-text:t" inset="0,0,0,0">
+                  <w:txbxContent>
+                    <w:p>
+                      <w:pPr>
+                        <w:pStyle w:val="Bijschrift"/>
+                        <w:rPr>
+                          <w:noProof/>
+                          <w:sz w:val="24"/>
+                          <w:szCs w:val="24"/>
+                        </w:rPr>
+                      </w:pPr>
+                      <w:r>
+                        <w:t xml:space="preserve">Figuur </w:t>
+                      </w:r>
+                      <w:fldSimple w:instr=" SEQ Figuur \* ARABIC ">
+                        <w:r>
+                          <w:rPr>
+                            <w:noProof/>
+                          </w:rPr>
+                          <w:t>9</w:t>
+                        </w:r>
+                      </w:fldSimple>
+                      <w:r>
+                        <w:t>: Venster voor algemene informatie van je connector</w:t>
+                      </w:r>
+                    </w:p>
+                  </w:txbxContent>
+                </v:textbox>
+                <w10:wrap type="square"/>
+              </v:shape>
+            </w:pict>
+          </mc:Fallback>
+        </mc:AlternateContent>
+      </w:r>
+    </w:p>
+    <w:p/>
+    <w:p/>
+    <w:p/>
+    <w:p>
+      <w:r>
+        <w:rPr>
+          <w:noProof/>
+        </w:rPr>
+        <w:drawing>
+          <wp:anchor distT="0" distB="0" distL="114300" distR="114300" simplePos="0" relativeHeight="251701248" behindDoc="0" locked="0" layoutInCell="1" allowOverlap="1" wp14:anchorId="304BFF3B" wp14:editId="6E8B5744">
+            <wp:simplePos x="0" y="0"/>
+            <wp:positionH relativeFrom="margin">
+              <wp:posOffset>2171122</wp:posOffset>
+            </wp:positionH>
+            <wp:positionV relativeFrom="margin">
+              <wp:posOffset>4191115</wp:posOffset>
+            </wp:positionV>
+            <wp:extent cx="4247515" cy="1771015"/>
+            <wp:effectExtent l="0" t="0" r="635" b="635"/>
+            <wp:wrapSquare wrapText="bothSides"/>
+            <wp:docPr id="23" name="Afbeelding 23" descr="https://cdn.discordapp.com/attachments/359058606429175828/451698632442511360/unknown.png"/>
+            <wp:cNvGraphicFramePr>
+              <a:graphicFrameLocks xmlns:a="http://schemas.openxmlformats.org/drawingml/2006/main" noChangeAspect="1"/>
+            </wp:cNvGraphicFramePr>
+            <a:graphic xmlns:a="http://schemas.openxmlformats.org/drawingml/2006/main">
+              <a:graphicData uri="http://schemas.openxmlformats.org/drawingml/2006/picture">
+                <pic:pic xmlns:pic="http://schemas.openxmlformats.org/drawingml/2006/picture">
+                  <pic:nvPicPr>
+                    <pic:cNvPr id="0" name="Picture 25" descr="https://cdn.discordapp.com/attachments/359058606429175828/451698632442511360/unknown.png"/>
+                    <pic:cNvPicPr>
+                      <a:picLocks noChangeAspect="1" noChangeArrowheads="1"/>
+                    </pic:cNvPicPr>
+                  </pic:nvPicPr>
+                  <pic:blipFill>
+                    <a:blip r:embed="rId20">
+                      <a:extLst>
+                        <a:ext uri="{28A0092B-C50C-407E-A947-70E740481C1C}">
+                          <a14:useLocalDpi xmlns:a14="http://schemas.microsoft.com/office/drawing/2010/main" val="0"/>
+                        </a:ext>
+                      </a:extLst>
+                    </a:blip>
+                    <a:srcRect/>
+                    <a:stretch>
+                      <a:fillRect/>
+                    </a:stretch>
+                  </pic:blipFill>
+                  <pic:spPr bwMode="auto">
+                    <a:xfrm>
+                      <a:off x="0" y="0"/>
+                      <a:ext cx="4247515" cy="1771015"/>
+                    </a:xfrm>
+                    <a:prstGeom prst="rect">
+                      <a:avLst/>
+                    </a:prstGeom>
+                    <a:noFill/>
+                    <a:ln>
+                      <a:noFill/>
+                    </a:ln>
+                  </pic:spPr>
+                </pic:pic>
+              </a:graphicData>
+            </a:graphic>
+            <wp14:sizeRelH relativeFrom="margin">
+              <wp14:pctWidth>0</wp14:pctWidth>
+            </wp14:sizeRelH>
+            <wp14:sizeRelV relativeFrom="margin">
+              <wp14:pctHeight>0</wp14:pctHeight>
+            </wp14:sizeRelV>
+          </wp:anchor>
+        </w:drawing>
+      </w:r>
+    </w:p>
+    <w:p>
+      <w:r>
+        <w:t xml:space="preserve">9. Vanaf het eerste keuze menu kies ‘API </w:t>
+      </w:r>
+      <w:proofErr w:type="spellStart"/>
+      <w:r>
+        <w:t>Key</w:t>
+      </w:r>
+      <w:proofErr w:type="spellEnd"/>
+      <w:r>
+        <w:t>’</w:t>
+      </w:r>
+      <w:r>
+        <w:t xml:space="preserve"> zoals in figuur 10</w:t>
+      </w:r>
+      <w:r>
+        <w:t>.</w:t>
+      </w:r>
+    </w:p>
+    <w:p/>
+    <w:p/>
+    <w:p/>
+    <w:p/>
+    <w:p/>
+    <w:p/>
+    <w:p>
+      <w:r>
+        <w:rPr>
+          <w:noProof/>
+        </w:rPr>
+        <mc:AlternateContent>
+          <mc:Choice Requires="wps">
+            <w:drawing>
+              <wp:anchor distT="0" distB="0" distL="114300" distR="114300" simplePos="0" relativeHeight="251703296" behindDoc="0" locked="0" layoutInCell="1" allowOverlap="1" wp14:anchorId="5761090B" wp14:editId="40A4E1C2">
+                <wp:simplePos x="0" y="0"/>
+                <wp:positionH relativeFrom="column">
+                  <wp:posOffset>2524068</wp:posOffset>
+                </wp:positionH>
+                <wp:positionV relativeFrom="paragraph">
+                  <wp:posOffset>52705</wp:posOffset>
+                </wp:positionV>
+                <wp:extent cx="4247515" cy="635"/>
+                <wp:effectExtent l="0" t="0" r="0" b="0"/>
+                <wp:wrapSquare wrapText="bothSides"/>
+                <wp:docPr id="24" name="Tekstvak 24"/>
+                <wp:cNvGraphicFramePr/>
+                <a:graphic xmlns:a="http://schemas.openxmlformats.org/drawingml/2006/main">
+                  <a:graphicData uri="http://schemas.microsoft.com/office/word/2010/wordprocessingShape">
+                    <wps:wsp>
+                      <wps:cNvSpPr txBox="1"/>
+                      <wps:spPr>
+                        <a:xfrm>
+                          <a:off x="0" y="0"/>
+                          <a:ext cx="4247515" cy="635"/>
+                        </a:xfrm>
+                        <a:prstGeom prst="rect">
+                          <a:avLst/>
+                        </a:prstGeom>
+                        <a:solidFill>
+                          <a:prstClr val="white"/>
+                        </a:solidFill>
+                        <a:ln>
+                          <a:noFill/>
+                        </a:ln>
+                      </wps:spPr>
+                      <wps:txbx>
+                        <w:txbxContent>
+                          <w:p>
+                            <w:pPr>
+                              <w:pStyle w:val="Bijschrift"/>
+                              <w:rPr>
+                                <w:noProof/>
+                                <w:sz w:val="24"/>
+                                <w:szCs w:val="24"/>
+                              </w:rPr>
+                            </w:pPr>
+                            <w:r>
+                              <w:t xml:space="preserve">Figuur </w:t>
+                            </w:r>
+                            <w:fldSimple w:instr=" SEQ Figuur \* ARABIC ">
+                              <w:r>
+                                <w:rPr>
+                                  <w:noProof/>
+                                </w:rPr>
+                                <w:t>10</w:t>
+                              </w:r>
+                            </w:fldSimple>
+                            <w:r>
+                              <w:t>: Venster voor security van je connector</w:t>
+                            </w:r>
+                          </w:p>
+                        </w:txbxContent>
+                      </wps:txbx>
+                      <wps:bodyPr rot="0" spcFirstLastPara="0" vertOverflow="overflow" horzOverflow="overflow" vert="horz" wrap="square" lIns="0" tIns="0" rIns="0" bIns="0" numCol="1" spcCol="0" rtlCol="0" fromWordArt="0" anchor="t" anchorCtr="0" forceAA="0" compatLnSpc="1">
+                        <a:prstTxWarp prst="textNoShape">
+                          <a:avLst/>
+                        </a:prstTxWarp>
+                        <a:spAutoFit/>
+                      </wps:bodyPr>
+                    </wps:wsp>
+                  </a:graphicData>
+                </a:graphic>
+              </wp:anchor>
+            </w:drawing>
+          </mc:Choice>
+          <mc:Fallback>
+            <w:pict>
+              <v:shape w14:anchorId="5761090B" id="Tekstvak 24" o:spid="_x0000_s1039" type="#_x0000_t202" style="position:absolute;margin-left:198.75pt;margin-top:4.15pt;width:334.45pt;height:.05pt;z-index:251703296;visibility:visible;mso-wrap-style:square;mso-wrap-distance-left:9pt;mso-wrap-distance-top:0;mso-wrap-distance-right:9pt;mso-wrap-distance-bottom:0;mso-position-horizontal:absolute;mso-position-horizontal-relative:text;mso-position-vertical:absolute;mso-position-vertical-relative:text;v-text-anchor:top" o:gfxdata="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" stroked="f">
+                <v:textbox style="mso-fit-shape-to-text:t" inset="0,0,0,0">
+                  <w:txbxContent>
+                    <w:p>
+                      <w:pPr>
+                        <w:pStyle w:val="Bijschrift"/>
+                        <w:rPr>
+                          <w:noProof/>
+                          <w:sz w:val="24"/>
+                          <w:szCs w:val="24"/>
+                        </w:rPr>
+                      </w:pPr>
+                      <w:r>
+                        <w:t xml:space="preserve">Figuur </w:t>
+                      </w:r>
+                      <w:fldSimple w:instr=" SEQ Figuur \* ARABIC ">
+                        <w:r>
+                          <w:rPr>
+                            <w:noProof/>
+                          </w:rPr>
+                          <w:t>10</w:t>
+                        </w:r>
+                      </w:fldSimple>
+                      <w:r>
+                        <w:t>: Venster voor security van je connector</w:t>
+                      </w:r>
+                    </w:p>
+                  </w:txbxContent>
+                </v:textbox>
+                <w10:wrap type="square"/>
+              </v:shape>
+            </w:pict>
+          </mc:Fallback>
+        </mc:AlternateContent>
+      </w:r>
+    </w:p>
+    <w:p/>
+    <w:p/>
+    <w:p>
+      <w:r>
+        <w:rPr>
+          <w:noProof/>
+        </w:rPr>
+        <mc:AlternateContent>
+          <mc:Choice Requires="wps">
+            <w:drawing>
+              <wp:anchor distT="0" distB="0" distL="114300" distR="114300" simplePos="0" relativeHeight="251715584" behindDoc="0" locked="0" layoutInCell="1" allowOverlap="1" wp14:anchorId="1D276904" wp14:editId="0BF487E3">
+                <wp:simplePos x="0" y="0"/>
+                <wp:positionH relativeFrom="column">
+                  <wp:posOffset>2350770</wp:posOffset>
+                </wp:positionH>
+                <wp:positionV relativeFrom="paragraph">
+                  <wp:posOffset>1584325</wp:posOffset>
+                </wp:positionV>
+                <wp:extent cx="4095750" cy="635"/>
+                <wp:effectExtent l="0" t="0" r="0" b="0"/>
+                <wp:wrapSquare wrapText="bothSides"/>
+                <wp:docPr id="30" name="Tekstvak 30"/>
+                <wp:cNvGraphicFramePr/>
+                <a:graphic xmlns:a="http://schemas.openxmlformats.org/drawingml/2006/main">
+                  <a:graphicData uri="http://schemas.microsoft.com/office/word/2010/wordprocessingShape">
+                    <wps:wsp>
+                      <wps:cNvSpPr txBox="1"/>
+                      <wps:spPr>
+                        <a:xfrm>
+                          <a:off x="0" y="0"/>
+                          <a:ext cx="4095750" cy="635"/>
+                        </a:xfrm>
+                        <a:prstGeom prst="rect">
+                          <a:avLst/>
+                        </a:prstGeom>
+                        <a:solidFill>
+                          <a:prstClr val="white"/>
+                        </a:solidFill>
+                        <a:ln>
+                          <a:noFill/>
+                        </a:ln>
+                      </wps:spPr>
+                      <wps:txbx>
+                        <w:txbxContent>
+                          <w:p>
+                            <w:pPr>
+                              <w:pStyle w:val="Bijschrift"/>
+                              <w:rPr>
+                                <w:noProof/>
+                                <w:sz w:val="24"/>
+                                <w:szCs w:val="24"/>
+                              </w:rPr>
+                            </w:pPr>
+                            <w:r>
+                              <w:t xml:space="preserve">Figuur </w:t>
+                            </w:r>
+                            <w:fldSimple w:instr=" SEQ Figuur \* ARABIC ">
+                              <w:r>
+                                <w:rPr>
+                                  <w:noProof/>
+                                </w:rPr>
+                                <w:t>11</w:t>
+                              </w:r>
+                            </w:fldSimple>
+                            <w:r>
+                              <w:t xml:space="preserve">: Veld voor </w:t>
+                            </w:r>
+                            <w:r>
+                              <w:t xml:space="preserve">de </w:t>
+                            </w:r>
+                            <w:r>
+                              <w:t xml:space="preserve">API </w:t>
+                            </w:r>
+                            <w:proofErr w:type="spellStart"/>
+                            <w:r>
+                              <w:t>Key</w:t>
+                            </w:r>
+                            <w:proofErr w:type="spellEnd"/>
+                          </w:p>
+                        </w:txbxContent>
+                      </wps:txbx>
+                      <wps:bodyPr rot="0" spcFirstLastPara="0" vertOverflow="overflow" horzOverflow="overflow" vert="horz" wrap="square" lIns="0" tIns="0" rIns="0" bIns="0" numCol="1" spcCol="0" rtlCol="0" fromWordArt="0" anchor="t" anchorCtr="0" forceAA="0" compatLnSpc="1">
+                        <a:prstTxWarp prst="textNoShape">
+                          <a:avLst/>
+                        </a:prstTxWarp>
+                        <a:spAutoFit/>
+                      </wps:bodyPr>
+                    </wps:wsp>
+                  </a:graphicData>
+                </a:graphic>
+              </wp:anchor>
+            </w:drawing>
+          </mc:Choice>
+          <mc:Fallback>
+            <w:pict>
+              <v:shape w14:anchorId="1D276904" id="Tekstvak 30" o:spid="_x0000_s1040" type="#_x0000_t202" style="position:absolute;margin-left:185.1pt;margin-top:124.75pt;width:322.5pt;height:.05pt;z-index:251715584;visibility:visible;mso-wrap-style:square;mso-wrap-distance-left:9pt;mso-wrap-distance-top:0;mso-wrap-distance-right:9pt;mso-wrap-distance-bottom:0;mso-position-horizontal:absolute;mso-position-horizontal-relative:text;mso-position-vertical:absolute;mso-position-vertical-relative:text;v-text-anchor:top" o:gfxdata="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" stroked="f">
+                <v:textbox style="mso-fit-shape-to-text:t" inset="0,0,0,0">
+                  <w:txbxContent>
+                    <w:p>
+                      <w:pPr>
+                        <w:pStyle w:val="Bijschrift"/>
+                        <w:rPr>
+                          <w:noProof/>
+                          <w:sz w:val="24"/>
+                          <w:szCs w:val="24"/>
+                        </w:rPr>
+                      </w:pPr>
+                      <w:r>
+                        <w:t xml:space="preserve">Figuur </w:t>
+                      </w:r>
+                      <w:fldSimple w:instr=" SEQ Figuur \* ARABIC ">
+                        <w:r>
+                          <w:rPr>
+                            <w:noProof/>
+                          </w:rPr>
+                          <w:t>11</w:t>
+                        </w:r>
+                      </w:fldSimple>
+                      <w:r>
+                        <w:t xml:space="preserve">: Veld voor </w:t>
+                      </w:r>
+                      <w:r>
+                        <w:t xml:space="preserve">de </w:t>
+                      </w:r>
+                      <w:r>
+                        <w:t xml:space="preserve">API </w:t>
+                      </w:r>
+                      <w:proofErr w:type="spellStart"/>
+                      <w:r>
+                        <w:t>Key</w:t>
+                      </w:r>
+                      <w:proofErr w:type="spellEnd"/>
+                    </w:p>
+                  </w:txbxContent>
+                </v:textbox>
+                <w10:wrap type="square"/>
+              </v:shape>
+            </w:pict>
+          </mc:Fallback>
+        </mc:AlternateContent>
+      </w:r>
+      <w:r>
+        <w:rPr>
+          <w:noProof/>
+        </w:rPr>
+        <w:drawing>
+          <wp:anchor distT="0" distB="0" distL="114300" distR="114300" simplePos="0" relativeHeight="251707392" behindDoc="0" locked="0" layoutInCell="1" allowOverlap="1" wp14:anchorId="016B1C9F" wp14:editId="0535BBEF">
+            <wp:simplePos x="0" y="0"/>
+            <wp:positionH relativeFrom="margin">
+              <wp:posOffset>2351289</wp:posOffset>
+            </wp:positionH>
+            <wp:positionV relativeFrom="margin">
+              <wp:posOffset>6573289</wp:posOffset>
+            </wp:positionV>
+            <wp:extent cx="4095750" cy="1494155"/>
+            <wp:effectExtent l="0" t="0" r="0" b="0"/>
+            <wp:wrapSquare wrapText="bothSides"/>
+            <wp:docPr id="26" name="Afbeelding 26" descr="https://cdn.discordapp.com/attachments/359058606429175828/451699163244003338/unknown.png"/>
+            <wp:cNvGraphicFramePr>
+              <a:graphicFrameLocks xmlns:a="http://schemas.openxmlformats.org/drawingml/2006/main" noChangeAspect="1"/>
+            </wp:cNvGraphicFramePr>
+            <a:graphic xmlns:a="http://schemas.openxmlformats.org/drawingml/2006/main">
+              <a:graphicData uri="http://schemas.openxmlformats.org/drawingml/2006/picture">
+                <pic:pic xmlns:pic="http://schemas.openxmlformats.org/drawingml/2006/picture">
+                  <pic:nvPicPr>
+                    <pic:cNvPr id="0" name="Picture 27" descr="https://cdn.discordapp.com/attachments/359058606429175828/451699163244003338/unknown.png"/>
+                    <pic:cNvPicPr>
+                      <a:picLocks noChangeAspect="1" noChangeArrowheads="1"/>
+                    </pic:cNvPicPr>
+                  </pic:nvPicPr>
+                  <pic:blipFill>
+                    <a:blip r:embed="rId21">
+                      <a:extLst>
+                        <a:ext uri="{28A0092B-C50C-407E-A947-70E740481C1C}">
+                          <a14:useLocalDpi xmlns:a14="http://schemas.microsoft.com/office/drawing/2010/main" val="0"/>
+                        </a:ext>
+                      </a:extLst>
+                    </a:blip>
+                    <a:srcRect/>
+                    <a:stretch>
+                      <a:fillRect/>
+                    </a:stretch>
+                  </pic:blipFill>
+                  <pic:spPr bwMode="auto">
+                    <a:xfrm>
+                      <a:off x="0" y="0"/>
+                      <a:ext cx="4095750" cy="1494155"/>
+                    </a:xfrm>
+                    <a:prstGeom prst="rect">
+                      <a:avLst/>
+                    </a:prstGeom>
+                    <a:noFill/>
+                    <a:ln>
+                      <a:noFill/>
+                    </a:ln>
+                  </pic:spPr>
+                </pic:pic>
+              </a:graphicData>
+            </a:graphic>
+          </wp:anchor>
+        </w:drawing>
+      </w:r>
+    </w:p>
+    <w:p/>
+    <w:p>
+      <w:r>
+        <w:t>10.</w:t>
+      </w:r>
+      <w:r>
+        <w:rPr>
+          <w:noProof/>
+        </w:rPr>
+        <w:t xml:space="preserve"> </w:t>
+      </w:r>
+      <w:r>
+        <w:rPr>
+          <w:noProof/>
+        </w:rPr>
+        <w:t xml:space="preserve">Full de lege velden in </w:t>
+      </w:r>
+      <w:r>
+        <w:rPr>
+          <w:noProof/>
+        </w:rPr>
+        <w:t xml:space="preserve">als in figuur 11. Zorg ervoor dat je in de parameter </w:t>
+      </w:r>
+      <w:r>
+        <w:rPr>
+          <w:b/>
+          <w:noProof/>
+        </w:rPr>
+        <w:t xml:space="preserve">X-CM-PRODUCTTOKEN </w:t>
+      </w:r>
+      <w:r>
+        <w:rPr>
+          <w:noProof/>
+        </w:rPr>
+        <w:t>zet. Als je alles hebt ingevuld klik op ‘Definition’.</w:t>
+      </w:r>
+    </w:p>
+    <w:p/>
+    <w:p/>
+    <w:p>
+      <w:r>
+        <w:rPr>
+          <w:noProof/>
+        </w:rPr>
+        <w:lastRenderedPageBreak/>
+        <w:drawing>
+          <wp:anchor distT="0" distB="0" distL="114300" distR="114300" simplePos="0" relativeHeight="251709440" behindDoc="0" locked="0" layoutInCell="1" allowOverlap="1" wp14:anchorId="3BFFEA82" wp14:editId="63D44D53">
+            <wp:simplePos x="0" y="0"/>
+            <wp:positionH relativeFrom="margin">
+              <wp:posOffset>3456709</wp:posOffset>
+            </wp:positionH>
+            <wp:positionV relativeFrom="margin">
+              <wp:posOffset>-277437</wp:posOffset>
+            </wp:positionV>
+            <wp:extent cx="5482590" cy="1636395"/>
+            <wp:effectExtent l="0" t="0" r="3810" b="1905"/>
+            <wp:wrapSquare wrapText="bothSides"/>
+            <wp:docPr id="27" name="Afbeelding 27" descr="https://cdn.discordapp.com/attachments/359058606429175828/451700101744820224/unknown.png"/>
+            <wp:cNvGraphicFramePr>
+              <a:graphicFrameLocks xmlns:a="http://schemas.openxmlformats.org/drawingml/2006/main" noChangeAspect="1"/>
+            </wp:cNvGraphicFramePr>
+            <a:graphic xmlns:a="http://schemas.openxmlformats.org/drawingml/2006/main">
+              <a:graphicData uri="http://schemas.openxmlformats.org/drawingml/2006/picture">
+                <pic:pic xmlns:pic="http://schemas.openxmlformats.org/drawingml/2006/picture">
+                  <pic:nvPicPr>
+                    <pic:cNvPr id="0" name="Picture 31" descr="https://cdn.discordapp.com/attachments/359058606429175828/451700101744820224/unknown.png"/>
+                    <pic:cNvPicPr>
+                      <a:picLocks noChangeAspect="1" noChangeArrowheads="1"/>
+                    </pic:cNvPicPr>
+                  </pic:nvPicPr>
+                  <pic:blipFill>
+                    <a:blip r:embed="rId22">
+                      <a:extLst>
+                        <a:ext uri="{28A0092B-C50C-407E-A947-70E740481C1C}">
+                          <a14:useLocalDpi xmlns:a14="http://schemas.microsoft.com/office/drawing/2010/main" val="0"/>
+                        </a:ext>
+                      </a:extLst>
+                    </a:blip>
+                    <a:srcRect/>
+                    <a:stretch>
+                      <a:fillRect/>
+                    </a:stretch>
+                  </pic:blipFill>
+                  <pic:spPr bwMode="auto">
+                    <a:xfrm>
+                      <a:off x="0" y="0"/>
+                      <a:ext cx="5482590" cy="1636395"/>
+                    </a:xfrm>
+                    <a:prstGeom prst="rect">
+                      <a:avLst/>
+                    </a:prstGeom>
+                    <a:noFill/>
+                    <a:ln>
+                      <a:noFill/>
+                    </a:ln>
+                  </pic:spPr>
+                </pic:pic>
+              </a:graphicData>
+            </a:graphic>
+            <wp14:sizeRelH relativeFrom="margin">
+              <wp14:pctWidth>0</wp14:pctWidth>
+            </wp14:sizeRelH>
+            <wp14:sizeRelV relativeFrom="margin">
+              <wp14:pctHeight>0</wp14:pctHeight>
+            </wp14:sizeRelV>
+          </wp:anchor>
+        </w:drawing>
+      </w:r>
+      <w:r>
+        <w:t>11. Om een nieuwe actie toe te voegen klik op het plusje bij ‘New action’</w:t>
+      </w:r>
+      <w:r>
+        <w:t xml:space="preserve"> (Figuur 12)</w:t>
+      </w:r>
+      <w:r>
+        <w:t>.</w:t>
+      </w:r>
+    </w:p>
+    <w:p/>
+    <w:p/>
+    <w:p/>
+    <w:p/>
+    <w:p/>
+    <w:p/>
+    <w:p>
+      <w:r>
+        <w:rPr>
+          <w:noProof/>
+        </w:rPr>
+        <mc:AlternateContent>
+          <mc:Choice Requires="wps">
+            <w:drawing>
+              <wp:anchor distT="0" distB="0" distL="114300" distR="114300" simplePos="0" relativeHeight="251717632" behindDoc="0" locked="0" layoutInCell="1" allowOverlap="1" wp14:anchorId="5DE1BCC8" wp14:editId="381436C6">
+                <wp:simplePos x="0" y="0"/>
+                <wp:positionH relativeFrom="page">
+                  <wp:posOffset>4197350</wp:posOffset>
+                </wp:positionH>
+                <wp:positionV relativeFrom="paragraph">
+                  <wp:posOffset>6350</wp:posOffset>
+                </wp:positionV>
+                <wp:extent cx="2139950" cy="635"/>
+                <wp:effectExtent l="0" t="0" r="0" b="6350"/>
+                <wp:wrapSquare wrapText="bothSides"/>
+                <wp:docPr id="31" name="Tekstvak 31"/>
+                <wp:cNvGraphicFramePr/>
+                <a:graphic xmlns:a="http://schemas.openxmlformats.org/drawingml/2006/main">
+                  <a:graphicData uri="http://schemas.microsoft.com/office/word/2010/wordprocessingShape">
+                    <wps:wsp>
+                      <wps:cNvSpPr txBox="1"/>
+                      <wps:spPr>
+                        <a:xfrm>
+                          <a:off x="0" y="0"/>
+                          <a:ext cx="2139950" cy="635"/>
+                        </a:xfrm>
+                        <a:prstGeom prst="rect">
+                          <a:avLst/>
+                        </a:prstGeom>
+                        <a:solidFill>
+                          <a:prstClr val="white"/>
+                        </a:solidFill>
+                        <a:ln>
+                          <a:noFill/>
+                        </a:ln>
+                      </wps:spPr>
+                      <wps:txbx>
+                        <w:txbxContent>
+                          <w:p>
+                            <w:pPr>
+                              <w:pStyle w:val="Bijschrift"/>
+                              <w:rPr>
+                                <w:noProof/>
+                                <w:sz w:val="24"/>
+                                <w:szCs w:val="24"/>
+                              </w:rPr>
+                            </w:pPr>
+                            <w:r>
+                              <w:t xml:space="preserve">Figuur </w:t>
+                            </w:r>
+                            <w:fldSimple w:instr=" SEQ Figuur \* ARABIC ">
+                              <w:r>
+                                <w:rPr>
+                                  <w:noProof/>
+                                </w:rPr>
+                                <w:t>12</w:t>
+                              </w:r>
+                            </w:fldSimple>
+                            <w:r>
+                              <w:t xml:space="preserve">: Action </w:t>
+                            </w:r>
+                            <w:r>
+                              <w:t>overzicht</w:t>
+                            </w:r>
+                          </w:p>
+                        </w:txbxContent>
+                      </wps:txbx>
+                      <wps:bodyPr rot="0" spcFirstLastPara="0" vertOverflow="overflow" horzOverflow="overflow" vert="horz" wrap="square" lIns="0" tIns="0" rIns="0" bIns="0" numCol="1" spcCol="0" rtlCol="0" fromWordArt="0" anchor="t" anchorCtr="0" forceAA="0" compatLnSpc="1">
+                        <a:prstTxWarp prst="textNoShape">
+                          <a:avLst/>
+                        </a:prstTxWarp>
+                        <a:spAutoFit/>
+                      </wps:bodyPr>
+                    </wps:wsp>
+                  </a:graphicData>
+                </a:graphic>
+                <wp14:sizeRelH relativeFrom="margin">
+                  <wp14:pctWidth>0</wp14:pctWidth>
+                </wp14:sizeRelH>
+              </wp:anchor>
+            </w:drawing>
+          </mc:Choice>
+          <mc:Fallback>
+            <w:pict>
+              <v:shape w14:anchorId="5DE1BCC8" id="Tekstvak 31" o:spid="_x0000_s1041" type="#_x0000_t202" style="position:absolute;margin-left:330.5pt;margin-top:.5pt;width:168.5pt;height:.05pt;z-index:251717632;visibility:visible;mso-wrap-style:square;mso-width-percent:0;mso-wrap-distance-left:9pt;mso-wrap-distance-top:0;mso-wrap-distance-right:9pt;mso-wrap-distance-bottom:0;mso-position-horizontal:absolute;mso-position-horizontal-relative:page;mso-position-vertical:absolute;mso-position-vertical-relative:text;mso-width-percent:0;mso-width-relative:margin;v-text-anchor:top" o:gfxdata="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" stroked="f">
+                <v:textbox style="mso-fit-shape-to-text:t" inset="0,0,0,0">
+                  <w:txbxContent>
+                    <w:p>
+                      <w:pPr>
+                        <w:pStyle w:val="Bijschrift"/>
+                        <w:rPr>
+                          <w:noProof/>
+                          <w:sz w:val="24"/>
+                          <w:szCs w:val="24"/>
+                        </w:rPr>
+                      </w:pPr>
+                      <w:r>
+                        <w:t xml:space="preserve">Figuur </w:t>
+                      </w:r>
+                      <w:fldSimple w:instr=" SEQ Figuur \* ARABIC ">
+                        <w:r>
+                          <w:rPr>
+                            <w:noProof/>
+                          </w:rPr>
+                          <w:t>12</w:t>
+                        </w:r>
+                      </w:fldSimple>
+                      <w:r>
+                        <w:t xml:space="preserve">: Action </w:t>
+                      </w:r>
+                      <w:r>
+                        <w:t>overzicht</w:t>
+                      </w:r>
+                    </w:p>
+                  </w:txbxContent>
+                </v:textbox>
+                <w10:wrap type="square" anchorx="page"/>
+              </v:shape>
+            </w:pict>
+          </mc:Fallback>
+        </mc:AlternateContent>
+      </w:r>
+    </w:p>
+    <w:p/>
+    <w:p/>
+    <w:p/>
+    <w:p/>
+    <w:p/>
+    <w:p>
+      <w:r>
+        <w:rPr>
+          <w:noProof/>
+        </w:rPr>
+        <mc:AlternateContent>
+          <mc:Choice Requires="wps">
+            <w:drawing>
+              <wp:anchor distT="0" distB="0" distL="114300" distR="114300" simplePos="0" relativeHeight="251719680" behindDoc="0" locked="0" layoutInCell="1" allowOverlap="1" wp14:anchorId="15336BBB" wp14:editId="70B8B46E">
+                <wp:simplePos x="0" y="0"/>
+                <wp:positionH relativeFrom="column">
+                  <wp:posOffset>3266440</wp:posOffset>
+                </wp:positionH>
+                <wp:positionV relativeFrom="paragraph">
+                  <wp:posOffset>2102485</wp:posOffset>
+                </wp:positionV>
+                <wp:extent cx="3419475" cy="635"/>
+                <wp:effectExtent l="0" t="0" r="0" b="0"/>
+                <wp:wrapSquare wrapText="bothSides"/>
+                <wp:docPr id="32" name="Tekstvak 32"/>
+                <wp:cNvGraphicFramePr/>
+                <a:graphic xmlns:a="http://schemas.openxmlformats.org/drawingml/2006/main">
+                  <a:graphicData uri="http://schemas.microsoft.com/office/word/2010/wordprocessingShape">
+                    <wps:wsp>
+                      <wps:cNvSpPr txBox="1"/>
+                      <wps:spPr>
+                        <a:xfrm>
+                          <a:off x="0" y="0"/>
+                          <a:ext cx="3419475" cy="635"/>
+                        </a:xfrm>
+                        <a:prstGeom prst="rect">
+                          <a:avLst/>
+                        </a:prstGeom>
+                        <a:solidFill>
+                          <a:prstClr val="white"/>
+                        </a:solidFill>
+                        <a:ln>
+                          <a:noFill/>
+                        </a:ln>
+                      </wps:spPr>
+                      <wps:txbx>
+                        <w:txbxContent>
+                          <w:p>
+                            <w:pPr>
+                              <w:pStyle w:val="Bijschrift"/>
+                              <w:rPr>
+                                <w:noProof/>
+                                <w:sz w:val="24"/>
+                                <w:szCs w:val="24"/>
+                              </w:rPr>
+                            </w:pPr>
+                            <w:r>
+                              <w:t xml:space="preserve">Figuur </w:t>
+                            </w:r>
+                            <w:fldSimple w:instr=" SEQ Figuur \* ARABIC ">
+                              <w:r>
+                                <w:rPr>
+                                  <w:noProof/>
+                                </w:rPr>
+                                <w:t>13</w:t>
+                              </w:r>
+                            </w:fldSimple>
+                            <w:r>
+                              <w:t>: Algemene informatie over Actie</w:t>
+                            </w:r>
+                          </w:p>
+                        </w:txbxContent>
+                      </wps:txbx>
+                      <wps:bodyPr rot="0" spcFirstLastPara="0" vertOverflow="overflow" horzOverflow="overflow" vert="horz" wrap="square" lIns="0" tIns="0" rIns="0" bIns="0" numCol="1" spcCol="0" rtlCol="0" fromWordArt="0" anchor="t" anchorCtr="0" forceAA="0" compatLnSpc="1">
+                        <a:prstTxWarp prst="textNoShape">
+                          <a:avLst/>
+                        </a:prstTxWarp>
+                        <a:spAutoFit/>
+                      </wps:bodyPr>
+                    </wps:wsp>
+                  </a:graphicData>
+                </a:graphic>
+              </wp:anchor>
+            </w:drawing>
+          </mc:Choice>
+          <mc:Fallback>
+            <w:pict>
+              <v:shape w14:anchorId="15336BBB" id="Tekstvak 32" o:spid="_x0000_s1042" type="#_x0000_t202" style="position:absolute;margin-left:257.2pt;margin-top:165.55pt;width:269.25pt;height:.05pt;z-index:251719680;visibility:visible;mso-wrap-style:square;mso-wrap-distance-left:9pt;mso-wrap-distance-top:0;mso-wrap-distance-right:9pt;mso-wrap-distance-bottom:0;mso-position-horizontal:absolute;mso-position-horizontal-relative:text;mso-position-vertical:absolute;mso-position-vertical-relative:text;v-text-anchor:top" o:gfxdata="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" stroked="f">
+                <v:textbox style="mso-fit-shape-to-text:t" inset="0,0,0,0">
+                  <w:txbxContent>
+                    <w:p>
+                      <w:pPr>
+                        <w:pStyle w:val="Bijschrift"/>
+                        <w:rPr>
+                          <w:noProof/>
+                          <w:sz w:val="24"/>
+                          <w:szCs w:val="24"/>
+                        </w:rPr>
+                      </w:pPr>
+                      <w:r>
+                        <w:t xml:space="preserve">Figuur </w:t>
+                      </w:r>
+                      <w:fldSimple w:instr=" SEQ Figuur \* ARABIC ">
+                        <w:r>
+                          <w:rPr>
+                            <w:noProof/>
+                          </w:rPr>
+                          <w:t>13</w:t>
+                        </w:r>
+                      </w:fldSimple>
+                      <w:r>
+                        <w:t>: Algemene informatie over Actie</w:t>
+                      </w:r>
+                    </w:p>
+                  </w:txbxContent>
+                </v:textbox>
+                <w10:wrap type="square"/>
+              </v:shape>
+            </w:pict>
+          </mc:Fallback>
+        </mc:AlternateContent>
+      </w:r>
+      <w:r>
+        <w:rPr>
+          <w:noProof/>
+        </w:rPr>
+        <w:drawing>
+          <wp:anchor distT="0" distB="0" distL="114300" distR="114300" simplePos="0" relativeHeight="251711488" behindDoc="0" locked="0" layoutInCell="1" allowOverlap="1" wp14:anchorId="5A03ED34" wp14:editId="63AFBACE">
+            <wp:simplePos x="0" y="0"/>
+            <wp:positionH relativeFrom="margin">
+              <wp:posOffset>3266728</wp:posOffset>
+            </wp:positionH>
+            <wp:positionV relativeFrom="margin">
+              <wp:posOffset>2370455</wp:posOffset>
+            </wp:positionV>
+            <wp:extent cx="3419475" cy="2291080"/>
+            <wp:effectExtent l="0" t="0" r="9525" b="0"/>
+            <wp:wrapSquare wrapText="bothSides"/>
+            <wp:docPr id="28" name="Afbeelding 28" descr="https://cdn.discordapp.com/attachments/359058606429175828/451700841020129280/unknown.png"/>
+            <wp:cNvGraphicFramePr>
+              <a:graphicFrameLocks xmlns:a="http://schemas.openxmlformats.org/drawingml/2006/main" noChangeAspect="1"/>
+            </wp:cNvGraphicFramePr>
+            <a:graphic xmlns:a="http://schemas.openxmlformats.org/drawingml/2006/main">
+              <a:graphicData uri="http://schemas.openxmlformats.org/drawingml/2006/picture">
+                <pic:pic xmlns:pic="http://schemas.openxmlformats.org/drawingml/2006/picture">
+                  <pic:nvPicPr>
+                    <pic:cNvPr id="0" name="Picture 33" descr="https://cdn.discordapp.com/attachments/359058606429175828/451700841020129280/unknown.png"/>
+                    <pic:cNvPicPr>
+                      <a:picLocks noChangeAspect="1" noChangeArrowheads="1"/>
+                    </pic:cNvPicPr>
+                  </pic:nvPicPr>
+                  <pic:blipFill>
+                    <a:blip r:embed="rId23">
+                      <a:extLst>
+                        <a:ext uri="{28A0092B-C50C-407E-A947-70E740481C1C}">
+                          <a14:useLocalDpi xmlns:a14="http://schemas.microsoft.com/office/drawing/2010/main" val="0"/>
+                        </a:ext>
+                      </a:extLst>
+                    </a:blip>
+                    <a:srcRect/>
+                    <a:stretch>
+                      <a:fillRect/>
+                    </a:stretch>
+                  </pic:blipFill>
+                  <pic:spPr bwMode="auto">
+                    <a:xfrm>
+                      <a:off x="0" y="0"/>
+                      <a:ext cx="3419475" cy="2291080"/>
+                    </a:xfrm>
+                    <a:prstGeom prst="rect">
+                      <a:avLst/>
+                    </a:prstGeom>
+                    <a:noFill/>
+                    <a:ln>
+                      <a:noFill/>
+                    </a:ln>
+                  </pic:spPr>
+                </pic:pic>
+              </a:graphicData>
+            </a:graphic>
+            <wp14:sizeRelH relativeFrom="margin">
+              <wp14:pctWidth>0</wp14:pctWidth>
+            </wp14:sizeRelH>
+            <wp14:sizeRelV relativeFrom="margin">
+              <wp14:pctHeight>0</wp14:pctHeight>
+            </wp14:sizeRelV>
+          </wp:anchor>
+        </w:drawing>
+      </w:r>
+      <w:r>
+        <w:t xml:space="preserve">12. </w:t>
+      </w:r>
+      <w:r>
+        <w:t>Na stap 11 krijg je een formulier te zien</w:t>
+      </w:r>
+      <w:r>
+        <w:t xml:space="preserve"> (Figuur 13)</w:t>
+      </w:r>
+      <w:r>
+        <w:t xml:space="preserve">. </w:t>
+      </w:r>
+      <w:r>
+        <w:t>Beschrijf je actie met een samenvatting bij ‘Summary’. Geef de volledige beschrijving bij ‘</w:t>
+      </w:r>
+      <w:proofErr w:type="spellStart"/>
+      <w:r>
+        <w:t>Description</w:t>
+      </w:r>
+      <w:proofErr w:type="spellEnd"/>
+      <w:r>
+        <w:t>’. Bij ‘</w:t>
+      </w:r>
+      <w:proofErr w:type="spellStart"/>
+      <w:r>
+        <w:t>Operation</w:t>
+      </w:r>
+      <w:proofErr w:type="spellEnd"/>
+      <w:r>
+        <w:t xml:space="preserve"> ID’ vul je een unieke ID in voor je connector.</w:t>
+      </w:r>
+      <w:r>
+        <w:t xml:space="preserve"> Laat ‘</w:t>
+      </w:r>
+      <w:proofErr w:type="spellStart"/>
+      <w:r>
+        <w:t>Visibilty</w:t>
+      </w:r>
+      <w:proofErr w:type="spellEnd"/>
+      <w:r>
+        <w:t>’ op standaard staan.</w:t>
+      </w:r>
+      <w:r>
+        <w:t xml:space="preserve"> </w:t>
+      </w:r>
+      <w:proofErr w:type="spellStart"/>
+      <w:r>
+        <w:t>Scroll</w:t>
+      </w:r>
+      <w:proofErr w:type="spellEnd"/>
+      <w:r>
+        <w:t xml:space="preserve"> </w:t>
+      </w:r>
+      <w:r>
+        <w:t>naar beneden voor de volgende stap.</w:t>
+      </w:r>
+    </w:p>
+    <w:p/>
+    <w:p/>
+    <w:p/>
+    <w:p/>
+    <w:p/>
+    <w:p/>
+    <w:p/>
+    <w:p/>
+    <w:p/>
+    <w:p/>
+    <w:p>
+      <w:r>
+        <w:rPr>
+          <w:noProof/>
+        </w:rPr>
+        <mc:AlternateContent>
+          <mc:Choice Requires="wps">
+            <w:drawing>
+              <wp:anchor distT="0" distB="0" distL="114300" distR="114300" simplePos="0" relativeHeight="251721728" behindDoc="0" locked="0" layoutInCell="1" allowOverlap="1" wp14:anchorId="2DB7A364" wp14:editId="7903EFF1">
+                <wp:simplePos x="0" y="0"/>
+                <wp:positionH relativeFrom="column">
+                  <wp:posOffset>2454910</wp:posOffset>
+                </wp:positionH>
+                <wp:positionV relativeFrom="paragraph">
+                  <wp:posOffset>1283335</wp:posOffset>
+                </wp:positionV>
+                <wp:extent cx="4237355" cy="635"/>
+                <wp:effectExtent l="0" t="0" r="0" b="0"/>
+                <wp:wrapSquare wrapText="bothSides"/>
+                <wp:docPr id="33" name="Tekstvak 33"/>
+                <wp:cNvGraphicFramePr/>
+                <a:graphic xmlns:a="http://schemas.openxmlformats.org/drawingml/2006/main">
+                  <a:graphicData uri="http://schemas.microsoft.com/office/word/2010/wordprocessingShape">
+                    <wps:wsp>
+                      <wps:cNvSpPr txBox="1"/>
+                      <wps:spPr>
+                        <a:xfrm>
+                          <a:off x="0" y="0"/>
+                          <a:ext cx="4237355" cy="635"/>
+                        </a:xfrm>
+                        <a:prstGeom prst="rect">
+                          <a:avLst/>
+                        </a:prstGeom>
+                        <a:solidFill>
+                          <a:prstClr val="white"/>
+                        </a:solidFill>
+                        <a:ln>
+                          <a:noFill/>
+                        </a:ln>
+                      </wps:spPr>
+                      <wps:txbx>
+                        <w:txbxContent>
+                          <w:p>
+                            <w:pPr>
+                              <w:pStyle w:val="Bijschrift"/>
+                              <w:rPr>
+                                <w:noProof/>
+                                <w:sz w:val="24"/>
+                                <w:szCs w:val="24"/>
+                              </w:rPr>
+                            </w:pPr>
+                            <w:r>
+                              <w:t xml:space="preserve">Figuur </w:t>
+                            </w:r>
+                            <w:fldSimple w:instr=" SEQ Figuur \* ARABIC ">
+                              <w:r>
+                                <w:rPr>
+                                  <w:noProof/>
+                                </w:rPr>
+                                <w:t>14</w:t>
+                              </w:r>
+                            </w:fldSimple>
+                            <w:r>
+                              <w:t xml:space="preserve">: Venster voor titel </w:t>
+                            </w:r>
+                            <w:proofErr w:type="spellStart"/>
+                            <w:r>
+                              <w:t>request</w:t>
+                            </w:r>
+                            <w:proofErr w:type="spellEnd"/>
+                          </w:p>
+                        </w:txbxContent>
+                      </wps:txbx>
+                      <wps:bodyPr rot="0" spcFirstLastPara="0" vertOverflow="overflow" horzOverflow="overflow" vert="horz" wrap="square" lIns="0" tIns="0" rIns="0" bIns="0" numCol="1" spcCol="0" rtlCol="0" fromWordArt="0" anchor="t" anchorCtr="0" forceAA="0" compatLnSpc="1">
+                        <a:prstTxWarp prst="textNoShape">
+                          <a:avLst/>
+                        </a:prstTxWarp>
+                        <a:spAutoFit/>
+                      </wps:bodyPr>
+                    </wps:wsp>
+                  </a:graphicData>
+                </a:graphic>
+              </wp:anchor>
+            </w:drawing>
+          </mc:Choice>
+          <mc:Fallback>
+            <w:pict>
+              <v:shape w14:anchorId="2DB7A364" id="Tekstvak 33" o:spid="_x0000_s1043" type="#_x0000_t202" style="position:absolute;margin-left:193.3pt;margin-top:101.05pt;width:333.65pt;height:.05pt;z-index:251721728;visibility:visible;mso-wrap-style:square;mso-wrap-distance-left:9pt;mso-wrap-distance-top:0;mso-wrap-distance-right:9pt;mso-wrap-distance-bottom:0;mso-position-horizontal:absolute;mso-position-horizontal-relative:text;mso-position-vertical:absolute;mso-position-vertical-relative:text;v-text-anchor:top" o:gfxdata="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" stroked="f">
+                <v:textbox style="mso-fit-shape-to-text:t" inset="0,0,0,0">
+                  <w:txbxContent>
+                    <w:p>
+                      <w:pPr>
+                        <w:pStyle w:val="Bijschrift"/>
+                        <w:rPr>
+                          <w:noProof/>
+                          <w:sz w:val="24"/>
+                          <w:szCs w:val="24"/>
+                        </w:rPr>
+                      </w:pPr>
+                      <w:r>
+                        <w:t xml:space="preserve">Figuur </w:t>
+                      </w:r>
+                      <w:fldSimple w:instr=" SEQ Figuur \* ARABIC ">
+                        <w:r>
+                          <w:rPr>
+                            <w:noProof/>
+                          </w:rPr>
+                          <w:t>14</w:t>
+                        </w:r>
+                      </w:fldSimple>
+                      <w:r>
+                        <w:t xml:space="preserve">: Venster voor titel </w:t>
+                      </w:r>
+                      <w:proofErr w:type="spellStart"/>
+                      <w:r>
+                        <w:t>request</w:t>
+                      </w:r>
+                      <w:proofErr w:type="spellEnd"/>
+                    </w:p>
+                  </w:txbxContent>
+                </v:textbox>
+                <w10:wrap type="square"/>
+              </v:shape>
+            </w:pict>
+          </mc:Fallback>
+        </mc:AlternateContent>
+      </w:r>
+      <w:r>
+        <w:rPr>
+          <w:noProof/>
+        </w:rPr>
+        <w:drawing>
+          <wp:anchor distT="0" distB="0" distL="114300" distR="114300" simplePos="0" relativeHeight="251713536" behindDoc="0" locked="0" layoutInCell="1" allowOverlap="1" wp14:anchorId="1521D560" wp14:editId="4E0386DC">
+            <wp:simplePos x="0" y="0"/>
+            <wp:positionH relativeFrom="margin">
+              <wp:posOffset>2455314</wp:posOffset>
+            </wp:positionH>
+            <wp:positionV relativeFrom="margin">
+              <wp:posOffset>6123363</wp:posOffset>
+            </wp:positionV>
+            <wp:extent cx="4237355" cy="1082040"/>
+            <wp:effectExtent l="0" t="0" r="0" b="3810"/>
+            <wp:wrapSquare wrapText="bothSides"/>
+            <wp:docPr id="29" name="Afbeelding 29" descr="https://cdn.discordapp.com/attachments/359058606429175828/451702247584301056/unknown.png"/>
+            <wp:cNvGraphicFramePr>
+              <a:graphicFrameLocks xmlns:a="http://schemas.openxmlformats.org/drawingml/2006/main" noChangeAspect="1"/>
+            </wp:cNvGraphicFramePr>
+            <a:graphic xmlns:a="http://schemas.openxmlformats.org/drawingml/2006/main">
+              <a:graphicData uri="http://schemas.openxmlformats.org/drawingml/2006/picture">
+                <pic:pic xmlns:pic="http://schemas.openxmlformats.org/drawingml/2006/picture">
+                  <pic:nvPicPr>
+                    <pic:cNvPr id="0" name="Picture 40" descr="https://cdn.discordapp.com/attachments/359058606429175828/451702247584301056/unknown.png"/>
+                    <pic:cNvPicPr>
+                      <a:picLocks noChangeAspect="1" noChangeArrowheads="1"/>
+                    </pic:cNvPicPr>
+                  </pic:nvPicPr>
+                  <pic:blipFill>
+                    <a:blip r:embed="rId24">
+                      <a:extLst>
+                        <a:ext uri="{28A0092B-C50C-407E-A947-70E740481C1C}">
+                          <a14:useLocalDpi xmlns:a14="http://schemas.microsoft.com/office/drawing/2010/main" val="0"/>
+                        </a:ext>
+                      </a:extLst>
+                    </a:blip>
+                    <a:srcRect/>
+                    <a:stretch>
+                      <a:fillRect/>
+                    </a:stretch>
+                  </pic:blipFill>
+                  <pic:spPr bwMode="auto">
+                    <a:xfrm>
+                      <a:off x="0" y="0"/>
+                      <a:ext cx="4237355" cy="1082040"/>
+                    </a:xfrm>
+                    <a:prstGeom prst="rect">
+                      <a:avLst/>
+                    </a:prstGeom>
+                    <a:noFill/>
+                    <a:ln>
+                      <a:noFill/>
+                    </a:ln>
+                  </pic:spPr>
+                </pic:pic>
+              </a:graphicData>
+            </a:graphic>
+          </wp:anchor>
+        </w:drawing>
+      </w:r>
+    </w:p>
+    <w:p>
+      <w:r>
+        <w:t>13</w:t>
+      </w:r>
+      <w:r>
+        <w:t xml:space="preserve">. </w:t>
+      </w:r>
+      <w:r>
+        <w:t xml:space="preserve">Onder het venster van Figuur 13 is </w:t>
+      </w:r>
+      <w:r>
+        <w:t>een link met een titel aanvraag, zoals te zien is op figuur 14. Klik hierop.</w:t>
+      </w:r>
+    </w:p>
+    <w:p/>
+    <w:p/>
+    <w:p/>
+    <w:p/>
+    <w:p/>
+    <w:p/>
+    <w:p/>
+    <w:p/>
+    <w:p>
+      <w:r>
+        <w:lastRenderedPageBreak/>
+        <w:t xml:space="preserve">14. </w:t>
+      </w:r>
+      <w:r>
+        <w:t xml:space="preserve">Aan de rechter kant van het scherm komt een formulier in beeld. Selecteer ‘POST’ en vul de velden as volgt in. Vergeet niet bij </w:t>
+      </w:r>
+      <w:r>
+        <w:t>‘</w:t>
+      </w:r>
+      <w:r>
+        <w:t>Headers</w:t>
+      </w:r>
+      <w:r>
+        <w:t>’</w:t>
+      </w:r>
+      <w:r>
+        <w:t xml:space="preserve"> </w:t>
+      </w:r>
+      <w:r>
+        <w:t xml:space="preserve">de input te scheiden met een nieuwe lijn, zoals te zien bij </w:t>
+      </w:r>
+      <w:r>
+        <w:t>f</w:t>
+      </w:r>
+      <w:r>
+        <w:t>iguur 15.</w:t>
+      </w:r>
+      <w:r>
+        <w:t xml:space="preserve"> </w:t>
+      </w:r>
+      <w:r>
+        <w:t xml:space="preserve">Het programma leest de </w:t>
+      </w:r>
+      <w:proofErr w:type="spellStart"/>
+      <w:r>
+        <w:t>request</w:t>
+      </w:r>
+      <w:proofErr w:type="spellEnd"/>
+      <w:r>
+        <w:t xml:space="preserve"> namelijk per lijn. </w:t>
+      </w:r>
+      <w:r>
+        <w:t xml:space="preserve">Kies een taal naar voorkeur op </w:t>
+      </w:r>
+      <w:hyperlink r:id="rId25" w:history="1">
+        <w:r>
+          <w:rPr>
+            <w:rStyle w:val="Hyperlink"/>
+          </w:rPr>
+          <w:t>https://docs.cmtelecom.com/voice-api/v2.0#prerequisites|text-to-speech</w:t>
+        </w:r>
+      </w:hyperlink>
+      <w:r>
+        <w:rPr>
+          <w:color w:val="146194" w:themeColor="text2"/>
+          <w:u w:val="single"/>
+        </w:rPr>
+        <w:t xml:space="preserve"> </w:t>
+      </w:r>
+      <w:r>
+        <w:t>voor dit voorbeeld hebben we Engels gebruikt.</w:t>
+      </w:r>
+      <w:r>
+        <w:rPr>
+          <w:color w:val="146194" w:themeColor="text2"/>
+        </w:rPr>
+        <w:t xml:space="preserve"> </w:t>
+      </w:r>
+      <w:r>
+        <w:t>Wanneer je daarmee klaar bent klik je op ‘Import’.</w:t>
+      </w:r>
+      <w:r>
+        <w:t xml:space="preserve"> </w:t>
+      </w:r>
+    </w:p>
+    <w:p/>
+    <w:p>
+      <w:pPr>
+        <w:rPr>
+          <w:b/>
+        </w:rPr>
+      </w:pPr>
+      <w:r>
+        <w:rPr>
+          <w:noProof/>
+        </w:rPr>
+        <w:drawing>
+          <wp:anchor distT="0" distB="0" distL="114300" distR="114300" simplePos="0" relativeHeight="251723776" behindDoc="0" locked="0" layoutInCell="1" allowOverlap="1" wp14:anchorId="5EB29B55" wp14:editId="04FDF023">
+            <wp:simplePos x="0" y="0"/>
+            <wp:positionH relativeFrom="margin">
+              <wp:posOffset>4095923</wp:posOffset>
+            </wp:positionH>
+            <wp:positionV relativeFrom="margin">
+              <wp:posOffset>937548</wp:posOffset>
+            </wp:positionV>
+            <wp:extent cx="2646045" cy="4070985"/>
+            <wp:effectExtent l="0" t="0" r="1905" b="5715"/>
+            <wp:wrapSquare wrapText="bothSides"/>
+            <wp:docPr id="2" name="Afbeelding 2" descr="https://cdn.discordapp.com/attachments/359058606429175828/451703436938051606/unknown.png"/>
+            <wp:cNvGraphicFramePr>
+              <a:graphicFrameLocks xmlns:a="http://schemas.openxmlformats.org/drawingml/2006/main" noChangeAspect="1"/>
+            </wp:cNvGraphicFramePr>
+            <a:graphic xmlns:a="http://schemas.openxmlformats.org/drawingml/2006/main">
+              <a:graphicData uri="http://schemas.openxmlformats.org/drawingml/2006/picture">
+                <pic:pic xmlns:pic="http://schemas.openxmlformats.org/drawingml/2006/picture">
+                  <pic:nvPicPr>
+                    <pic:cNvPr id="0" name="Picture 42" descr="https://cdn.discordapp.com/attachments/359058606429175828/451703436938051606/unknown.png"/>
+                    <pic:cNvPicPr>
+                      <a:picLocks noChangeAspect="1" noChangeArrowheads="1"/>
+                    </pic:cNvPicPr>
+                  </pic:nvPicPr>
+                  <pic:blipFill>
+                    <a:blip r:embed="rId26">
+                      <a:extLst>
+                        <a:ext uri="{28A0092B-C50C-407E-A947-70E740481C1C}">
+                          <a14:useLocalDpi xmlns:a14="http://schemas.microsoft.com/office/drawing/2010/main" val="0"/>
+                        </a:ext>
+                      </a:extLst>
+                    </a:blip>
+                    <a:srcRect/>
+                    <a:stretch>
+                      <a:fillRect/>
+                    </a:stretch>
+                  </pic:blipFill>
+                  <pic:spPr bwMode="auto">
+                    <a:xfrm>
+                      <a:off x="0" y="0"/>
+                      <a:ext cx="2646045" cy="4070985"/>
+                    </a:xfrm>
+                    <a:prstGeom prst="rect">
+                      <a:avLst/>
+                    </a:prstGeom>
+                    <a:noFill/>
+                    <a:ln>
+                      <a:noFill/>
+                    </a:ln>
+                  </pic:spPr>
+                </pic:pic>
+              </a:graphicData>
+            </a:graphic>
+            <wp14:sizeRelH relativeFrom="margin">
+              <wp14:pctWidth>0</wp14:pctWidth>
+            </wp14:sizeRelH>
+            <wp14:sizeRelV relativeFrom="margin">
+              <wp14:pctHeight>0</wp14:pctHeight>
+            </wp14:sizeRelV>
+          </wp:anchor>
+        </w:drawing>
+      </w:r>
+      <w:r>
+        <w:rPr>
+          <w:b/>
+        </w:rPr>
+        <w:t>URL:</w:t>
+      </w:r>
+    </w:p>
+    <w:p>
+      <w:r>
+        <w:t>https://api.cmtelecom.com/voiceapi/v2/Notification</w:t>
+      </w:r>
+    </w:p>
+    <w:p/>
+    <w:p>
+      <w:pPr>
+        <w:rPr>
+          <w:b/>
+        </w:rPr>
+      </w:pPr>
+      <w:r>
+        <w:rPr>
+          <w:b/>
+        </w:rPr>
+        <w:t>Headers:</w:t>
+      </w:r>
+    </w:p>
+    <w:p>
+      <w:r>
+        <w:t>Content-Type</w:t>
+      </w:r>
+    </w:p>
+    <w:p>
+      <w:r>
+        <w:t>X-CM-PRODUCTTOKEN</w:t>
+      </w:r>
+    </w:p>
+    <w:p/>
+    <w:p/>
+    <w:p>
+      <w:pPr>
+        <w:rPr>
+          <w:b/>
+        </w:rPr>
+      </w:pPr>
+      <w:r>
+        <w:rPr>
+          <w:b/>
+        </w:rPr>
+        <w:t>Body:</w:t>
+      </w:r>
+    </w:p>
+    <w:p>
+      <w:r>
+        <w:t>{</w:t>
+      </w:r>
+    </w:p>
+    <w:p>
+      <w:r>
+        <w:t xml:space="preserve">    "</w:t>
+      </w:r>
+      <w:proofErr w:type="spellStart"/>
+      <w:r>
+        <w:t>callee</w:t>
+      </w:r>
+      <w:proofErr w:type="spellEnd"/>
+      <w:r>
+        <w:t>": "0031612345678",</w:t>
+      </w:r>
+    </w:p>
+    <w:p>
+      <w:r>
+        <w:t xml:space="preserve">    "</w:t>
+      </w:r>
+      <w:proofErr w:type="spellStart"/>
+      <w:r>
+        <w:t>caller</w:t>
+      </w:r>
+      <w:proofErr w:type="spellEnd"/>
+      <w:r>
+        <w:t>": "0031687654321",</w:t>
+      </w:r>
+    </w:p>
+    <w:p>
+      <w:pPr>
+        <w:rPr>
+          <w:lang w:val="en-GB"/>
+        </w:rPr>
+      </w:pPr>
+      <w:r>
+        <w:rPr>
+          <w:lang w:val="en-GB"/>
+        </w:rPr>
+        <w:t xml:space="preserve">    "anonymous": false,</w:t>
+      </w:r>
+    </w:p>
+    <w:p>
+      <w:pPr>
+        <w:rPr>
+          <w:lang w:val="en-GB"/>
+        </w:rPr>
+      </w:pPr>
+      <w:r>
+        <w:rPr>
+          <w:lang w:val="en-GB"/>
+        </w:rPr>
+        <w:t xml:space="preserve">    "prompt": "This is an example message",</w:t>
+      </w:r>
+    </w:p>
+    <w:p>
+      <w:r>
+        <w:rPr>
+          <w:lang w:val="en-GB"/>
+        </w:rPr>
+        <w:t xml:space="preserve">    </w:t>
+      </w:r>
+      <w:r>
+        <w:t>"prompt-type": "TTS",</w:t>
+      </w:r>
+    </w:p>
+    <w:p>
+      <w:r>
+        <w:t xml:space="preserve">    "</w:t>
+      </w:r>
+      <w:proofErr w:type="spellStart"/>
+      <w:r>
+        <w:t>voice</w:t>
+      </w:r>
+      <w:proofErr w:type="spellEnd"/>
+      <w:r>
+        <w:t>": {</w:t>
+      </w:r>
+    </w:p>
+    <w:p>
+      <w:r>
+        <w:t xml:space="preserve">        "</w:t>
+      </w:r>
+      <w:proofErr w:type="spellStart"/>
+      <w:r>
+        <w:t>language</w:t>
+      </w:r>
+      <w:proofErr w:type="spellEnd"/>
+      <w:r>
+        <w:t>": "en-GB",</w:t>
+      </w:r>
+    </w:p>
+    <w:p>
+      <w:r>
+        <w:t xml:space="preserve">        "gender": "Male",</w:t>
+      </w:r>
+    </w:p>
+    <w:p>
+      <w:r>
+        <w:t xml:space="preserve">        "</w:t>
+      </w:r>
+      <w:proofErr w:type="spellStart"/>
+      <w:r>
         <w:t>number</w:t>
       </w:r>
       <w:proofErr w:type="spellEnd"/>
       <w:r>
+        <w:t>": 1</w:t>
+      </w:r>
+    </w:p>
+    <w:p>
+      <w:r>
+        <w:t xml:space="preserve">    }</w:t>
+      </w:r>
+    </w:p>
+    <w:p>
+      <w:r>
+        <w:rPr>
+          <w:noProof/>
+        </w:rPr>
+        <mc:AlternateContent>
+          <mc:Choice Requires="wps">
+            <w:drawing>
+              <wp:anchor distT="0" distB="0" distL="114300" distR="114300" simplePos="0" relativeHeight="251725824" behindDoc="0" locked="0" layoutInCell="1" allowOverlap="1" wp14:anchorId="6DEB97DB" wp14:editId="022D8BCC">
+                <wp:simplePos x="0" y="0"/>
+                <wp:positionH relativeFrom="column">
+                  <wp:posOffset>4035425</wp:posOffset>
+                </wp:positionH>
+                <wp:positionV relativeFrom="paragraph">
+                  <wp:posOffset>13277</wp:posOffset>
+                </wp:positionV>
+                <wp:extent cx="2646045" cy="635"/>
+                <wp:effectExtent l="0" t="0" r="0" b="0"/>
+                <wp:wrapSquare wrapText="bothSides"/>
+                <wp:docPr id="3" name="Tekstvak 3"/>
+                <wp:cNvGraphicFramePr/>
+                <a:graphic xmlns:a="http://schemas.openxmlformats.org/drawingml/2006/main">
+                  <a:graphicData uri="http://schemas.microsoft.com/office/word/2010/wordprocessingShape">
+                    <wps:wsp>
+                      <wps:cNvSpPr txBox="1"/>
+                      <wps:spPr>
+                        <a:xfrm>
+                          <a:off x="0" y="0"/>
+                          <a:ext cx="2646045" cy="635"/>
+                        </a:xfrm>
+                        <a:prstGeom prst="rect">
+                          <a:avLst/>
+                        </a:prstGeom>
+                        <a:solidFill>
+                          <a:prstClr val="white"/>
+                        </a:solidFill>
+                        <a:ln>
+                          <a:noFill/>
+                        </a:ln>
+                      </wps:spPr>
+                      <wps:txbx>
+                        <w:txbxContent>
+                          <w:p>
+                            <w:pPr>
+                              <w:pStyle w:val="Bijschrift"/>
+                              <w:rPr>
+                                <w:noProof/>
+                                <w:sz w:val="24"/>
+                                <w:szCs w:val="24"/>
+                              </w:rPr>
+                            </w:pPr>
+                            <w:r>
+                              <w:t xml:space="preserve">Figuur </w:t>
+                            </w:r>
+                            <w:fldSimple w:instr=" SEQ Figuur \* ARABIC ">
+                              <w:r>
+                                <w:rPr>
+                                  <w:noProof/>
+                                </w:rPr>
+                                <w:t>15</w:t>
+                              </w:r>
+                            </w:fldSimple>
+                            <w:r>
+                              <w:t xml:space="preserve">: Formulier om je </w:t>
+                            </w:r>
+                            <w:proofErr w:type="spellStart"/>
+                            <w:r>
+                              <w:t>request</w:t>
+                            </w:r>
+                            <w:proofErr w:type="spellEnd"/>
+                            <w:r>
+                              <w:t xml:space="preserve"> in te vullen</w:t>
+                            </w:r>
+                          </w:p>
+                        </w:txbxContent>
+                      </wps:txbx>
+                      <wps:bodyPr rot="0" spcFirstLastPara="0" vertOverflow="overflow" horzOverflow="overflow" vert="horz" wrap="square" lIns="0" tIns="0" rIns="0" bIns="0" numCol="1" spcCol="0" rtlCol="0" fromWordArt="0" anchor="t" anchorCtr="0" forceAA="0" compatLnSpc="1">
+                        <a:prstTxWarp prst="textNoShape">
+                          <a:avLst/>
+                        </a:prstTxWarp>
+                        <a:spAutoFit/>
+                      </wps:bodyPr>
+                    </wps:wsp>
+                  </a:graphicData>
+                </a:graphic>
+              </wp:anchor>
+            </w:drawing>
+          </mc:Choice>
+          <mc:Fallback>
+            <w:pict>
+              <v:shape w14:anchorId="6DEB97DB" id="Tekstvak 3" o:spid="_x0000_s1044" type="#_x0000_t202" style="position:absolute;margin-left:317.75pt;margin-top:1.05pt;width:208.35pt;height:.05pt;z-index:251725824;visibility:visible;mso-wrap-style:square;mso-wrap-distance-left:9pt;mso-wrap-distance-top:0;mso-wrap-distance-right:9pt;mso-wrap-distance-bottom:0;mso-position-horizontal:absolute;mso-position-horizontal-relative:text;mso-position-vertical:absolute;mso-position-vertical-relative:text;v-text-anchor:top" o:gfxdata="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" stroked="f">
+                <v:textbox style="mso-fit-shape-to-text:t" inset="0,0,0,0">
+                  <w:txbxContent>
+                    <w:p>
+                      <w:pPr>
+                        <w:pStyle w:val="Bijschrift"/>
+                        <w:rPr>
+                          <w:noProof/>
+                          <w:sz w:val="24"/>
+                          <w:szCs w:val="24"/>
+                        </w:rPr>
+                      </w:pPr>
+                      <w:r>
+                        <w:t xml:space="preserve">Figuur </w:t>
+                      </w:r>
+                      <w:fldSimple w:instr=" SEQ Figuur \* ARABIC ">
+                        <w:r>
+                          <w:rPr>
+                            <w:noProof/>
+                          </w:rPr>
+                          <w:t>15</w:t>
+                        </w:r>
+                      </w:fldSimple>
+                      <w:r>
+                        <w:t xml:space="preserve">: Formulier om je </w:t>
+                      </w:r>
+                      <w:proofErr w:type="spellStart"/>
+                      <w:r>
+                        <w:t>request</w:t>
+                      </w:r>
+                      <w:proofErr w:type="spellEnd"/>
+                      <w:r>
+                        <w:t xml:space="preserve"> in te vullen</w:t>
+                      </w:r>
+                    </w:p>
+                  </w:txbxContent>
+                </v:textbox>
+                <w10:wrap type="square"/>
+              </v:shape>
+            </w:pict>
+          </mc:Fallback>
+        </mc:AlternateContent>
+      </w:r>
+      <w:r>
+        <w:t>}</w:t>
+      </w:r>
+    </w:p>
+    <w:p/>
+    <w:p>
+      <w:r>
+        <w:rPr>
+          <w:noProof/>
+        </w:rPr>
+        <w:drawing>
+          <wp:anchor distT="0" distB="0" distL="114300" distR="114300" simplePos="0" relativeHeight="251727872" behindDoc="0" locked="0" layoutInCell="1" allowOverlap="1" wp14:anchorId="759315BD" wp14:editId="26B5E8C6">
+            <wp:simplePos x="0" y="0"/>
+            <wp:positionH relativeFrom="margin">
+              <wp:posOffset>4068618</wp:posOffset>
+            </wp:positionH>
+            <wp:positionV relativeFrom="margin">
+              <wp:posOffset>5678574</wp:posOffset>
+            </wp:positionV>
+            <wp:extent cx="2412365" cy="2586355"/>
+            <wp:effectExtent l="0" t="0" r="6985" b="4445"/>
+            <wp:wrapSquare wrapText="bothSides"/>
+            <wp:docPr id="4" name="Afbeelding 4" descr="https://cdn.discordapp.com/attachments/359058606429175828/451705624435097600/unknown.png"/>
+            <wp:cNvGraphicFramePr>
+              <a:graphicFrameLocks xmlns:a="http://schemas.openxmlformats.org/drawingml/2006/main" noChangeAspect="1"/>
+            </wp:cNvGraphicFramePr>
+            <a:graphic xmlns:a="http://schemas.openxmlformats.org/drawingml/2006/main">
+              <a:graphicData uri="http://schemas.openxmlformats.org/drawingml/2006/picture">
+                <pic:pic xmlns:pic="http://schemas.openxmlformats.org/drawingml/2006/picture">
+                  <pic:nvPicPr>
+                    <pic:cNvPr id="0" name="Picture 44" descr="https://cdn.discordapp.com/attachments/359058606429175828/451705624435097600/unknown.png"/>
+                    <pic:cNvPicPr>
+                      <a:picLocks noChangeAspect="1" noChangeArrowheads="1"/>
+                    </pic:cNvPicPr>
+                  </pic:nvPicPr>
+                  <pic:blipFill>
+                    <a:blip r:embed="rId27">
+                      <a:extLst>
+                        <a:ext uri="{28A0092B-C50C-407E-A947-70E740481C1C}">
+                          <a14:useLocalDpi xmlns:a14="http://schemas.microsoft.com/office/drawing/2010/main" val="0"/>
+                        </a:ext>
+                      </a:extLst>
+                    </a:blip>
+                    <a:srcRect/>
+                    <a:stretch>
+                      <a:fillRect/>
+                    </a:stretch>
+                  </pic:blipFill>
+                  <pic:spPr bwMode="auto">
+                    <a:xfrm>
+                      <a:off x="0" y="0"/>
+                      <a:ext cx="2412365" cy="2586355"/>
+                    </a:xfrm>
+                    <a:prstGeom prst="rect">
+                      <a:avLst/>
+                    </a:prstGeom>
+                    <a:noFill/>
+                    <a:ln>
+                      <a:noFill/>
+                    </a:ln>
+                  </pic:spPr>
+                </pic:pic>
+              </a:graphicData>
+            </a:graphic>
+            <wp14:sizeRelH relativeFrom="margin">
+              <wp14:pctWidth>0</wp14:pctWidth>
+            </wp14:sizeRelH>
+            <wp14:sizeRelV relativeFrom="margin">
+              <wp14:pctHeight>0</wp14:pctHeight>
+            </wp14:sizeRelV>
+          </wp:anchor>
+        </w:drawing>
+      </w:r>
+    </w:p>
+    <w:p/>
+    <w:p/>
+    <w:p/>
+    <w:p/>
+    <w:p/>
+    <w:p>
+      <w:r>
+        <w:t>15.</w:t>
+      </w:r>
+      <w:r>
         <w:t xml:space="preserve"> </w:t>
       </w:r>
+      <w:r>
+        <w:t xml:space="preserve">Nadat je de </w:t>
+      </w:r>
       <w:proofErr w:type="spellStart"/>
       <w:r>
-        <w:t>verification</w:t>
+        <w:t>request</w:t>
       </w:r>
       <w:proofErr w:type="spellEnd"/>
       <w:r>
-        <w:t>.</w:t>
-      </w:r>
-    </w:p>
-    <w:p>
-      <w:pPr>
-        <w:pStyle w:val="Geenafstand"/>
-      </w:pPr>
-    </w:p>
-    <w:p>
-      <w:pPr>
-        <w:pStyle w:val="Geenafstand"/>
-      </w:pPr>
-    </w:p>
-    <w:p>
-      <w:pPr>
-        <w:pStyle w:val="Geenafstand"/>
-      </w:pPr>
-    </w:p>
-    <w:p>
-      <w:pPr>
-        <w:pStyle w:val="Geenafstand"/>
-      </w:pPr>
-    </w:p>
-    <w:p>
-      <w:pPr>
-        <w:pStyle w:val="Geenafstand"/>
-      </w:pPr>
-    </w:p>
-    <w:p>
-      <w:pPr>
-        <w:pStyle w:val="Geenafstand"/>
-      </w:pPr>
-    </w:p>
-    <w:p>
-      <w:pPr>
-        <w:pStyle w:val="Geenafstand"/>
-      </w:pPr>
-    </w:p>
-    <w:p>
-      <w:pPr>
-        <w:pStyle w:val="Geenafstand"/>
-      </w:pPr>
-    </w:p>
-    <w:p>
-      <w:pPr>
-        <w:pStyle w:val="Geenafstand"/>
-      </w:pPr>
-    </w:p>
-    <w:p>
-      <w:pPr>
-        <w:pStyle w:val="Geenafstand"/>
-      </w:pPr>
-    </w:p>
-    <w:p>
-      <w:pPr>
-        <w:pStyle w:val="Geenafstand"/>
-      </w:pPr>
-    </w:p>
-    <w:p>
-      <w:pPr>
-        <w:pStyle w:val="Geenafstand"/>
-      </w:pPr>
-    </w:p>
-    <w:p>
-      <w:pPr>
-        <w:pStyle w:val="Geenafstand"/>
-      </w:pPr>
-    </w:p>
-    <w:p>
-      <w:pPr>
-        <w:pStyle w:val="Geenafstand"/>
-      </w:pPr>
-    </w:p>
-    <w:p>
-      <w:pPr>
-        <w:pStyle w:val="Geenafstand"/>
-      </w:pPr>
-    </w:p>
-    <w:p>
-      <w:pPr>
-        <w:pStyle w:val="Geenafstand"/>
-      </w:pPr>
-    </w:p>
-    <w:p>
-      <w:pPr>
-        <w:pStyle w:val="Geenafstand"/>
-      </w:pPr>
-    </w:p>
-    <w:p>
-      <w:pPr>
-        <w:pStyle w:val="Geenafstand"/>
-      </w:pPr>
-    </w:p>
-    <w:p>
-      <w:pPr>
-        <w:pStyle w:val="Geenafstand"/>
-      </w:pPr>
-    </w:p>
-    <w:p>
-      <w:pPr>
-        <w:pStyle w:val="Geenafstand"/>
-      </w:pPr>
-    </w:p>
-    <w:p>
-      <w:pPr>
-        <w:pStyle w:val="Geenafstand"/>
-      </w:pPr>
-    </w:p>
-    <w:p>
-      <w:pPr>
-        <w:pStyle w:val="Geenafstand"/>
-      </w:pPr>
-    </w:p>
-    <w:p>
-      <w:pPr>
-        <w:pStyle w:val="Geenafstand"/>
-      </w:pPr>
-      <w:bookmarkStart w:id="2" w:name="_GoBack"/>
-      <w:bookmarkEnd w:id="2"/>
-      <w:r>
+        <w:t xml:space="preserve"> hebt geïmporteerd </w:t>
+      </w:r>
+      <w:r>
+        <w:t>komt het formulier dat is aangegeven in figuur 16 in beeld.</w:t>
+      </w:r>
+      <w:r>
+        <w:t xml:space="preserve"> Klik op ‘Content-t</w:t>
+      </w:r>
+      <w:r>
+        <w:t>ype’ en dan op ‘</w:t>
+      </w:r>
+      <w:proofErr w:type="spellStart"/>
+      <w:r>
+        <w:t>Edit</w:t>
+      </w:r>
+      <w:proofErr w:type="spellEnd"/>
+      <w:r>
+        <w:t>’.</w:t>
+      </w:r>
+    </w:p>
+    <w:p/>
+    <w:p>
+      <w:r>
+        <w:rPr>
+          <w:noProof/>
+        </w:rPr>
+        <mc:AlternateContent>
+          <mc:Choice Requires="wps">
+            <w:drawing>
+              <wp:anchor distT="0" distB="0" distL="114300" distR="114300" simplePos="0" relativeHeight="251729920" behindDoc="0" locked="0" layoutInCell="1" allowOverlap="1" wp14:anchorId="374D47E8" wp14:editId="2ACC56EA">
+                <wp:simplePos x="0" y="0"/>
+                <wp:positionH relativeFrom="margin">
+                  <wp:posOffset>4103024</wp:posOffset>
+                </wp:positionH>
+                <wp:positionV relativeFrom="paragraph">
+                  <wp:posOffset>789651</wp:posOffset>
+                </wp:positionV>
+                <wp:extent cx="2412365" cy="635"/>
+                <wp:effectExtent l="0" t="0" r="6985" b="6350"/>
+                <wp:wrapSquare wrapText="bothSides"/>
+                <wp:docPr id="34" name="Tekstvak 34"/>
+                <wp:cNvGraphicFramePr/>
+                <a:graphic xmlns:a="http://schemas.openxmlformats.org/drawingml/2006/main">
+                  <a:graphicData uri="http://schemas.microsoft.com/office/word/2010/wordprocessingShape">
+                    <wps:wsp>
+                      <wps:cNvSpPr txBox="1"/>
+                      <wps:spPr>
+                        <a:xfrm>
+                          <a:off x="0" y="0"/>
+                          <a:ext cx="2412365" cy="635"/>
+                        </a:xfrm>
+                        <a:prstGeom prst="rect">
+                          <a:avLst/>
+                        </a:prstGeom>
+                        <a:solidFill>
+                          <a:prstClr val="white"/>
+                        </a:solidFill>
+                        <a:ln>
+                          <a:noFill/>
+                        </a:ln>
+                      </wps:spPr>
+                      <wps:txbx>
+                        <w:txbxContent>
+                          <w:p>
+                            <w:pPr>
+                              <w:pStyle w:val="Bijschrift"/>
+                              <w:rPr>
+                                <w:noProof/>
+                                <w:sz w:val="24"/>
+                                <w:szCs w:val="24"/>
+                              </w:rPr>
+                            </w:pPr>
+                            <w:r>
+                              <w:t xml:space="preserve">Figuur </w:t>
+                            </w:r>
+                            <w:fldSimple w:instr=" SEQ Figuur \* ARABIC ">
+                              <w:r>
+                                <w:rPr>
+                                  <w:noProof/>
+                                </w:rPr>
+                                <w:t>16</w:t>
+                              </w:r>
+                            </w:fldSimple>
+                            <w:r>
+                              <w:t>: Content-type bewerken</w:t>
+                            </w:r>
+                          </w:p>
+                        </w:txbxContent>
+                      </wps:txbx>
+                      <wps:bodyPr rot="0" spcFirstLastPara="0" vertOverflow="overflow" horzOverflow="overflow" vert="horz" wrap="square" lIns="0" tIns="0" rIns="0" bIns="0" numCol="1" spcCol="0" rtlCol="0" fromWordArt="0" anchor="t" anchorCtr="0" forceAA="0" compatLnSpc="1">
+                        <a:prstTxWarp prst="textNoShape">
+                          <a:avLst/>
+                        </a:prstTxWarp>
+                        <a:spAutoFit/>
+                      </wps:bodyPr>
+                    </wps:wsp>
+                  </a:graphicData>
+                </a:graphic>
+              </wp:anchor>
+            </w:drawing>
+          </mc:Choice>
+          <mc:Fallback>
+            <w:pict>
+              <v:shape w14:anchorId="374D47E8" id="Tekstvak 34" o:spid="_x0000_s1045" type="#_x0000_t202" style="position:absolute;margin-left:323.05pt;margin-top:62.2pt;width:189.95pt;height:.05pt;z-index:251729920;visibility:visible;mso-wrap-style:square;mso-wrap-distance-left:9pt;mso-wrap-distance-top:0;mso-wrap-distance-right:9pt;mso-wrap-distance-bottom:0;mso-position-horizontal:absolute;mso-position-horizontal-relative:margin;mso-position-vertical:absolute;mso-position-vertical-relative:text;v-text-anchor:top" o:gfxdata="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" stroked="f">
+                <v:textbox style="mso-fit-shape-to-text:t" inset="0,0,0,0">
+                  <w:txbxContent>
+                    <w:p>
+                      <w:pPr>
+                        <w:pStyle w:val="Bijschrift"/>
+                        <w:rPr>
+                          <w:noProof/>
+                          <w:sz w:val="24"/>
+                          <w:szCs w:val="24"/>
+                        </w:rPr>
+                      </w:pPr>
+                      <w:r>
+                        <w:t xml:space="preserve">Figuur </w:t>
+                      </w:r>
+                      <w:fldSimple w:instr=" SEQ Figuur \* ARABIC ">
+                        <w:r>
+                          <w:rPr>
+                            <w:noProof/>
+                          </w:rPr>
+                          <w:t>16</w:t>
+                        </w:r>
+                      </w:fldSimple>
+                      <w:r>
+                        <w:t>: Content-type bewerken</w:t>
+                      </w:r>
+                    </w:p>
+                  </w:txbxContent>
+                </v:textbox>
+                <w10:wrap type="square" anchorx="margin"/>
+              </v:shape>
+            </w:pict>
+          </mc:Fallback>
+        </mc:AlternateContent>
+      </w:r>
+    </w:p>
+    <w:p>
+      <w:r>
+        <w:rPr>
+          <w:noProof/>
+        </w:rPr>
         <w:lastRenderedPageBreak/>
+        <w:drawing>
+          <wp:anchor distT="0" distB="0" distL="114300" distR="114300" simplePos="0" relativeHeight="251731968" behindDoc="0" locked="0" layoutInCell="1" allowOverlap="1" wp14:anchorId="36FA25C9" wp14:editId="35885C26">
+            <wp:simplePos x="0" y="0"/>
+            <wp:positionH relativeFrom="margin">
+              <wp:posOffset>3347720</wp:posOffset>
+            </wp:positionH>
+            <wp:positionV relativeFrom="margin">
+              <wp:posOffset>-753745</wp:posOffset>
+            </wp:positionV>
+            <wp:extent cx="3089275" cy="3895090"/>
+            <wp:effectExtent l="0" t="0" r="0" b="0"/>
+            <wp:wrapSquare wrapText="bothSides"/>
+            <wp:docPr id="35" name="Afbeelding 35" descr="https://cdn.discordapp.com/attachments/359058606429175828/451706169535496192/unknown.png"/>
+            <wp:cNvGraphicFramePr>
+              <a:graphicFrameLocks xmlns:a="http://schemas.openxmlformats.org/drawingml/2006/main" noChangeAspect="1"/>
+            </wp:cNvGraphicFramePr>
+            <a:graphic xmlns:a="http://schemas.openxmlformats.org/drawingml/2006/main">
+              <a:graphicData uri="http://schemas.openxmlformats.org/drawingml/2006/picture">
+                <pic:pic xmlns:pic="http://schemas.openxmlformats.org/drawingml/2006/picture">
+                  <pic:nvPicPr>
+                    <pic:cNvPr id="0" name="Picture 46" descr="https://cdn.discordapp.com/attachments/359058606429175828/451706169535496192/unknown.png"/>
+                    <pic:cNvPicPr>
+                      <a:picLocks noChangeAspect="1" noChangeArrowheads="1"/>
+                    </pic:cNvPicPr>
+                  </pic:nvPicPr>
+                  <pic:blipFill>
+                    <a:blip r:embed="rId28">
+                      <a:extLst>
+                        <a:ext uri="{28A0092B-C50C-407E-A947-70E740481C1C}">
+                          <a14:useLocalDpi xmlns:a14="http://schemas.microsoft.com/office/drawing/2010/main" val="0"/>
+                        </a:ext>
+                      </a:extLst>
+                    </a:blip>
+                    <a:srcRect/>
+                    <a:stretch>
+                      <a:fillRect/>
+                    </a:stretch>
+                  </pic:blipFill>
+                  <pic:spPr bwMode="auto">
+                    <a:xfrm>
+                      <a:off x="0" y="0"/>
+                      <a:ext cx="3089275" cy="3895090"/>
+                    </a:xfrm>
+                    <a:prstGeom prst="rect">
+                      <a:avLst/>
+                    </a:prstGeom>
+                    <a:noFill/>
+                    <a:ln>
+                      <a:noFill/>
+                    </a:ln>
+                  </pic:spPr>
+                </pic:pic>
+              </a:graphicData>
+            </a:graphic>
+            <wp14:sizeRelH relativeFrom="margin">
+              <wp14:pctWidth>0</wp14:pctWidth>
+            </wp14:sizeRelH>
+            <wp14:sizeRelV relativeFrom="margin">
+              <wp14:pctHeight>0</wp14:pctHeight>
+            </wp14:sizeRelV>
+          </wp:anchor>
+        </w:drawing>
+      </w:r>
+      <w:r>
+        <w:t>16</w:t>
+      </w:r>
+      <w:r>
+        <w:t>. Nadat je op ‘</w:t>
+      </w:r>
+      <w:proofErr w:type="spellStart"/>
+      <w:r>
+        <w:t>Edit</w:t>
+      </w:r>
+      <w:proofErr w:type="spellEnd"/>
+      <w:r>
+        <w:t>’ hebt gedrukt zie je een formulier, zoals in figuur 17.Vul die in als volgt laat de rest op standaard staan:</w:t>
+      </w:r>
+    </w:p>
+    <w:p/>
+    <w:p>
+      <w:pPr>
+        <w:rPr>
+          <w:b/>
+        </w:rPr>
+      </w:pPr>
+      <w:r>
+        <w:rPr>
+          <w:b/>
+        </w:rPr>
+        <w:t>default data:</w:t>
+      </w:r>
+    </w:p>
+    <w:p>
+      <w:proofErr w:type="spellStart"/>
+      <w:r>
+        <w:t>application</w:t>
+      </w:r>
+      <w:proofErr w:type="spellEnd"/>
+      <w:r>
+        <w:t>/</w:t>
+      </w:r>
+      <w:proofErr w:type="spellStart"/>
+      <w:r>
+        <w:t>json</w:t>
+      </w:r>
+      <w:proofErr w:type="spellEnd"/>
+    </w:p>
+    <w:p/>
+    <w:p>
+      <w:pPr>
+        <w:rPr>
+          <w:b/>
+        </w:rPr>
+      </w:pPr>
+      <w:proofErr w:type="spellStart"/>
+      <w:r>
+        <w:rPr>
+          <w:b/>
+        </w:rPr>
+        <w:t>required</w:t>
+      </w:r>
+      <w:proofErr w:type="spellEnd"/>
+      <w:r>
+        <w:rPr>
+          <w:b/>
+        </w:rPr>
+        <w:t>:</w:t>
+      </w:r>
+    </w:p>
+    <w:p>
+      <w:r>
+        <w:t>yes</w:t>
+      </w:r>
+    </w:p>
+    <w:p/>
+    <w:p>
+      <w:pPr>
+        <w:rPr>
+          <w:b/>
+        </w:rPr>
+      </w:pPr>
+      <w:proofErr w:type="spellStart"/>
+      <w:r>
+        <w:rPr>
+          <w:b/>
+        </w:rPr>
+        <w:t>Visibility</w:t>
+      </w:r>
+      <w:proofErr w:type="spellEnd"/>
+      <w:r>
+        <w:rPr>
+          <w:b/>
+        </w:rPr>
+        <w:t>:</w:t>
+      </w:r>
+    </w:p>
+    <w:p>
+      <w:proofErr w:type="spellStart"/>
+      <w:r>
+        <w:t>Internal</w:t>
+      </w:r>
+      <w:proofErr w:type="spellEnd"/>
+    </w:p>
+    <w:p/>
+    <w:p/>
+    <w:p/>
+    <w:p>
+      <w:r>
+        <w:rPr>
+          <w:noProof/>
+        </w:rPr>
+        <mc:AlternateContent>
+          <mc:Choice Requires="wps">
+            <w:drawing>
+              <wp:anchor distT="0" distB="0" distL="114300" distR="114300" simplePos="0" relativeHeight="251734016" behindDoc="0" locked="0" layoutInCell="1" allowOverlap="1" wp14:anchorId="7AEE033F" wp14:editId="17FF7FED">
+                <wp:simplePos x="0" y="0"/>
+                <wp:positionH relativeFrom="column">
+                  <wp:posOffset>3328670</wp:posOffset>
+                </wp:positionH>
+                <wp:positionV relativeFrom="paragraph">
+                  <wp:posOffset>173990</wp:posOffset>
+                </wp:positionV>
+                <wp:extent cx="3415030" cy="635"/>
+                <wp:effectExtent l="0" t="0" r="0" b="6350"/>
+                <wp:wrapSquare wrapText="bothSides"/>
+                <wp:docPr id="36" name="Tekstvak 36"/>
+                <wp:cNvGraphicFramePr/>
+                <a:graphic xmlns:a="http://schemas.openxmlformats.org/drawingml/2006/main">
+                  <a:graphicData uri="http://schemas.microsoft.com/office/word/2010/wordprocessingShape">
+                    <wps:wsp>
+                      <wps:cNvSpPr txBox="1"/>
+                      <wps:spPr>
+                        <a:xfrm>
+                          <a:off x="0" y="0"/>
+                          <a:ext cx="3415030" cy="635"/>
+                        </a:xfrm>
+                        <a:prstGeom prst="rect">
+                          <a:avLst/>
+                        </a:prstGeom>
+                        <a:solidFill>
+                          <a:prstClr val="white"/>
+                        </a:solidFill>
+                        <a:ln>
+                          <a:noFill/>
+                        </a:ln>
+                      </wps:spPr>
+                      <wps:txbx>
+                        <w:txbxContent>
+                          <w:p>
+                            <w:pPr>
+                              <w:pStyle w:val="Bijschrift"/>
+                              <w:rPr>
+                                <w:noProof/>
+                                <w:sz w:val="24"/>
+                                <w:szCs w:val="24"/>
+                              </w:rPr>
+                            </w:pPr>
+                            <w:r>
+                              <w:t xml:space="preserve">Figuur </w:t>
+                            </w:r>
+                            <w:fldSimple w:instr=" SEQ Figuur \* ARABIC ">
+                              <w:r>
+                                <w:rPr>
+                                  <w:noProof/>
+                                </w:rPr>
+                                <w:t>17</w:t>
+                              </w:r>
+                            </w:fldSimple>
+                            <w:r>
+                              <w:t>: Formulier om Content-type te bewerken</w:t>
+                            </w:r>
+                          </w:p>
+                        </w:txbxContent>
+                      </wps:txbx>
+                      <wps:bodyPr rot="0" spcFirstLastPara="0" vertOverflow="overflow" horzOverflow="overflow" vert="horz" wrap="square" lIns="0" tIns="0" rIns="0" bIns="0" numCol="1" spcCol="0" rtlCol="0" fromWordArt="0" anchor="t" anchorCtr="0" forceAA="0" compatLnSpc="1">
+                        <a:prstTxWarp prst="textNoShape">
+                          <a:avLst/>
+                        </a:prstTxWarp>
+                        <a:spAutoFit/>
+                      </wps:bodyPr>
+                    </wps:wsp>
+                  </a:graphicData>
+                </a:graphic>
+                <wp14:sizeRelH relativeFrom="margin">
+                  <wp14:pctWidth>0</wp14:pctWidth>
+                </wp14:sizeRelH>
+              </wp:anchor>
+            </w:drawing>
+          </mc:Choice>
+          <mc:Fallback>
+            <w:pict>
+              <v:shape w14:anchorId="7AEE033F" id="Tekstvak 36" o:spid="_x0000_s1046" type="#_x0000_t202" style="position:absolute;margin-left:262.1pt;margin-top:13.7pt;width:268.9pt;height:.05pt;z-index:251734016;visibility:visible;mso-wrap-style:square;mso-width-percent:0;mso-wrap-distance-left:9pt;mso-wrap-distance-top:0;mso-wrap-distance-right:9pt;mso-wrap-distance-bottom:0;mso-position-horizontal:absolute;mso-position-horizontal-relative:text;mso-position-vertical:absolute;mso-position-vertical-relative:text;mso-width-percent:0;mso-width-relative:margin;v-text-anchor:top" o:gfxdata="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" stroked="f">
+                <v:textbox style="mso-fit-shape-to-text:t" inset="0,0,0,0">
+                  <w:txbxContent>
+                    <w:p>
+                      <w:pPr>
+                        <w:pStyle w:val="Bijschrift"/>
+                        <w:rPr>
+                          <w:noProof/>
+                          <w:sz w:val="24"/>
+                          <w:szCs w:val="24"/>
+                        </w:rPr>
+                      </w:pPr>
+                      <w:r>
+                        <w:t xml:space="preserve">Figuur </w:t>
+                      </w:r>
+                      <w:fldSimple w:instr=" SEQ Figuur \* ARABIC ">
+                        <w:r>
+                          <w:rPr>
+                            <w:noProof/>
+                          </w:rPr>
+                          <w:t>17</w:t>
+                        </w:r>
+                      </w:fldSimple>
+                      <w:r>
+                        <w:t>: Formulier om Content-type te bewerken</w:t>
+                      </w:r>
+                    </w:p>
+                  </w:txbxContent>
+                </v:textbox>
+                <w10:wrap type="square"/>
+              </v:shape>
+            </w:pict>
+          </mc:Fallback>
+        </mc:AlternateContent>
+      </w:r>
+    </w:p>
+    <w:p/>
+    <w:p/>
+    <w:p/>
+    <w:p>
+      <w:pPr>
+        <w:tabs>
+          <w:tab w:val="center" w:pos="2531"/>
+        </w:tabs>
+      </w:pPr>
+      <w:r>
         <w:tab/>
       </w:r>
-      <w:r>
-        <w:tab/>
-      </w:r>
-      <w:r>
-        <w:tab/>
-      </w:r>
-    </w:p>
+    </w:p>
+    <w:p>
+      <w:pPr>
+        <w:tabs>
+          <w:tab w:val="center" w:pos="2531"/>
+        </w:tabs>
+      </w:pPr>
+      <w:r>
+        <w:rPr>
+          <w:noProof/>
+        </w:rPr>
+        <w:drawing>
+          <wp:anchor distT="0" distB="0" distL="114300" distR="114300" simplePos="0" relativeHeight="251736064" behindDoc="0" locked="0" layoutInCell="1" allowOverlap="1" wp14:anchorId="3B295578" wp14:editId="3BC0A068">
+            <wp:simplePos x="0" y="0"/>
+            <wp:positionH relativeFrom="margin">
+              <wp:posOffset>3954318</wp:posOffset>
+            </wp:positionH>
+            <wp:positionV relativeFrom="margin">
+              <wp:posOffset>4147242</wp:posOffset>
+            </wp:positionV>
+            <wp:extent cx="1917700" cy="1092835"/>
+            <wp:effectExtent l="0" t="0" r="6350" b="0"/>
+            <wp:wrapSquare wrapText="bothSides"/>
+            <wp:docPr id="37" name="Afbeelding 37" descr="https://cdn.discordapp.com/attachments/359058606429175828/451707281323589633/unknown.png"/>
+            <wp:cNvGraphicFramePr>
+              <a:graphicFrameLocks xmlns:a="http://schemas.openxmlformats.org/drawingml/2006/main" noChangeAspect="1"/>
+            </wp:cNvGraphicFramePr>
+            <a:graphic xmlns:a="http://schemas.openxmlformats.org/drawingml/2006/main">
+              <a:graphicData uri="http://schemas.openxmlformats.org/drawingml/2006/picture">
+                <pic:pic xmlns:pic="http://schemas.openxmlformats.org/drawingml/2006/picture">
+                  <pic:nvPicPr>
+                    <pic:cNvPr id="0" name="Picture 48" descr="https://cdn.discordapp.com/attachments/359058606429175828/451707281323589633/unknown.png"/>
+                    <pic:cNvPicPr>
+                      <a:picLocks noChangeAspect="1" noChangeArrowheads="1"/>
+                    </pic:cNvPicPr>
+                  </pic:nvPicPr>
+                  <pic:blipFill>
+                    <a:blip r:embed="rId29">
+                      <a:extLst>
+                        <a:ext uri="{28A0092B-C50C-407E-A947-70E740481C1C}">
+                          <a14:useLocalDpi xmlns:a14="http://schemas.microsoft.com/office/drawing/2010/main" val="0"/>
+                        </a:ext>
+                      </a:extLst>
+                    </a:blip>
+                    <a:srcRect/>
+                    <a:stretch>
+                      <a:fillRect/>
+                    </a:stretch>
+                  </pic:blipFill>
+                  <pic:spPr bwMode="auto">
+                    <a:xfrm>
+                      <a:off x="0" y="0"/>
+                      <a:ext cx="1917700" cy="1092835"/>
+                    </a:xfrm>
+                    <a:prstGeom prst="rect">
+                      <a:avLst/>
+                    </a:prstGeom>
+                    <a:noFill/>
+                    <a:ln>
+                      <a:noFill/>
+                    </a:ln>
+                  </pic:spPr>
+                </pic:pic>
+              </a:graphicData>
+            </a:graphic>
+          </wp:anchor>
+        </w:drawing>
+      </w:r>
+    </w:p>
+    <w:p>
+      <w:r>
+        <w:t xml:space="preserve">17. </w:t>
+      </w:r>
+      <w:r>
+        <w:t xml:space="preserve">Je kan het token verwijderen, omdat we dit al security hebben geconfigureerd. </w:t>
+      </w:r>
+    </w:p>
+    <w:p/>
+    <w:p/>
+    <w:p/>
+    <w:p/>
+    <w:p/>
+    <w:p/>
+    <w:p/>
+    <w:p>
+      <w:r>
+        <w:rPr>
+          <w:noProof/>
+        </w:rPr>
+        <mc:AlternateContent>
+          <mc:Choice Requires="wps">
+            <w:drawing>
+              <wp:anchor distT="0" distB="0" distL="114300" distR="114300" simplePos="0" relativeHeight="251738112" behindDoc="0" locked="0" layoutInCell="1" allowOverlap="1" wp14:anchorId="2E59A691" wp14:editId="4057C85D">
+                <wp:simplePos x="0" y="0"/>
+                <wp:positionH relativeFrom="page">
+                  <wp:posOffset>3970886</wp:posOffset>
+                </wp:positionH>
+                <wp:positionV relativeFrom="paragraph">
+                  <wp:posOffset>30654</wp:posOffset>
+                </wp:positionV>
+                <wp:extent cx="3248602" cy="635"/>
+                <wp:effectExtent l="0" t="0" r="9525" b="6985"/>
+                <wp:wrapSquare wrapText="bothSides"/>
+                <wp:docPr id="38" name="Tekstvak 38"/>
+                <wp:cNvGraphicFramePr/>
+                <a:graphic xmlns:a="http://schemas.openxmlformats.org/drawingml/2006/main">
+                  <a:graphicData uri="http://schemas.microsoft.com/office/word/2010/wordprocessingShape">
+                    <wps:wsp>
+                      <wps:cNvSpPr txBox="1"/>
+                      <wps:spPr>
+                        <a:xfrm>
+                          <a:off x="0" y="0"/>
+                          <a:ext cx="3248602" cy="635"/>
+                        </a:xfrm>
+                        <a:prstGeom prst="rect">
+                          <a:avLst/>
+                        </a:prstGeom>
+                        <a:solidFill>
+                          <a:prstClr val="white"/>
+                        </a:solidFill>
+                        <a:ln>
+                          <a:noFill/>
+                        </a:ln>
+                      </wps:spPr>
+                      <wps:txbx>
+                        <w:txbxContent>
+                          <w:p>
+                            <w:pPr>
+                              <w:pStyle w:val="Bijschrift"/>
+                              <w:rPr>
+                                <w:noProof/>
+                                <w:sz w:val="24"/>
+                                <w:szCs w:val="24"/>
+                              </w:rPr>
+                            </w:pPr>
+                            <w:r>
+                              <w:t xml:space="preserve">Figuur </w:t>
+                            </w:r>
+                            <w:fldSimple w:instr=" SEQ Figuur \* ARABIC ">
+                              <w:r>
+                                <w:rPr>
+                                  <w:noProof/>
+                                </w:rPr>
+                                <w:t>18</w:t>
+                              </w:r>
+                            </w:fldSimple>
+                            <w:r>
+                              <w:t>: Klik op de drie bolletjes voor meer opties</w:t>
+                            </w:r>
+                          </w:p>
+                        </w:txbxContent>
+                      </wps:txbx>
+                      <wps:bodyPr rot="0" spcFirstLastPara="0" vertOverflow="overflow" horzOverflow="overflow" vert="horz" wrap="square" lIns="0" tIns="0" rIns="0" bIns="0" numCol="1" spcCol="0" rtlCol="0" fromWordArt="0" anchor="t" anchorCtr="0" forceAA="0" compatLnSpc="1">
+                        <a:prstTxWarp prst="textNoShape">
+                          <a:avLst/>
+                        </a:prstTxWarp>
+                        <a:spAutoFit/>
+                      </wps:bodyPr>
+                    </wps:wsp>
+                  </a:graphicData>
+                </a:graphic>
+                <wp14:sizeRelH relativeFrom="margin">
+                  <wp14:pctWidth>0</wp14:pctWidth>
+                </wp14:sizeRelH>
+              </wp:anchor>
+            </w:drawing>
+          </mc:Choice>
+          <mc:Fallback>
+            <w:pict>
+              <v:shape w14:anchorId="2E59A691" id="Tekstvak 38" o:spid="_x0000_s1047" type="#_x0000_t202" style="position:absolute;margin-left:312.65pt;margin-top:2.4pt;width:255.8pt;height:.05pt;z-index:251738112;visibility:visible;mso-wrap-style:square;mso-width-percent:0;mso-wrap-distance-left:9pt;mso-wrap-distance-top:0;mso-wrap-distance-right:9pt;mso-wrap-distance-bottom:0;mso-position-horizontal:absolute;mso-position-horizontal-relative:page;mso-position-vertical:absolute;mso-position-vertical-relative:text;mso-width-percent:0;mso-width-relative:margin;v-text-anchor:top" o:gfxdata="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" stroked="f">
+                <v:textbox style="mso-fit-shape-to-text:t" inset="0,0,0,0">
+                  <w:txbxContent>
+                    <w:p>
+                      <w:pPr>
+                        <w:pStyle w:val="Bijschrift"/>
+                        <w:rPr>
+                          <w:noProof/>
+                          <w:sz w:val="24"/>
+                          <w:szCs w:val="24"/>
+                        </w:rPr>
+                      </w:pPr>
+                      <w:r>
+                        <w:t xml:space="preserve">Figuur </w:t>
+                      </w:r>
+                      <w:fldSimple w:instr=" SEQ Figuur \* ARABIC ">
+                        <w:r>
+                          <w:rPr>
+                            <w:noProof/>
+                          </w:rPr>
+                          <w:t>18</w:t>
+                        </w:r>
+                      </w:fldSimple>
+                      <w:r>
+                        <w:t>: Klik op de drie bolletjes voor meer opties</w:t>
+                      </w:r>
+                    </w:p>
+                  </w:txbxContent>
+                </v:textbox>
+                <w10:wrap type="square" anchorx="page"/>
+              </v:shape>
+            </w:pict>
+          </mc:Fallback>
+        </mc:AlternateContent>
+      </w:r>
+    </w:p>
+    <w:p/>
+    <w:p/>
+    <w:p/>
+    <w:p/>
+    <w:p>
+      <w:r>
+        <w:rPr>
+          <w:noProof/>
+        </w:rPr>
+        <w:drawing>
+          <wp:anchor distT="0" distB="0" distL="114300" distR="114300" simplePos="0" relativeHeight="251739136" behindDoc="0" locked="0" layoutInCell="1" allowOverlap="1" wp14:anchorId="1FE1DEF1">
+            <wp:simplePos x="0" y="0"/>
+            <wp:positionH relativeFrom="page">
+              <wp:posOffset>3334616</wp:posOffset>
+            </wp:positionH>
+            <wp:positionV relativeFrom="margin">
+              <wp:posOffset>6360969</wp:posOffset>
+            </wp:positionV>
+            <wp:extent cx="4725035" cy="1487805"/>
+            <wp:effectExtent l="0" t="0" r="0" b="0"/>
+            <wp:wrapSquare wrapText="bothSides"/>
+            <wp:docPr id="39" name="Afbeelding 39"/>
+            <wp:cNvGraphicFramePr>
+              <a:graphicFrameLocks xmlns:a="http://schemas.openxmlformats.org/drawingml/2006/main" noChangeAspect="1"/>
+            </wp:cNvGraphicFramePr>
+            <a:graphic xmlns:a="http://schemas.openxmlformats.org/drawingml/2006/main">
+              <a:graphicData uri="http://schemas.openxmlformats.org/drawingml/2006/picture">
+                <pic:pic xmlns:pic="http://schemas.openxmlformats.org/drawingml/2006/picture">
+                  <pic:nvPicPr>
+                    <pic:cNvPr id="0" name="Picture 2"/>
+                    <pic:cNvPicPr>
+                      <a:picLocks noChangeAspect="1" noChangeArrowheads="1"/>
+                    </pic:cNvPicPr>
+                  </pic:nvPicPr>
+                  <pic:blipFill>
+                    <a:blip r:embed="rId30">
+                      <a:extLst>
+                        <a:ext uri="{28A0092B-C50C-407E-A947-70E740481C1C}">
+                          <a14:useLocalDpi xmlns:a14="http://schemas.microsoft.com/office/drawing/2010/main" val="0"/>
+                        </a:ext>
+                      </a:extLst>
+                    </a:blip>
+                    <a:srcRect/>
+                    <a:stretch>
+                      <a:fillRect/>
+                    </a:stretch>
+                  </pic:blipFill>
+                  <pic:spPr bwMode="auto">
+                    <a:xfrm>
+                      <a:off x="0" y="0"/>
+                      <a:ext cx="4725035" cy="1487805"/>
+                    </a:xfrm>
+                    <a:prstGeom prst="rect">
+                      <a:avLst/>
+                    </a:prstGeom>
+                    <a:noFill/>
+                  </pic:spPr>
+                </pic:pic>
+              </a:graphicData>
+            </a:graphic>
+          </wp:anchor>
+        </w:drawing>
+      </w:r>
+    </w:p>
+    <w:p>
+      <w:r>
+        <w:t xml:space="preserve">18. </w:t>
+      </w:r>
+      <w:proofErr w:type="spellStart"/>
+      <w:r>
+        <w:t>Scroll</w:t>
+      </w:r>
+      <w:proofErr w:type="spellEnd"/>
+      <w:r>
+        <w:t xml:space="preserve"> naar beneden en voeg een standaard </w:t>
+      </w:r>
+      <w:r>
+        <w:t>response toe aan je connector.</w:t>
+      </w:r>
+    </w:p>
+    <w:p/>
+    <w:p/>
+    <w:p/>
+    <w:p/>
+    <w:p>
+      <w:r>
+        <w:rPr>
+          <w:noProof/>
+        </w:rPr>
+        <mc:AlternateContent>
+          <mc:Choice Requires="wps">
+            <w:drawing>
+              <wp:anchor distT="0" distB="0" distL="114300" distR="114300" simplePos="0" relativeHeight="251743232" behindDoc="0" locked="0" layoutInCell="1" allowOverlap="1" wp14:anchorId="4EE56197" wp14:editId="50DDCB7A">
+                <wp:simplePos x="0" y="0"/>
+                <wp:positionH relativeFrom="page">
+                  <wp:align>right</wp:align>
+                </wp:positionH>
+                <wp:positionV relativeFrom="paragraph">
+                  <wp:posOffset>92422</wp:posOffset>
+                </wp:positionV>
+                <wp:extent cx="4725035" cy="635"/>
+                <wp:effectExtent l="0" t="0" r="0" b="6350"/>
+                <wp:wrapSquare wrapText="bothSides"/>
+                <wp:docPr id="40" name="Tekstvak 40"/>
+                <wp:cNvGraphicFramePr/>
+                <a:graphic xmlns:a="http://schemas.openxmlformats.org/drawingml/2006/main">
+                  <a:graphicData uri="http://schemas.microsoft.com/office/word/2010/wordprocessingShape">
+                    <wps:wsp>
+                      <wps:cNvSpPr txBox="1"/>
+                      <wps:spPr>
+                        <a:xfrm>
+                          <a:off x="0" y="0"/>
+                          <a:ext cx="4725035" cy="635"/>
+                        </a:xfrm>
+                        <a:prstGeom prst="rect">
+                          <a:avLst/>
+                        </a:prstGeom>
+                        <a:solidFill>
+                          <a:prstClr val="white"/>
+                        </a:solidFill>
+                        <a:ln>
+                          <a:noFill/>
+                        </a:ln>
+                      </wps:spPr>
+                      <wps:txbx>
+                        <w:txbxContent>
+                          <w:p>
+                            <w:pPr>
+                              <w:pStyle w:val="Bijschrift"/>
+                              <w:rPr>
+                                <w:noProof/>
+                                <w:sz w:val="24"/>
+                                <w:szCs w:val="24"/>
+                              </w:rPr>
+                            </w:pPr>
+                            <w:r>
+                              <w:t xml:space="preserve">Figuur </w:t>
+                            </w:r>
+                            <w:fldSimple w:instr=" SEQ Figuur \* ARABIC ">
+                              <w:r>
+                                <w:rPr>
+                                  <w:noProof/>
+                                </w:rPr>
+                                <w:t>19</w:t>
+                              </w:r>
+                            </w:fldSimple>
+                            <w:r>
+                              <w:t>: Veld om een standaard antwoord te maken</w:t>
+                            </w:r>
+                          </w:p>
+                        </w:txbxContent>
+                      </wps:txbx>
+                      <wps:bodyPr rot="0" spcFirstLastPara="0" vertOverflow="overflow" horzOverflow="overflow" vert="horz" wrap="square" lIns="0" tIns="0" rIns="0" bIns="0" numCol="1" spcCol="0" rtlCol="0" fromWordArt="0" anchor="t" anchorCtr="0" forceAA="0" compatLnSpc="1">
+                        <a:prstTxWarp prst="textNoShape">
+                          <a:avLst/>
+                        </a:prstTxWarp>
+                        <a:spAutoFit/>
+                      </wps:bodyPr>
+                    </wps:wsp>
+                  </a:graphicData>
+                </a:graphic>
+              </wp:anchor>
+            </w:drawing>
+          </mc:Choice>
+          <mc:Fallback>
+            <w:pict>
+              <v:shape w14:anchorId="4EE56197" id="Tekstvak 40" o:spid="_x0000_s1048" type="#_x0000_t202" style="position:absolute;margin-left:320.85pt;margin-top:7.3pt;width:372.05pt;height:.05pt;z-index:251743232;visibility:visible;mso-wrap-style:square;mso-wrap-distance-left:9pt;mso-wrap-distance-top:0;mso-wrap-distance-right:9pt;mso-wrap-distance-bottom:0;mso-position-horizontal:right;mso-position-horizontal-relative:page;mso-position-vertical:absolute;mso-position-vertical-relative:text;v-text-anchor:top" o:gfxdata="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" stroked="f">
+                <v:textbox style="mso-fit-shape-to-text:t" inset="0,0,0,0">
+                  <w:txbxContent>
+                    <w:p>
+                      <w:pPr>
+                        <w:pStyle w:val="Bijschrift"/>
+                        <w:rPr>
+                          <w:noProof/>
+                          <w:sz w:val="24"/>
+                          <w:szCs w:val="24"/>
+                        </w:rPr>
+                      </w:pPr>
+                      <w:r>
+                        <w:t xml:space="preserve">Figuur </w:t>
+                      </w:r>
+                      <w:fldSimple w:instr=" SEQ Figuur \* ARABIC ">
+                        <w:r>
+                          <w:rPr>
+                            <w:noProof/>
+                          </w:rPr>
+                          <w:t>19</w:t>
+                        </w:r>
+                      </w:fldSimple>
+                      <w:r>
+                        <w:t>: Veld om een standaard antwoord te maken</w:t>
+                      </w:r>
+                    </w:p>
+                  </w:txbxContent>
+                </v:textbox>
+                <w10:wrap type="square" anchorx="page"/>
+              </v:shape>
+            </w:pict>
+          </mc:Fallback>
+        </mc:AlternateContent>
+      </w:r>
+    </w:p>
+    <w:p/>
+    <w:p>
+      <w:r>
+        <w:rPr>
+          <w:noProof/>
+        </w:rPr>
+        <w:lastRenderedPageBreak/>
+        <mc:AlternateContent>
+          <mc:Choice Requires="wps">
+            <w:drawing>
+              <wp:anchor distT="0" distB="0" distL="114300" distR="114300" simplePos="0" relativeHeight="251745280" behindDoc="0" locked="0" layoutInCell="1" allowOverlap="1" wp14:anchorId="58F2EC24" wp14:editId="7A59F85E">
+                <wp:simplePos x="0" y="0"/>
+                <wp:positionH relativeFrom="column">
+                  <wp:posOffset>2756535</wp:posOffset>
+                </wp:positionH>
+                <wp:positionV relativeFrom="paragraph">
+                  <wp:posOffset>3056890</wp:posOffset>
+                </wp:positionV>
+                <wp:extent cx="3515995" cy="635"/>
+                <wp:effectExtent l="0" t="0" r="0" b="0"/>
+                <wp:wrapSquare wrapText="bothSides"/>
+                <wp:docPr id="41" name="Tekstvak 41"/>
+                <wp:cNvGraphicFramePr/>
+                <a:graphic xmlns:a="http://schemas.openxmlformats.org/drawingml/2006/main">
+                  <a:graphicData uri="http://schemas.microsoft.com/office/word/2010/wordprocessingShape">
+                    <wps:wsp>
+                      <wps:cNvSpPr txBox="1"/>
+                      <wps:spPr>
+                        <a:xfrm>
+                          <a:off x="0" y="0"/>
+                          <a:ext cx="3515995" cy="635"/>
+                        </a:xfrm>
+                        <a:prstGeom prst="rect">
+                          <a:avLst/>
+                        </a:prstGeom>
+                        <a:solidFill>
+                          <a:prstClr val="white"/>
+                        </a:solidFill>
+                        <a:ln>
+                          <a:noFill/>
+                        </a:ln>
+                      </wps:spPr>
+                      <wps:txbx>
+                        <w:txbxContent>
+                          <w:p>
+                            <w:pPr>
+                              <w:pStyle w:val="Bijschrift"/>
+                            </w:pPr>
+                            <w:r>
+                              <w:t xml:space="preserve">Figuur </w:t>
+                            </w:r>
+                            <w:fldSimple w:instr=" SEQ Figuur \* ARABIC ">
+                              <w:r>
+                                <w:rPr>
+                                  <w:noProof/>
+                                </w:rPr>
+                                <w:t>20</w:t>
+                              </w:r>
+                            </w:fldSimple>
+                            <w:r>
+                              <w:t>: Maak dynamische waardes aan</w:t>
+                            </w:r>
+                          </w:p>
+                        </w:txbxContent>
+                      </wps:txbx>
+                      <wps:bodyPr rot="0" spcFirstLastPara="0" vertOverflow="overflow" horzOverflow="overflow" vert="horz" wrap="square" lIns="0" tIns="0" rIns="0" bIns="0" numCol="1" spcCol="0" rtlCol="0" fromWordArt="0" anchor="t" anchorCtr="0" forceAA="0" compatLnSpc="1">
+                        <a:prstTxWarp prst="textNoShape">
+                          <a:avLst/>
+                        </a:prstTxWarp>
+                        <a:spAutoFit/>
+                      </wps:bodyPr>
+                    </wps:wsp>
+                  </a:graphicData>
+                </a:graphic>
+              </wp:anchor>
+            </w:drawing>
+          </mc:Choice>
+          <mc:Fallback>
+            <w:pict>
+              <v:shape w14:anchorId="58F2EC24" id="Tekstvak 41" o:spid="_x0000_s1049" type="#_x0000_t202" style="position:absolute;margin-left:217.05pt;margin-top:240.7pt;width:276.85pt;height:.05pt;z-index:251745280;visibility:visible;mso-wrap-style:square;mso-wrap-distance-left:9pt;mso-wrap-distance-top:0;mso-wrap-distance-right:9pt;mso-wrap-distance-bottom:0;mso-position-horizontal:absolute;mso-position-horizontal-relative:text;mso-position-vertical:absolute;mso-position-vertical-relative:text;v-text-anchor:top" o:gfxdata="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" stroked="f">
+                <v:textbox style="mso-fit-shape-to-text:t" inset="0,0,0,0">
+                  <w:txbxContent>
+                    <w:p>
+                      <w:pPr>
+                        <w:pStyle w:val="Bijschrift"/>
+                      </w:pPr>
+                      <w:r>
+                        <w:t xml:space="preserve">Figuur </w:t>
+                      </w:r>
+                      <w:fldSimple w:instr=" SEQ Figuur \* ARABIC ">
+                        <w:r>
+                          <w:rPr>
+                            <w:noProof/>
+                          </w:rPr>
+                          <w:t>20</w:t>
+                        </w:r>
+                      </w:fldSimple>
+                      <w:r>
+                        <w:t>: Maak dynamische waardes aan</w:t>
+                      </w:r>
+                    </w:p>
+                  </w:txbxContent>
+                </v:textbox>
+                <w10:wrap type="square"/>
+              </v:shape>
+            </w:pict>
+          </mc:Fallback>
+        </mc:AlternateContent>
+      </w:r>
+      <w:r>
+        <w:rPr>
+          <w:noProof/>
+        </w:rPr>
+        <w:drawing>
+          <wp:anchor distT="0" distB="0" distL="114300" distR="114300" simplePos="0" relativeHeight="251741184" behindDoc="0" locked="0" layoutInCell="1" allowOverlap="1" wp14:anchorId="5B939102" wp14:editId="472ED31E">
+            <wp:simplePos x="0" y="0"/>
+            <wp:positionH relativeFrom="margin">
+              <wp:align>right</wp:align>
+            </wp:positionH>
+            <wp:positionV relativeFrom="margin">
+              <wp:posOffset>-683817</wp:posOffset>
+            </wp:positionV>
+            <wp:extent cx="3515995" cy="3869690"/>
+            <wp:effectExtent l="0" t="0" r="8255" b="0"/>
+            <wp:wrapSquare wrapText="bothSides"/>
+            <wp:docPr id="25" name="Afbeelding 25" descr="https://cdn.discordapp.com/attachments/359058606429175828/451709947953020938/unknown.png"/>
+            <wp:cNvGraphicFramePr>
+              <a:graphicFrameLocks xmlns:a="http://schemas.openxmlformats.org/drawingml/2006/main" noChangeAspect="1"/>
+            </wp:cNvGraphicFramePr>
+            <a:graphic xmlns:a="http://schemas.openxmlformats.org/drawingml/2006/main">
+              <a:graphicData uri="http://schemas.openxmlformats.org/drawingml/2006/picture">
+                <pic:pic xmlns:pic="http://schemas.openxmlformats.org/drawingml/2006/picture">
+                  <pic:nvPicPr>
+                    <pic:cNvPr id="0" name="Picture 52" descr="https://cdn.discordapp.com/attachments/359058606429175828/451709947953020938/unknown.png"/>
+                    <pic:cNvPicPr>
+                      <a:picLocks noChangeAspect="1" noChangeArrowheads="1"/>
+                    </pic:cNvPicPr>
+                  </pic:nvPicPr>
+                  <pic:blipFill>
+                    <a:blip r:embed="rId31">
+                      <a:extLst>
+                        <a:ext uri="{28A0092B-C50C-407E-A947-70E740481C1C}">
+                          <a14:useLocalDpi xmlns:a14="http://schemas.microsoft.com/office/drawing/2010/main" val="0"/>
+                        </a:ext>
+                      </a:extLst>
+                    </a:blip>
+                    <a:srcRect/>
+                    <a:stretch>
+                      <a:fillRect/>
+                    </a:stretch>
+                  </pic:blipFill>
+                  <pic:spPr bwMode="auto">
+                    <a:xfrm>
+                      <a:off x="0" y="0"/>
+                      <a:ext cx="3515995" cy="3869690"/>
+                    </a:xfrm>
+                    <a:prstGeom prst="rect">
+                      <a:avLst/>
+                    </a:prstGeom>
+                    <a:noFill/>
+                    <a:ln>
+                      <a:noFill/>
+                    </a:ln>
+                  </pic:spPr>
+                </pic:pic>
+              </a:graphicData>
+            </a:graphic>
+            <wp14:sizeRelH relativeFrom="margin">
+              <wp14:pctWidth>0</wp14:pctWidth>
+            </wp14:sizeRelH>
+            <wp14:sizeRelV relativeFrom="margin">
+              <wp14:pctHeight>0</wp14:pctHeight>
+            </wp14:sizeRelV>
+          </wp:anchor>
+        </w:drawing>
+      </w:r>
+      <w:r>
+        <w:t>19.</w:t>
+      </w:r>
+      <w:r>
+        <w:t xml:space="preserve"> </w:t>
+      </w:r>
+      <w:r>
+        <w:t>Vul het formulier in as volgt en click op ‘I</w:t>
+      </w:r>
+      <w:r>
+        <w:t>mport</w:t>
+      </w:r>
+      <w:r>
+        <w:t xml:space="preserve">’ wanneer je klaar bent. </w:t>
+      </w:r>
+      <w:r>
+        <w:t xml:space="preserve">Hiermee creëren we </w:t>
+      </w:r>
+      <w:r>
+        <w:t xml:space="preserve">dynamische waardes. </w:t>
+      </w:r>
+      <w:r>
+        <w:t>Scheid de input bij ‘Headers’.</w:t>
+      </w:r>
+    </w:p>
+    <w:p/>
+    <w:p>
+      <w:pPr>
+        <w:rPr>
+          <w:b/>
+          <w:lang w:val="en-GB"/>
+        </w:rPr>
+      </w:pPr>
+      <w:r>
+        <w:rPr>
+          <w:b/>
+          <w:lang w:val="en-GB"/>
+        </w:rPr>
+        <w:t>Headers:</w:t>
+      </w:r>
+    </w:p>
+    <w:p>
+      <w:pPr>
+        <w:rPr>
+          <w:lang w:val="en-GB"/>
+        </w:rPr>
+      </w:pPr>
+      <w:r>
+        <w:rPr>
+          <w:lang w:val="en-GB"/>
+        </w:rPr>
+        <w:t>Access-Control-Allow-Credentials</w:t>
+      </w:r>
+    </w:p>
+    <w:p>
+      <w:pPr>
+        <w:rPr>
+          <w:lang w:val="en-GB"/>
+        </w:rPr>
+      </w:pPr>
+      <w:r>
+        <w:rPr>
+          <w:lang w:val="en-GB"/>
+        </w:rPr>
+        <w:t>Access-Control-Allow-Origin</w:t>
+      </w:r>
+    </w:p>
+    <w:p>
+      <w:pPr>
+        <w:rPr>
+          <w:lang w:val="en-GB"/>
+        </w:rPr>
+      </w:pPr>
+      <w:r>
+        <w:rPr>
+          <w:lang w:val="en-GB"/>
+        </w:rPr>
+        <w:t>Connection</w:t>
+      </w:r>
+    </w:p>
+    <w:p>
+      <w:pPr>
+        <w:rPr>
+          <w:lang w:val="en-GB"/>
+        </w:rPr>
+      </w:pPr>
+      <w:r>
+        <w:rPr>
+          <w:lang w:val="en-GB"/>
+        </w:rPr>
+        <w:t>Content-Encoding</w:t>
+      </w:r>
+    </w:p>
+    <w:p>
+      <w:pPr>
+        <w:rPr>
+          <w:lang w:val="en-GB"/>
+        </w:rPr>
+      </w:pPr>
+      <w:r>
+        <w:rPr>
+          <w:lang w:val="en-GB"/>
+        </w:rPr>
+        <w:t>Content-Type</w:t>
+      </w:r>
+    </w:p>
+    <w:p>
+      <w:pPr>
+        <w:rPr>
+          <w:lang w:val="en-GB"/>
+        </w:rPr>
+      </w:pPr>
+      <w:r>
+        <w:rPr>
+          <w:lang w:val="en-GB"/>
+        </w:rPr>
+        <w:t>Date</w:t>
+      </w:r>
+    </w:p>
+    <w:p>
+      <w:pPr>
+        <w:rPr>
+          <w:lang w:val="en-GB"/>
+        </w:rPr>
+      </w:pPr>
+      <w:r>
+        <w:rPr>
+          <w:lang w:val="en-GB"/>
+        </w:rPr>
+        <w:t>Server</w:t>
+      </w:r>
+    </w:p>
+    <w:p>
+      <w:pPr>
+        <w:rPr>
+          <w:lang w:val="en-GB"/>
+        </w:rPr>
+      </w:pPr>
+      <w:r>
+        <w:rPr>
+          <w:lang w:val="en-GB"/>
+        </w:rPr>
+        <w:t>Strict-Transport-Security</w:t>
+      </w:r>
+    </w:p>
+    <w:p>
+      <w:pPr>
+        <w:rPr>
+          <w:lang w:val="en-GB"/>
+        </w:rPr>
+      </w:pPr>
+      <w:r>
+        <w:rPr>
+          <w:lang w:val="en-GB"/>
+        </w:rPr>
+        <w:t>Transfer-Encoding</w:t>
+      </w:r>
+    </w:p>
+    <w:p>
+      <w:pPr>
+        <w:rPr>
+          <w:lang w:val="en-GB"/>
+        </w:rPr>
+      </w:pPr>
+      <w:r>
+        <w:rPr>
+          <w:lang w:val="en-GB"/>
+        </w:rPr>
+        <w:t>Vary</w:t>
+      </w:r>
+    </w:p>
+    <w:p>
+      <w:pPr>
+        <w:rPr>
+          <w:lang w:val="en-GB"/>
+        </w:rPr>
+      </w:pPr>
+      <w:r>
+        <w:rPr>
+          <w:lang w:val="en-GB"/>
+        </w:rPr>
+        <w:t>X-Cm-</w:t>
+      </w:r>
+      <w:proofErr w:type="spellStart"/>
+      <w:r>
+        <w:rPr>
+          <w:lang w:val="en-GB"/>
+        </w:rPr>
+        <w:t>Trackingid</w:t>
+      </w:r>
+      <w:proofErr w:type="spellEnd"/>
+    </w:p>
+    <w:p>
+      <w:pPr>
+        <w:rPr>
+          <w:lang w:val="en-GB"/>
+        </w:rPr>
+      </w:pPr>
+    </w:p>
+    <w:p>
+      <w:pPr>
+        <w:rPr>
+          <w:lang w:val="en-GB"/>
+        </w:rPr>
+      </w:pPr>
+      <w:r>
+        <w:rPr>
+          <w:b/>
+          <w:lang w:val="en-GB"/>
+        </w:rPr>
+        <w:t>Body:</w:t>
+      </w:r>
+      <w:r>
+        <w:rPr>
+          <w:lang w:val="en-GB"/>
+        </w:rPr>
+        <w:t xml:space="preserve"> </w:t>
+      </w:r>
+    </w:p>
+    <w:p>
+      <w:pPr>
+        <w:rPr>
+          <w:lang w:val="en-GB"/>
+        </w:rPr>
+      </w:pPr>
+      <w:r>
+        <w:rPr>
+          <w:lang w:val="en-GB"/>
+        </w:rPr>
+        <w:t>{</w:t>
+      </w:r>
+    </w:p>
+    <w:p>
+      <w:pPr>
+        <w:rPr>
+          <w:lang w:val="en-GB"/>
+        </w:rPr>
+      </w:pPr>
+      <w:r>
+        <w:rPr>
+          <w:lang w:val="en-GB"/>
+        </w:rPr>
+        <w:t xml:space="preserve">    "type": "call-queued",</w:t>
+      </w:r>
+    </w:p>
+    <w:p>
+      <w:pPr>
+        <w:rPr>
+          <w:lang w:val="en-GB"/>
+        </w:rPr>
+      </w:pPr>
+      <w:r>
+        <w:rPr>
+          <w:lang w:val="en-GB"/>
+        </w:rPr>
+        <w:t xml:space="preserve">    "call-id": "3bdf4005-14f5-43e8-a91b-392c4c4be2e6",</w:t>
+      </w:r>
+    </w:p>
+    <w:p>
+      <w:pPr>
+        <w:rPr>
+          <w:lang w:val="en-GB"/>
+        </w:rPr>
+      </w:pPr>
+      <w:r>
+        <w:rPr>
+          <w:lang w:val="en-GB"/>
+        </w:rPr>
+        <w:t xml:space="preserve">    "caller": "0031612345678",</w:t>
+      </w:r>
+    </w:p>
+    <w:p>
+      <w:pPr>
+        <w:rPr>
+          <w:lang w:val="en-GB"/>
+        </w:rPr>
+      </w:pPr>
+      <w:r>
+        <w:rPr>
+          <w:lang w:val="en-GB"/>
+        </w:rPr>
+        <w:t xml:space="preserve">    "</w:t>
+      </w:r>
+      <w:proofErr w:type="spellStart"/>
+      <w:r>
+        <w:rPr>
+          <w:lang w:val="en-GB"/>
+        </w:rPr>
+        <w:t>callee</w:t>
+      </w:r>
+      <w:proofErr w:type="spellEnd"/>
+      <w:r>
+        <w:rPr>
+          <w:lang w:val="en-GB"/>
+        </w:rPr>
+        <w:t>": "0031687654321",</w:t>
+      </w:r>
+    </w:p>
+    <w:p>
+      <w:pPr>
+        <w:rPr>
+          <w:lang w:val="en-GB"/>
+        </w:rPr>
+      </w:pPr>
+      <w:r>
+        <w:rPr>
+          <w:lang w:val="en-GB"/>
+        </w:rPr>
+        <w:t xml:space="preserve">    "success": true</w:t>
+      </w:r>
+    </w:p>
+    <w:p>
+      <w:pPr>
+        <w:rPr>
+          <w:lang w:val="en-GB"/>
+        </w:rPr>
+      </w:pPr>
+      <w:r>
+        <w:rPr>
+          <w:lang w:val="en-GB"/>
+        </w:rPr>
+        <w:t>}</w:t>
+      </w:r>
+    </w:p>
+    <w:p>
+      <w:pPr>
+        <w:rPr>
+          <w:lang w:val="en-GB"/>
+        </w:rPr>
+      </w:pPr>
+    </w:p>
+    <w:p>
+      <w:pPr>
+        <w:rPr>
+          <w:lang w:val="en-GB"/>
+        </w:rPr>
+      </w:pPr>
+    </w:p>
+    <w:p>
+      <w:r>
+        <w:rPr>
+          <w:noProof/>
+        </w:rPr>
+        <mc:AlternateContent>
+          <mc:Choice Requires="wps">
+            <w:drawing>
+              <wp:anchor distT="0" distB="0" distL="114300" distR="114300" simplePos="0" relativeHeight="251749376" behindDoc="0" locked="0" layoutInCell="1" allowOverlap="1" wp14:anchorId="725A61EE" wp14:editId="106BD7C8">
+                <wp:simplePos x="0" y="0"/>
+                <wp:positionH relativeFrom="margin">
+                  <wp:align>left</wp:align>
+                </wp:positionH>
+                <wp:positionV relativeFrom="paragraph">
+                  <wp:posOffset>2234219</wp:posOffset>
+                </wp:positionV>
+                <wp:extent cx="6280785" cy="291465"/>
+                <wp:effectExtent l="0" t="0" r="5715" b="0"/>
+                <wp:wrapSquare wrapText="bothSides"/>
+                <wp:docPr id="43" name="Tekstvak 43"/>
+                <wp:cNvGraphicFramePr/>
+                <a:graphic xmlns:a="http://schemas.openxmlformats.org/drawingml/2006/main">
+                  <a:graphicData uri="http://schemas.microsoft.com/office/word/2010/wordprocessingShape">
+                    <wps:wsp>
+                      <wps:cNvSpPr txBox="1"/>
+                      <wps:spPr>
+                        <a:xfrm>
+                          <a:off x="0" y="0"/>
+                          <a:ext cx="6280785" cy="291465"/>
+                        </a:xfrm>
+                        <a:prstGeom prst="rect">
+                          <a:avLst/>
+                        </a:prstGeom>
+                        <a:solidFill>
+                          <a:prstClr val="white"/>
+                        </a:solidFill>
+                        <a:ln>
+                          <a:noFill/>
+                        </a:ln>
+                      </wps:spPr>
+                      <wps:txbx>
+                        <w:txbxContent>
+                          <w:p>
+                            <w:pPr>
+                              <w:pStyle w:val="Bijschrift"/>
+                              <w:rPr>
+                                <w:noProof/>
+                                <w:sz w:val="24"/>
+                                <w:szCs w:val="24"/>
+                              </w:rPr>
+                            </w:pPr>
+                            <w:r>
+                              <w:t xml:space="preserve">Figuur </w:t>
+                            </w:r>
+                            <w:fldSimple w:instr=" SEQ Figuur \* ARABIC ">
+                              <w:r>
+                                <w:rPr>
+                                  <w:noProof/>
+                                </w:rPr>
+                                <w:t>21</w:t>
+                              </w:r>
+                            </w:fldSimple>
+                            <w:r>
+                              <w:t>: Update je connector als je klaar bent</w:t>
+                            </w:r>
+                          </w:p>
+                        </w:txbxContent>
+                      </wps:txbx>
+                      <wps:bodyPr rot="0" spcFirstLastPara="0" vertOverflow="overflow" horzOverflow="overflow" vert="horz" wrap="square" lIns="0" tIns="0" rIns="0" bIns="0" numCol="1" spcCol="0" rtlCol="0" fromWordArt="0" anchor="t" anchorCtr="0" forceAA="0" compatLnSpc="1">
+                        <a:prstTxWarp prst="textNoShape">
+                          <a:avLst/>
+                        </a:prstTxWarp>
+                        <a:noAutofit/>
+                      </wps:bodyPr>
+                    </wps:wsp>
+                  </a:graphicData>
+                </a:graphic>
+                <wp14:sizeRelV relativeFrom="margin">
+                  <wp14:pctHeight>0</wp14:pctHeight>
+                </wp14:sizeRelV>
+              </wp:anchor>
+            </w:drawing>
+          </mc:Choice>
+          <mc:Fallback>
+            <w:pict>
+              <v:shape w14:anchorId="725A61EE" id="Tekstvak 43" o:spid="_x0000_s1050" type="#_x0000_t202" style="position:absolute;margin-left:0;margin-top:175.9pt;width:494.55pt;height:22.95pt;z-index:251749376;visibility:visible;mso-wrap-style:square;mso-height-percent:0;mso-wrap-distance-left:9pt;mso-wrap-distance-top:0;mso-wrap-distance-right:9pt;mso-wrap-distance-bottom:0;mso-position-horizontal:left;mso-position-horizontal-relative:margin;mso-position-vertical:absolute;mso-position-vertical-relative:text;mso-height-percent:0;mso-height-relative:margin;v-text-anchor:top" o:gfxdata="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" stroked="f">
+                <v:textbox inset="0,0,0,0">
+                  <w:txbxContent>
+                    <w:p>
+                      <w:pPr>
+                        <w:pStyle w:val="Bijschrift"/>
+                        <w:rPr>
+                          <w:noProof/>
+                          <w:sz w:val="24"/>
+                          <w:szCs w:val="24"/>
+                        </w:rPr>
+                      </w:pPr>
+                      <w:r>
+                        <w:t xml:space="preserve">Figuur </w:t>
+                      </w:r>
+                      <w:fldSimple w:instr=" SEQ Figuur \* ARABIC ">
+                        <w:r>
+                          <w:rPr>
+                            <w:noProof/>
+                          </w:rPr>
+                          <w:t>21</w:t>
+                        </w:r>
+                      </w:fldSimple>
+                      <w:r>
+                        <w:t>: Update je connector als je klaar bent</w:t>
+                      </w:r>
+                    </w:p>
+                  </w:txbxContent>
+                </v:textbox>
+                <w10:wrap type="square" anchorx="margin"/>
+              </v:shape>
+            </w:pict>
+          </mc:Fallback>
+        </mc:AlternateContent>
+      </w:r>
+      <w:r>
+        <w:rPr>
+          <w:noProof/>
+        </w:rPr>
+        <w:drawing>
+          <wp:anchor distT="0" distB="0" distL="114300" distR="114300" simplePos="0" relativeHeight="251747328" behindDoc="0" locked="0" layoutInCell="1" allowOverlap="1" wp14:anchorId="678906B5" wp14:editId="0ED346C4">
+            <wp:simplePos x="0" y="0"/>
+            <wp:positionH relativeFrom="margin">
+              <wp:align>left</wp:align>
+            </wp:positionH>
+            <wp:positionV relativeFrom="margin">
+              <wp:posOffset>5716501</wp:posOffset>
+            </wp:positionV>
+            <wp:extent cx="6280785" cy="1835150"/>
+            <wp:effectExtent l="0" t="0" r="5715" b="0"/>
+            <wp:wrapSquare wrapText="bothSides"/>
+            <wp:docPr id="42" name="Afbeelding 42" descr="https://cdn.discordapp.com/attachments/359058606429175828/451710594773680131/unknown.png"/>
+            <wp:cNvGraphicFramePr>
+              <a:graphicFrameLocks xmlns:a="http://schemas.openxmlformats.org/drawingml/2006/main" noChangeAspect="1"/>
+            </wp:cNvGraphicFramePr>
+            <a:graphic xmlns:a="http://schemas.openxmlformats.org/drawingml/2006/main">
+              <a:graphicData uri="http://schemas.openxmlformats.org/drawingml/2006/picture">
+                <pic:pic xmlns:pic="http://schemas.openxmlformats.org/drawingml/2006/picture">
+                  <pic:nvPicPr>
+                    <pic:cNvPr id="0" name="Picture 54" descr="https://cdn.discordapp.com/attachments/359058606429175828/451710594773680131/unknown.png"/>
+                    <pic:cNvPicPr>
+                      <a:picLocks noChangeAspect="1" noChangeArrowheads="1"/>
+                    </pic:cNvPicPr>
+                  </pic:nvPicPr>
+                  <pic:blipFill>
+                    <a:blip r:embed="rId32">
+                      <a:extLst>
+                        <a:ext uri="{28A0092B-C50C-407E-A947-70E740481C1C}">
+                          <a14:useLocalDpi xmlns:a14="http://schemas.microsoft.com/office/drawing/2010/main" val="0"/>
+                        </a:ext>
+                      </a:extLst>
+                    </a:blip>
+                    <a:srcRect/>
+                    <a:stretch>
+                      <a:fillRect/>
+                    </a:stretch>
+                  </pic:blipFill>
+                  <pic:spPr bwMode="auto">
+                    <a:xfrm>
+                      <a:off x="0" y="0"/>
+                      <a:ext cx="6280785" cy="1835150"/>
+                    </a:xfrm>
+                    <a:prstGeom prst="rect">
+                      <a:avLst/>
+                    </a:prstGeom>
+                    <a:noFill/>
+                    <a:ln>
+                      <a:noFill/>
+                    </a:ln>
+                  </pic:spPr>
+                </pic:pic>
+              </a:graphicData>
+            </a:graphic>
+          </wp:anchor>
+        </w:drawing>
+      </w:r>
+      <w:r>
+        <w:t xml:space="preserve">20. </w:t>
+      </w:r>
+      <w:r>
+        <w:t>Wanneer je klaar bent met de ‘Response’ klik je o</w:t>
+      </w:r>
+      <w:r>
+        <w:t xml:space="preserve">p ‘update connector’. </w:t>
+      </w:r>
+    </w:p>
+    <w:p/>
+    <w:p>
+      <w:bookmarkStart w:id="5" w:name="_GoBack"/>
+      <w:bookmarkEnd w:id="5"/>
+    </w:p>
+    <w:p>
+      <w:pPr>
+        <w:jc w:val="center"/>
+      </w:pPr>
+      <w:r>
+        <w:t xml:space="preserve">Je bent nu eigenaar van een volledig werkende </w:t>
+      </w:r>
+      <w:proofErr w:type="spellStart"/>
+      <w:r>
+        <w:t>voice</w:t>
+      </w:r>
+      <w:proofErr w:type="spellEnd"/>
+      <w:r>
+        <w:t xml:space="preserve"> connector </w:t>
+      </w:r>
+      <w:r>
+        <w:sym w:font="Wingdings" w:char="F04A"/>
+      </w:r>
+    </w:p>
+    <w:p/>
+    <w:p/>
+    <w:p/>
+    <w:p/>
+    <w:p/>
+    <w:p/>
+    <w:p/>
     <w:sectPr>
-      <w:footerReference w:type="default" r:id="rId11"/>
-      <w:footerReference w:type="first" r:id="rId12"/>
+      <w:footerReference w:type="default" r:id="rId33"/>
+      <w:footerReference w:type="first" r:id="rId34"/>
       <w:pgSz w:w="11907" w:h="16839" w:code="9"/>
       <w:pgMar w:top="1901" w:right="1008" w:bottom="1440" w:left="1008" w:header="720" w:footer="432" w:gutter="0"/>
       <w:pgNumType w:start="0"/>
@@ -3611,6 +9226,7 @@
     <w:lsdException w:name="HTML Sample" w:semiHidden="1" w:unhideWhenUsed="1"/>
     <w:lsdException w:name="HTML Typewriter" w:semiHidden="1" w:unhideWhenUsed="1"/>
     <w:lsdException w:name="HTML Variable" w:semiHidden="1" w:unhideWhenUsed="1"/>
+    <w:lsdException w:name="Normal Table" w:semiHidden="1" w:unhideWhenUsed="1"/>
     <w:lsdException w:name="annotation subject" w:semiHidden="1" w:unhideWhenUsed="1"/>
     <w:lsdException w:name="No List" w:semiHidden="1" w:unhideWhenUsed="1"/>
     <w:lsdException w:name="Outline List 1" w:semiHidden="1" w:unhideWhenUsed="1"/>
@@ -3656,9 +9272,11 @@
     <w:lsdException w:name="Table Subtle 1" w:semiHidden="1" w:unhideWhenUsed="1"/>
     <w:lsdException w:name="Table Subtle 2" w:semiHidden="1" w:unhideWhenUsed="1"/>
     <w:lsdException w:name="Table Web 1" w:semiHidden="1" w:unhideWhenUsed="1"/>
+    <w:lsdException w:name="Table Web 2" w:semiHidden="1" w:unhideWhenUsed="1"/>
     <w:lsdException w:name="Table Web 3" w:semiHidden="1" w:unhideWhenUsed="1"/>
     <w:lsdException w:name="Balloon Text" w:semiHidden="1" w:unhideWhenUsed="1"/>
     <w:lsdException w:name="Table Grid" w:uiPriority="39"/>
+    <w:lsdException w:name="Table Theme" w:semiHidden="1" w:unhideWhenUsed="1"/>
     <w:lsdException w:name="Placeholder Text" w:semiHidden="1"/>
     <w:lsdException w:name="No Spacing" w:semiHidden="1" w:uiPriority="1" w:unhideWhenUsed="1" w:qFormat="1"/>
     <w:lsdException w:name="Light Shading" w:uiPriority="60"/>
@@ -3918,7 +9536,7 @@
     <w:uiPriority w:val="9"/>
     <w:unhideWhenUsed/>
     <w:qFormat/>
-    <w:rsid w:val="00D34B7C"/>
+    <w:rsid w:val="00BA1573"/>
     <w:pPr>
       <w:keepNext/>
       <w:spacing w:before="240" w:after="60"/>
@@ -3928,7 +9546,6 @@
       <w:rFonts w:asciiTheme="majorHAnsi" w:eastAsiaTheme="majorEastAsia" w:hAnsiTheme="majorHAnsi" w:cstheme="majorBidi"/>
       <w:b/>
       <w:bCs/>
-      <w:i/>
       <w:iCs/>
       <w:sz w:val="28"/>
       <w:szCs w:val="28"/>
@@ -4302,12 +9919,11 @@
     <w:basedOn w:val="Standaardalinea-lettertype"/>
     <w:link w:val="Kop2"/>
     <w:uiPriority w:val="9"/>
-    <w:rsid w:val="00D34B7C"/>
+    <w:rsid w:val="00BA1573"/>
     <w:rPr>
       <w:rFonts w:asciiTheme="majorHAnsi" w:eastAsiaTheme="majorEastAsia" w:hAnsiTheme="majorHAnsi" w:cstheme="majorBidi"/>
       <w:b/>
       <w:bCs/>
-      <w:i/>
       <w:iCs/>
       <w:sz w:val="28"/>
       <w:szCs w:val="28"/>
@@ -4582,7 +10198,6 @@
     <w:basedOn w:val="Standaard"/>
     <w:next w:val="Standaard"/>
     <w:uiPriority w:val="35"/>
-    <w:semiHidden/>
     <w:unhideWhenUsed/>
     <w:rsid w:val="00FB431B"/>
     <w:pPr>
@@ -5189,6 +10804,31 @@
       <w:u w:val="single"/>
     </w:rPr>
   </w:style>
+  <w:style w:type="paragraph" w:styleId="Inhopg2">
+    <w:name w:val="toc 2"/>
+    <w:basedOn w:val="Standaard"/>
+    <w:next w:val="Standaard"/>
+    <w:autoRedefine/>
+    <w:uiPriority w:val="39"/>
+    <w:unhideWhenUsed/>
+    <w:rsid w:val="007940C3"/>
+    <w:pPr>
+      <w:spacing w:after="100"/>
+      <w:ind w:left="240"/>
+    </w:pPr>
+  </w:style>
+  <w:style w:type="character" w:styleId="Onopgelostemelding">
+    <w:name w:val="Unresolved Mention"/>
+    <w:basedOn w:val="Standaardalinea-lettertype"/>
+    <w:uiPriority w:val="99"/>
+    <w:semiHidden/>
+    <w:unhideWhenUsed/>
+    <w:rsid w:val="00E94029"/>
+    <w:rPr>
+      <w:color w:val="605E5C"/>
+      <w:shd w:val="clear" w:color="auto" w:fill="E1DFDD"/>
+    </w:rPr>
+  </w:style>
 </w:styles>
 </file>
 
@@ -5490,7 +11130,7 @@
 </file>
 
 <file path=customXml/itemProps2.xml><?xml version="1.0" encoding="utf-8"?>
-<ds:datastoreItem xmlns:ds="http://schemas.openxmlformats.org/officeDocument/2006/customXml" ds:itemID="{DB1597A9-67C2-4A69-A79C-E9072C3D44CE}">
+<ds:datastoreItem xmlns:ds="http://schemas.openxmlformats.org/officeDocument/2006/customXml" ds:itemID="{559949B1-5798-4017-A49E-85A24338BD7E}">
   <ds:schemaRefs>
     <ds:schemaRef ds:uri="http://schemas.openxmlformats.org/officeDocument/2006/bibliography"/>
   </ds:schemaRefs>

--- a/Guides/Handleiding Team Flow.docx
+++ b/Guides/Handleiding Team Flow.docx
@@ -1417,7 +1417,7 @@
       <w:pPr>
         <w:pStyle w:val="Kop1"/>
       </w:pPr>
-      <w:bookmarkStart w:id="0" w:name="_Toc516737997"/>
+      <w:bookmarkStart w:id="0" w:name="_Toc516739886"/>
       <w:r>
         <w:lastRenderedPageBreak/>
         <w:t>Voorwoord</w:t>
@@ -1568,7 +1568,7 @@
             </w:rPr>
             <w:fldChar w:fldCharType="separate"/>
           </w:r>
-          <w:hyperlink w:anchor="_Toc516737997" w:history="1">
+          <w:hyperlink w:anchor="_Toc516739886" w:history="1">
             <w:r>
               <w:rPr>
                 <w:rStyle w:val="Hyperlink"/>
@@ -1595,7 +1595,7 @@
                 <w:noProof/>
                 <w:webHidden/>
               </w:rPr>
-              <w:instrText xml:space="preserve"> PAGEREF _Toc516737997 \h </w:instrText>
+              <w:instrText xml:space="preserve"> PAGEREF _Toc516739886 \h </w:instrText>
             </w:r>
             <w:r>
               <w:rPr>
@@ -1640,7 +1640,7 @@
               <w:lang w:eastAsia="nl-NL"/>
             </w:rPr>
           </w:pPr>
-          <w:hyperlink w:anchor="_Toc516737998" w:history="1">
+          <w:hyperlink w:anchor="_Toc516739887" w:history="1">
             <w:r>
               <w:rPr>
                 <w:rStyle w:val="Hyperlink"/>
@@ -1667,7 +1667,7 @@
                 <w:noProof/>
                 <w:webHidden/>
               </w:rPr>
-              <w:instrText xml:space="preserve"> PAGEREF _Toc516737998 \h </w:instrText>
+              <w:instrText xml:space="preserve"> PAGEREF _Toc516739887 \h </w:instrText>
             </w:r>
             <w:r>
               <w:rPr>
@@ -1712,7 +1712,7 @@
               <w:lang w:eastAsia="nl-NL"/>
             </w:rPr>
           </w:pPr>
-          <w:hyperlink w:anchor="_Toc516737999" w:history="1">
+          <w:hyperlink w:anchor="_Toc516739888" w:history="1">
             <w:r>
               <w:rPr>
                 <w:rStyle w:val="Hyperlink"/>
@@ -1739,7 +1739,7 @@
                 <w:noProof/>
                 <w:webHidden/>
               </w:rPr>
-              <w:instrText xml:space="preserve"> PAGEREF _Toc516737999 \h </w:instrText>
+              <w:instrText xml:space="preserve"> PAGEREF _Toc516739888 \h </w:instrText>
             </w:r>
             <w:r>
               <w:rPr>
@@ -1784,7 +1784,7 @@
               <w:lang w:eastAsia="nl-NL"/>
             </w:rPr>
           </w:pPr>
-          <w:hyperlink w:anchor="_Toc516738000" w:history="1">
+          <w:hyperlink w:anchor="_Toc516739889" w:history="1">
             <w:r>
               <w:rPr>
                 <w:rStyle w:val="Hyperlink"/>
@@ -1811,7 +1811,7 @@
                 <w:noProof/>
                 <w:webHidden/>
               </w:rPr>
-              <w:instrText xml:space="preserve"> PAGEREF _Toc516738000 \h </w:instrText>
+              <w:instrText xml:space="preserve"> PAGEREF _Toc516739889 \h </w:instrText>
             </w:r>
             <w:r>
               <w:rPr>
@@ -1856,7 +1856,7 @@
               <w:lang w:eastAsia="nl-NL"/>
             </w:rPr>
           </w:pPr>
-          <w:hyperlink w:anchor="_Toc516738001" w:history="1">
+          <w:hyperlink w:anchor="_Toc516739890" w:history="1">
             <w:r>
               <w:rPr>
                 <w:rStyle w:val="Hyperlink"/>
@@ -1883,7 +1883,7 @@
                 <w:noProof/>
                 <w:webHidden/>
               </w:rPr>
-              <w:instrText xml:space="preserve"> PAGEREF _Toc516738001 \h </w:instrText>
+              <w:instrText xml:space="preserve"> PAGEREF _Toc516739890 \h </w:instrText>
             </w:r>
             <w:r>
               <w:rPr>
@@ -1928,13 +1928,27 @@
               <w:lang w:eastAsia="nl-NL"/>
             </w:rPr>
           </w:pPr>
-          <w:hyperlink w:anchor="_Toc516738002" w:history="1">
+          <w:hyperlink w:anchor="_Toc516739891" w:history="1">
             <w:r>
               <w:rPr>
                 <w:rStyle w:val="Hyperlink"/>
                 <w:noProof/>
               </w:rPr>
-              <w:t>3 Nummer verificatie</w:t>
+              <w:t>3 Number verific</w:t>
+            </w:r>
+            <w:r>
+              <w:rPr>
+                <w:rStyle w:val="Hyperlink"/>
+                <w:noProof/>
+              </w:rPr>
+              <w:t>a</w:t>
+            </w:r>
+            <w:r>
+              <w:rPr>
+                <w:rStyle w:val="Hyperlink"/>
+                <w:noProof/>
+              </w:rPr>
+              <w:t>toin</w:t>
             </w:r>
             <w:r>
               <w:rPr>
@@ -1955,7 +1969,7 @@
                 <w:noProof/>
                 <w:webHidden/>
               </w:rPr>
-              <w:instrText xml:space="preserve"> PAGEREF _Toc516738002 \h </w:instrText>
+              <w:instrText xml:space="preserve"> PAGEREF _Toc516739891 \h </w:instrText>
             </w:r>
             <w:r>
               <w:rPr>
@@ -2000,7 +2014,7 @@
               <w:lang w:eastAsia="nl-NL"/>
             </w:rPr>
           </w:pPr>
-          <w:hyperlink w:anchor="_Toc516738003" w:history="1">
+          <w:hyperlink w:anchor="_Toc516739892" w:history="1">
             <w:r>
               <w:rPr>
                 <w:rStyle w:val="Hyperlink"/>
@@ -2027,7 +2041,7 @@
                 <w:noProof/>
                 <w:webHidden/>
               </w:rPr>
-              <w:instrText xml:space="preserve"> PAGEREF _Toc516738003 \h </w:instrText>
+              <w:instrText xml:space="preserve"> PAGEREF _Toc516739892 \h </w:instrText>
             </w:r>
             <w:r>
               <w:rPr>
@@ -2072,7 +2086,7 @@
               <w:lang w:eastAsia="nl-NL"/>
             </w:rPr>
           </w:pPr>
-          <w:hyperlink w:anchor="_Toc516738004" w:history="1">
+          <w:hyperlink w:anchor="_Toc516739893" w:history="1">
             <w:r>
               <w:rPr>
                 <w:rStyle w:val="Hyperlink"/>
@@ -2099,7 +2113,7 @@
                 <w:noProof/>
                 <w:webHidden/>
               </w:rPr>
-              <w:instrText xml:space="preserve"> PAGEREF _Toc516738004 \h </w:instrText>
+              <w:instrText xml:space="preserve"> PAGEREF _Toc516739893 \h </w:instrText>
             </w:r>
             <w:r>
               <w:rPr>
@@ -2144,7 +2158,7 @@
               <w:lang w:eastAsia="nl-NL"/>
             </w:rPr>
           </w:pPr>
-          <w:hyperlink w:anchor="_Toc516738005" w:history="1">
+          <w:hyperlink w:anchor="_Toc516739894" w:history="1">
             <w:r>
               <w:rPr>
                 <w:rStyle w:val="Hyperlink"/>
@@ -2171,7 +2185,7 @@
                 <w:noProof/>
                 <w:webHidden/>
               </w:rPr>
-              <w:instrText xml:space="preserve"> PAGEREF _Toc516738005 \h </w:instrText>
+              <w:instrText xml:space="preserve"> PAGEREF _Toc516739894 \h </w:instrText>
             </w:r>
             <w:r>
               <w:rPr>
@@ -2216,7 +2230,7 @@
               <w:lang w:eastAsia="nl-NL"/>
             </w:rPr>
           </w:pPr>
-          <w:hyperlink w:anchor="_Toc516738006" w:history="1">
+          <w:hyperlink w:anchor="_Toc516739895" w:history="1">
             <w:r>
               <w:rPr>
                 <w:rStyle w:val="Hyperlink"/>
@@ -2243,7 +2257,7 @@
                 <w:noProof/>
                 <w:webHidden/>
               </w:rPr>
-              <w:instrText xml:space="preserve"> PAGEREF _Toc516738006 \h </w:instrText>
+              <w:instrText xml:space="preserve"> PAGEREF _Toc516739895 \h </w:instrText>
             </w:r>
             <w:r>
               <w:rPr>
@@ -2288,7 +2302,7 @@
               <w:lang w:eastAsia="nl-NL"/>
             </w:rPr>
           </w:pPr>
-          <w:hyperlink w:anchor="_Toc516738007" w:history="1">
+          <w:hyperlink w:anchor="_Toc516739896" w:history="1">
             <w:r>
               <w:rPr>
                 <w:rStyle w:val="Hyperlink"/>
@@ -2315,7 +2329,7 @@
                 <w:noProof/>
                 <w:webHidden/>
               </w:rPr>
-              <w:instrText xml:space="preserve"> PAGEREF _Toc516738007 \h </w:instrText>
+              <w:instrText xml:space="preserve"> PAGEREF _Toc516739896 \h </w:instrText>
             </w:r>
             <w:r>
               <w:rPr>
@@ -2383,7 +2397,7 @@
       <w:pPr>
         <w:pStyle w:val="Kop1"/>
       </w:pPr>
-      <w:bookmarkStart w:id="1" w:name="_Toc516737998"/>
+      <w:bookmarkStart w:id="1" w:name="_Toc516739887"/>
       <w:r>
         <w:lastRenderedPageBreak/>
         <w:t xml:space="preserve">1 </w:t>
@@ -2678,7 +2692,7 @@
       <w:pPr>
         <w:pStyle w:val="Kop1"/>
       </w:pPr>
-      <w:bookmarkStart w:id="2" w:name="_Toc516737999"/>
+      <w:bookmarkStart w:id="2" w:name="_Toc516739888"/>
       <w:r>
         <w:lastRenderedPageBreak/>
         <w:t>2 Voice connector</w:t>
@@ -2738,7 +2752,7 @@
       <w:pPr>
         <w:pStyle w:val="Kop2"/>
       </w:pPr>
-      <w:bookmarkStart w:id="3" w:name="_Toc516738000"/>
+      <w:bookmarkStart w:id="3" w:name="_Toc516739889"/>
       <w:r>
         <w:t xml:space="preserve">Deel 1: </w:t>
       </w:r>
@@ -3739,7 +3753,7 @@
       <w:pPr>
         <w:pStyle w:val="Kop2"/>
       </w:pPr>
-      <w:bookmarkStart w:id="8" w:name="_Toc516738001"/>
+      <w:bookmarkStart w:id="8" w:name="_Toc516739890"/>
       <w:r>
         <w:t>Deel 2: Custom connector configureren</w:t>
       </w:r>
@@ -4609,14 +4623,9 @@
                               <w:fldChar w:fldCharType="end"/>
                             </w:r>
                             <w:r>
-                              <w:t>: Sla d</w:t>
-                            </w:r>
-                            <w:bookmarkStart w:id="9" w:name="_GoBack"/>
-                            <w:r>
-                              <w:t xml:space="preserve">it venster over </w:t>
+                              <w:t xml:space="preserve">: Sla dit venster over </w:t>
                             </w:r>
                           </w:p>
-                          <w:bookmarkEnd w:id="9"/>
                           <w:p/>
                         </w:txbxContent>
                       </wps:txbx>
@@ -4669,14 +4678,9 @@
                         <w:fldChar w:fldCharType="end"/>
                       </w:r>
                       <w:r>
-                        <w:t>: Sla d</w:t>
-                      </w:r>
-                      <w:bookmarkStart w:id="10" w:name="_GoBack"/>
-                      <w:r>
-                        <w:t xml:space="preserve">it venster over </w:t>
+                        <w:t xml:space="preserve">: Sla dit venster over </w:t>
                       </w:r>
                     </w:p>
-                    <w:bookmarkEnd w:id="10"/>
                     <w:p/>
                   </w:txbxContent>
                 </v:textbox>
@@ -8204,23 +8208,21 @@
       <w:pPr>
         <w:pStyle w:val="Kop1"/>
       </w:pPr>
-      <w:bookmarkStart w:id="11" w:name="_Toc516738002"/>
+      <w:bookmarkStart w:id="9" w:name="_Toc516739891"/>
       <w:r>
         <w:lastRenderedPageBreak/>
         <w:t xml:space="preserve">3 </w:t>
       </w:r>
-      <w:bookmarkEnd w:id="11"/>
-      <w:r>
-        <w:t xml:space="preserve">Number </w:t>
-      </w:r>
-      <w:proofErr w:type="spellStart"/>
-      <w:r>
-        <w:t>verificato</w:t>
-      </w:r>
-      <w:r>
-        <w:t>in</w:t>
-      </w:r>
-      <w:proofErr w:type="spellEnd"/>
+      <w:r>
+        <w:t>Number verificat</w:t>
+      </w:r>
+      <w:r>
+        <w:t>io</w:t>
+      </w:r>
+      <w:r>
+        <w:t>n</w:t>
+      </w:r>
+      <w:bookmarkEnd w:id="9"/>
       <w:r>
         <w:t xml:space="preserve"> </w:t>
       </w:r>
@@ -8228,7 +8230,15 @@
     <w:p/>
     <w:p>
       <w:r>
-        <w:t>De connector voor nummer verificatie maakt verbinding met de custom number verification API van CM. De API haalt verschillende informatie op, zoals de provider, welk land en of het prepaid is. Ook wordt gecontroleerd of het een geldig</w:t>
+        <w:t xml:space="preserve">De connector voor </w:t>
+      </w:r>
+      <w:r>
+        <w:t>number verification</w:t>
+      </w:r>
+      <w:bookmarkStart w:id="10" w:name="_GoBack"/>
+      <w:bookmarkEnd w:id="10"/>
+      <w:r>
+        <w:t xml:space="preserve"> maakt verbinding met de custom number verification API van CM. De API haalt verschillende informatie op, zoals de provider, welk land en of het prepaid is. Ook wordt gecontroleerd of het een geldig</w:t>
       </w:r>
       <w:r>
         <w:t xml:space="preserve"> nummer</w:t>
@@ -8286,7 +8296,7 @@
       <w:pPr>
         <w:pStyle w:val="Kop2"/>
       </w:pPr>
-      <w:bookmarkStart w:id="12" w:name="_Toc516738003"/>
+      <w:bookmarkStart w:id="11" w:name="_Toc516739892"/>
       <w:r>
         <w:t>Deel 1: Aanmaken van een nieuwe connector</w:t>
       </w:r>
@@ -8349,7 +8359,7 @@
           </wp:anchor>
         </w:drawing>
       </w:r>
-      <w:bookmarkEnd w:id="12"/>
+      <w:bookmarkEnd w:id="11"/>
     </w:p>
     <w:p/>
     <w:p>
@@ -9343,11 +9353,11 @@
       <w:pPr>
         <w:pStyle w:val="Kop2"/>
       </w:pPr>
-      <w:bookmarkStart w:id="13" w:name="_Toc516738004"/>
+      <w:bookmarkStart w:id="12" w:name="_Toc516739893"/>
       <w:r>
         <w:t>Deel 2: Custom connector configureren</w:t>
       </w:r>
-      <w:bookmarkEnd w:id="13"/>
+      <w:bookmarkEnd w:id="12"/>
     </w:p>
     <w:p/>
     <w:p/>
@@ -14262,11 +14272,11 @@
       <w:pPr>
         <w:pStyle w:val="Kop1"/>
       </w:pPr>
-      <w:bookmarkStart w:id="14" w:name="_Toc516738005"/>
+      <w:bookmarkStart w:id="13" w:name="_Toc516739894"/>
       <w:r>
         <w:t>4 SMS connector</w:t>
       </w:r>
-      <w:bookmarkEnd w:id="14"/>
+      <w:bookmarkEnd w:id="13"/>
     </w:p>
     <w:p/>
     <w:p>
@@ -14324,11 +14334,11 @@
       <w:pPr>
         <w:pStyle w:val="Kop2"/>
       </w:pPr>
-      <w:bookmarkStart w:id="15" w:name="_Toc516738006"/>
+      <w:bookmarkStart w:id="14" w:name="_Toc516739895"/>
       <w:r>
         <w:t>Deel 1: Aanmaken van een nieuwe connector</w:t>
       </w:r>
-      <w:bookmarkEnd w:id="15"/>
+      <w:bookmarkEnd w:id="14"/>
     </w:p>
     <w:p/>
     <w:p>
@@ -15360,11 +15370,11 @@
       <w:pPr>
         <w:pStyle w:val="Kop2"/>
       </w:pPr>
-      <w:bookmarkStart w:id="16" w:name="_Toc516738007"/>
+      <w:bookmarkStart w:id="15" w:name="_Toc516739896"/>
       <w:r>
         <w:t>Deel 2: Custom connector configureren</w:t>
       </w:r>
-      <w:bookmarkEnd w:id="16"/>
+      <w:bookmarkEnd w:id="15"/>
     </w:p>
     <w:p/>
     <w:p/>
@@ -24519,7 +24529,7 @@
 </file>
 
 <file path=customXml/itemProps2.xml><?xml version="1.0" encoding="utf-8"?>
-<ds:datastoreItem xmlns:ds="http://schemas.openxmlformats.org/officeDocument/2006/customXml" ds:itemID="{89D5070D-D0F4-43B6-8C5C-A039D241DE96}">
+<ds:datastoreItem xmlns:ds="http://schemas.openxmlformats.org/officeDocument/2006/customXml" ds:itemID="{259B69B4-16F0-4525-9CA1-870C61E0CBFD}">
   <ds:schemaRefs>
     <ds:schemaRef ds:uri="http://schemas.openxmlformats.org/officeDocument/2006/bibliography"/>
   </ds:schemaRefs>
